--- a/PDRB/DEP/Declaracao do escopo do projeto V1.1.docx
+++ b/PDRB/DEP/Declaracao do escopo do projeto V1.1.docx
@@ -1,851 +1,564 @@
 
 <file path=word/document.xml><?xml version="1.0" encoding="utf-8"?>
-<w:document xmlns:mc="http://schemas.openxmlformats.org/markup-compatibility/2006" xmlns:o="urn:schemas-microsoft-com:office:office" xmlns:r="http://schemas.openxmlformats.org/officeDocument/2006/relationships" xmlns:m="http://schemas.openxmlformats.org/officeDocument/2006/math" xmlns:v="urn:schemas-microsoft-com:vml" xmlns:wp="http://schemas.openxmlformats.org/drawingml/2006/wordprocessingDrawing" xmlns:w10="urn:schemas-microsoft-com:office:word" xmlns:w="http://schemas.openxmlformats.org/wordprocessingml/2006/main" xmlns:wne="http://schemas.microsoft.com/office/word/2006/wordml" xmlns:sl="http://schemas.openxmlformats.org/schemaLibrary/2006/main" xmlns:a="http://schemas.openxmlformats.org/drawingml/2006/main" xmlns:pic="http://schemas.openxmlformats.org/drawingml/2006/picture" xmlns:c="http://schemas.openxmlformats.org/drawingml/2006/chart" xmlns:lc="http://schemas.openxmlformats.org/drawingml/2006/lockedCanvas" xmlns:dgm="http://schemas.openxmlformats.org/drawingml/2006/diagram" xmlns:wps="http://schemas.microsoft.com/office/word/2010/wordprocessingShape" xmlns:wpg="http://schemas.microsoft.com/office/word/2010/wordprocessingGroup" xmlns:w14="http://schemas.microsoft.com/office/word/2010/wordml" xmlns:w15="http://schemas.microsoft.com/office/word/2012/wordml">
+<w:document xmlns:wpc="http://schemas.microsoft.com/office/word/2010/wordprocessingCanvas" xmlns:mc="http://schemas.openxmlformats.org/markup-compatibility/2006" xmlns:o="urn:schemas-microsoft-com:office:office" xmlns:r="http://schemas.openxmlformats.org/officeDocument/2006/relationships" xmlns:m="http://schemas.openxmlformats.org/officeDocument/2006/math" xmlns:v="urn:schemas-microsoft-com:vml" xmlns:wp14="http://schemas.microsoft.com/office/word/2010/wordprocessingDrawing" xmlns:wp="http://schemas.openxmlformats.org/drawingml/2006/wordprocessingDrawing" xmlns:w10="urn:schemas-microsoft-com:office:word" xmlns:w="http://schemas.openxmlformats.org/wordprocessingml/2006/main" xmlns:w14="http://schemas.microsoft.com/office/word/2010/wordml" xmlns:w15="http://schemas.microsoft.com/office/word/2012/wordml" xmlns:wpg="http://schemas.microsoft.com/office/word/2010/wordprocessingGroup" xmlns:wpi="http://schemas.microsoft.com/office/word/2010/wordprocessingInk" xmlns:wne="http://schemas.microsoft.com/office/word/2006/wordml" xmlns:wps="http://schemas.microsoft.com/office/word/2010/wordprocessingShape" mc:Ignorable="w14 w15 wp14">
   <w:body>
     <w:p>
       <w:pPr>
-        <w:contextualSpacing w:val="0"/>
-        <w:rPr>
-          <w:rFonts w:ascii="Arial" w:cs="Arial" w:eastAsia="Arial" w:hAnsi="Arial"/>
+        <w:rPr>
+          <w:rFonts w:ascii="Arial" w:eastAsia="Arial" w:hAnsi="Arial" w:cs="Arial"/>
           <w:sz w:val="24"/>
           <w:szCs w:val="24"/>
         </w:rPr>
       </w:pPr>
-      <w:r>
-        <w:rPr>
-          <w:rtl w:val="0"/>
-        </w:rPr>
-      </w:r>
     </w:p>
     <w:tbl>
       <w:tblPr>
-        <w:tblStyle w:val="Table1"/>
-        <w:tblW w:w="9180.0" w:type="dxa"/>
-        <w:jc w:val="left"/>
-        <w:tblInd w:w="0.0" w:type="dxa"/>
+        <w:tblStyle w:val="a"/>
+        <w:tblW w:w="9180" w:type="dxa"/>
+        <w:tblInd w:w="0" w:type="dxa"/>
         <w:tblBorders>
-          <w:top w:color="999999" w:space="0" w:sz="4" w:val="single"/>
-          <w:left w:color="999999" w:space="0" w:sz="4" w:val="single"/>
-          <w:bottom w:color="999999" w:space="0" w:sz="4" w:val="single"/>
-          <w:right w:color="999999" w:space="0" w:sz="4" w:val="single"/>
-          <w:insideH w:color="999999" w:space="0" w:sz="4" w:val="single"/>
-          <w:insideV w:color="999999" w:space="0" w:sz="4" w:val="single"/>
+          <w:top w:val="single" w:sz="4" w:space="0" w:color="999999"/>
+          <w:left w:val="single" w:sz="4" w:space="0" w:color="999999"/>
+          <w:bottom w:val="single" w:sz="4" w:space="0" w:color="999999"/>
+          <w:right w:val="single" w:sz="4" w:space="0" w:color="999999"/>
+          <w:insideH w:val="single" w:sz="4" w:space="0" w:color="999999"/>
+          <w:insideV w:val="single" w:sz="4" w:space="0" w:color="999999"/>
         </w:tblBorders>
         <w:tblLayout w:type="fixed"/>
-        <w:tblLook w:val="0000"/>
+        <w:tblLook w:val="0000" w:firstRow="0" w:lastRow="0" w:firstColumn="0" w:lastColumn="0" w:noHBand="0" w:noVBand="0"/>
       </w:tblPr>
       <w:tblGrid>
         <w:gridCol w:w="846"/>
         <w:gridCol w:w="1276"/>
         <w:gridCol w:w="2286"/>
         <w:gridCol w:w="4772"/>
-        <w:tblGridChange w:id="0">
-          <w:tblGrid>
-            <w:gridCol w:w="846"/>
-            <w:gridCol w:w="1276"/>
-            <w:gridCol w:w="2286"/>
-            <w:gridCol w:w="4772"/>
-          </w:tblGrid>
-        </w:tblGridChange>
       </w:tblGrid>
       <w:tr>
         <w:trPr>
-          <w:trHeight w:val="360" w:hRule="atLeast"/>
+          <w:trHeight w:val="360"/>
         </w:trPr>
         <w:tc>
           <w:tcPr>
+            <w:tcW w:w="9180" w:type="dxa"/>
             <w:gridSpan w:val="4"/>
-            <w:shd w:fill="dbe5f1" w:val="clear"/>
+            <w:shd w:val="clear" w:color="auto" w:fill="DBE5F1"/>
             <w:vAlign w:val="center"/>
           </w:tcPr>
           <w:p>
             <w:pPr>
-              <w:keepNext w:val="0"/>
-              <w:keepLines w:val="0"/>
-              <w:widowControl w:val="1"/>
               <w:pBdr>
-                <w:top w:space="0" w:sz="0" w:val="nil"/>
-                <w:left w:space="0" w:sz="0" w:val="nil"/>
-                <w:bottom w:space="0" w:sz="0" w:val="nil"/>
-                <w:right w:space="0" w:sz="0" w:val="nil"/>
-                <w:between w:space="0" w:sz="0" w:val="nil"/>
+                <w:top w:val="nil"/>
+                <w:left w:val="nil"/>
+                <w:bottom w:val="nil"/>
+                <w:right w:val="nil"/>
+                <w:between w:val="nil"/>
               </w:pBdr>
-              <w:shd w:fill="auto" w:val="clear"/>
-              <w:spacing w:after="0" w:before="0" w:line="240" w:lineRule="auto"/>
-              <w:ind w:left="0" w:right="0" w:firstLine="0"/>
-              <w:contextualSpacing w:val="0"/>
               <w:jc w:val="center"/>
               <w:rPr>
-                <w:rFonts w:ascii="Arial" w:cs="Arial" w:eastAsia="Arial" w:hAnsi="Arial"/>
-                <w:b w:val="1"/>
-                <w:i w:val="0"/>
-                <w:smallCaps w:val="0"/>
-                <w:strike w:val="0"/>
+                <w:rFonts w:ascii="Arial" w:eastAsia="Arial" w:hAnsi="Arial" w:cs="Arial"/>
+                <w:b/>
                 <w:color w:val="000000"/>
                 <w:sz w:val="24"/>
                 <w:szCs w:val="24"/>
-                <w:u w:val="none"/>
-                <w:shd w:fill="auto" w:val="clear"/>
-                <w:vertAlign w:val="baseline"/>
               </w:rPr>
             </w:pPr>
             <w:r>
               <w:rPr>
-                <w:rFonts w:ascii="Arial" w:cs="Arial" w:eastAsia="Arial" w:hAnsi="Arial"/>
-                <w:b w:val="1"/>
-                <w:i w:val="0"/>
-                <w:smallCaps w:val="0"/>
-                <w:strike w:val="0"/>
+                <w:rFonts w:ascii="Arial" w:eastAsia="Arial" w:hAnsi="Arial" w:cs="Arial"/>
+                <w:b/>
                 <w:color w:val="000000"/>
                 <w:sz w:val="24"/>
                 <w:szCs w:val="24"/>
-                <w:u w:val="none"/>
-                <w:shd w:fill="auto" w:val="clear"/>
-                <w:vertAlign w:val="baseline"/>
-                <w:rtl w:val="0"/>
               </w:rPr>
-              <w:t xml:space="preserve">Controle de Versões</w:t>
+              <w:t>Controle de Versões</w:t>
             </w:r>
           </w:p>
         </w:tc>
       </w:tr>
       <w:tr>
         <w:trPr>
-          <w:trHeight w:val="280" w:hRule="atLeast"/>
+          <w:trHeight w:val="280"/>
         </w:trPr>
         <w:tc>
           <w:tcPr>
-            <w:shd w:fill="dbe5f1" w:val="clear"/>
+            <w:tcW w:w="846" w:type="dxa"/>
+            <w:shd w:val="clear" w:color="auto" w:fill="DBE5F1"/>
             <w:vAlign w:val="center"/>
           </w:tcPr>
           <w:p>
             <w:pPr>
-              <w:keepNext w:val="0"/>
-              <w:keepLines w:val="0"/>
-              <w:widowControl w:val="1"/>
               <w:pBdr>
-                <w:top w:space="0" w:sz="0" w:val="nil"/>
-                <w:left w:space="0" w:sz="0" w:val="nil"/>
-                <w:bottom w:space="0" w:sz="0" w:val="nil"/>
-                <w:right w:space="0" w:sz="0" w:val="nil"/>
-                <w:between w:space="0" w:sz="0" w:val="nil"/>
+                <w:top w:val="nil"/>
+                <w:left w:val="nil"/>
+                <w:bottom w:val="nil"/>
+                <w:right w:val="nil"/>
+                <w:between w:val="nil"/>
               </w:pBdr>
-              <w:shd w:fill="auto" w:val="clear"/>
-              <w:spacing w:after="0" w:before="0" w:line="240" w:lineRule="auto"/>
-              <w:ind w:left="0" w:right="0" w:firstLine="0"/>
-              <w:contextualSpacing w:val="0"/>
               <w:jc w:val="center"/>
               <w:rPr>
-                <w:rFonts w:ascii="Arial" w:cs="Arial" w:eastAsia="Arial" w:hAnsi="Arial"/>
-                <w:b w:val="1"/>
-                <w:i w:val="0"/>
-                <w:smallCaps w:val="0"/>
-                <w:strike w:val="0"/>
+                <w:rFonts w:ascii="Arial" w:eastAsia="Arial" w:hAnsi="Arial" w:cs="Arial"/>
+                <w:b/>
                 <w:color w:val="000000"/>
                 <w:sz w:val="24"/>
                 <w:szCs w:val="24"/>
-                <w:u w:val="none"/>
-                <w:shd w:fill="auto" w:val="clear"/>
-                <w:vertAlign w:val="baseline"/>
               </w:rPr>
             </w:pPr>
             <w:r>
               <w:rPr>
-                <w:rFonts w:ascii="Arial" w:cs="Arial" w:eastAsia="Arial" w:hAnsi="Arial"/>
-                <w:b w:val="1"/>
-                <w:i w:val="0"/>
-                <w:smallCaps w:val="0"/>
-                <w:strike w:val="0"/>
+                <w:rFonts w:ascii="Arial" w:eastAsia="Arial" w:hAnsi="Arial" w:cs="Arial"/>
+                <w:b/>
                 <w:color w:val="000000"/>
                 <w:sz w:val="24"/>
                 <w:szCs w:val="24"/>
-                <w:u w:val="none"/>
-                <w:shd w:fill="auto" w:val="clear"/>
-                <w:vertAlign w:val="baseline"/>
-                <w:rtl w:val="0"/>
               </w:rPr>
-              <w:t xml:space="preserve">Versão</w:t>
+              <w:t>Versão</w:t>
             </w:r>
           </w:p>
         </w:tc>
         <w:tc>
           <w:tcPr>
-            <w:shd w:fill="dbe5f1" w:val="clear"/>
+            <w:tcW w:w="1276" w:type="dxa"/>
+            <w:shd w:val="clear" w:color="auto" w:fill="DBE5F1"/>
             <w:vAlign w:val="center"/>
           </w:tcPr>
           <w:p>
             <w:pPr>
-              <w:keepNext w:val="0"/>
-              <w:keepLines w:val="0"/>
-              <w:widowControl w:val="1"/>
               <w:pBdr>
-                <w:top w:space="0" w:sz="0" w:val="nil"/>
-                <w:left w:space="0" w:sz="0" w:val="nil"/>
-                <w:bottom w:space="0" w:sz="0" w:val="nil"/>
-                <w:right w:space="0" w:sz="0" w:val="nil"/>
-                <w:between w:space="0" w:sz="0" w:val="nil"/>
+                <w:top w:val="nil"/>
+                <w:left w:val="nil"/>
+                <w:bottom w:val="nil"/>
+                <w:right w:val="nil"/>
+                <w:between w:val="nil"/>
               </w:pBdr>
-              <w:shd w:fill="auto" w:val="clear"/>
-              <w:spacing w:after="0" w:before="0" w:line="240" w:lineRule="auto"/>
-              <w:ind w:left="0" w:right="0" w:firstLine="0"/>
-              <w:contextualSpacing w:val="0"/>
               <w:jc w:val="center"/>
               <w:rPr>
-                <w:rFonts w:ascii="Arial" w:cs="Arial" w:eastAsia="Arial" w:hAnsi="Arial"/>
-                <w:b w:val="1"/>
-                <w:i w:val="0"/>
-                <w:smallCaps w:val="0"/>
-                <w:strike w:val="0"/>
+                <w:rFonts w:ascii="Arial" w:eastAsia="Arial" w:hAnsi="Arial" w:cs="Arial"/>
+                <w:b/>
                 <w:color w:val="000000"/>
                 <w:sz w:val="24"/>
                 <w:szCs w:val="24"/>
-                <w:u w:val="none"/>
-                <w:shd w:fill="auto" w:val="clear"/>
-                <w:vertAlign w:val="baseline"/>
               </w:rPr>
             </w:pPr>
             <w:r>
               <w:rPr>
-                <w:rFonts w:ascii="Arial" w:cs="Arial" w:eastAsia="Arial" w:hAnsi="Arial"/>
-                <w:b w:val="1"/>
-                <w:i w:val="0"/>
-                <w:smallCaps w:val="0"/>
-                <w:strike w:val="0"/>
+                <w:rFonts w:ascii="Arial" w:eastAsia="Arial" w:hAnsi="Arial" w:cs="Arial"/>
+                <w:b/>
                 <w:color w:val="000000"/>
                 <w:sz w:val="24"/>
                 <w:szCs w:val="24"/>
-                <w:u w:val="none"/>
-                <w:shd w:fill="auto" w:val="clear"/>
-                <w:vertAlign w:val="baseline"/>
-                <w:rtl w:val="0"/>
               </w:rPr>
-              <w:t xml:space="preserve">Data</w:t>
+              <w:t>Data</w:t>
             </w:r>
           </w:p>
         </w:tc>
         <w:tc>
           <w:tcPr>
-            <w:shd w:fill="dbe5f1" w:val="clear"/>
+            <w:tcW w:w="2286" w:type="dxa"/>
+            <w:shd w:val="clear" w:color="auto" w:fill="DBE5F1"/>
             <w:vAlign w:val="center"/>
           </w:tcPr>
           <w:p>
             <w:pPr>
-              <w:keepNext w:val="0"/>
-              <w:keepLines w:val="0"/>
-              <w:widowControl w:val="1"/>
               <w:pBdr>
-                <w:top w:space="0" w:sz="0" w:val="nil"/>
-                <w:left w:space="0" w:sz="0" w:val="nil"/>
-                <w:bottom w:space="0" w:sz="0" w:val="nil"/>
-                <w:right w:space="0" w:sz="0" w:val="nil"/>
-                <w:between w:space="0" w:sz="0" w:val="nil"/>
+                <w:top w:val="nil"/>
+                <w:left w:val="nil"/>
+                <w:bottom w:val="nil"/>
+                <w:right w:val="nil"/>
+                <w:between w:val="nil"/>
               </w:pBdr>
-              <w:shd w:fill="auto" w:val="clear"/>
-              <w:spacing w:after="0" w:before="0" w:line="240" w:lineRule="auto"/>
-              <w:ind w:left="0" w:right="0" w:firstLine="0"/>
-              <w:contextualSpacing w:val="0"/>
               <w:jc w:val="center"/>
               <w:rPr>
-                <w:rFonts w:ascii="Arial" w:cs="Arial" w:eastAsia="Arial" w:hAnsi="Arial"/>
-                <w:b w:val="1"/>
-                <w:i w:val="0"/>
-                <w:smallCaps w:val="0"/>
-                <w:strike w:val="0"/>
+                <w:rFonts w:ascii="Arial" w:eastAsia="Arial" w:hAnsi="Arial" w:cs="Arial"/>
+                <w:b/>
                 <w:color w:val="000000"/>
                 <w:sz w:val="24"/>
                 <w:szCs w:val="24"/>
-                <w:u w:val="none"/>
-                <w:shd w:fill="auto" w:val="clear"/>
-                <w:vertAlign w:val="baseline"/>
               </w:rPr>
             </w:pPr>
             <w:r>
               <w:rPr>
-                <w:rFonts w:ascii="Arial" w:cs="Arial" w:eastAsia="Arial" w:hAnsi="Arial"/>
-                <w:b w:val="1"/>
-                <w:i w:val="0"/>
-                <w:smallCaps w:val="0"/>
-                <w:strike w:val="0"/>
+                <w:rFonts w:ascii="Arial" w:eastAsia="Arial" w:hAnsi="Arial" w:cs="Arial"/>
+                <w:b/>
                 <w:color w:val="000000"/>
                 <w:sz w:val="24"/>
                 <w:szCs w:val="24"/>
-                <w:u w:val="none"/>
-                <w:shd w:fill="auto" w:val="clear"/>
-                <w:vertAlign w:val="baseline"/>
-                <w:rtl w:val="0"/>
               </w:rPr>
-              <w:t xml:space="preserve">Autor</w:t>
+              <w:t>Autor</w:t>
             </w:r>
           </w:p>
         </w:tc>
         <w:tc>
           <w:tcPr>
-            <w:shd w:fill="dbe5f1" w:val="clear"/>
+            <w:tcW w:w="4772" w:type="dxa"/>
+            <w:shd w:val="clear" w:color="auto" w:fill="DBE5F1"/>
             <w:vAlign w:val="center"/>
           </w:tcPr>
           <w:p>
             <w:pPr>
-              <w:keepNext w:val="0"/>
-              <w:keepLines w:val="0"/>
-              <w:widowControl w:val="1"/>
               <w:pBdr>
-                <w:top w:space="0" w:sz="0" w:val="nil"/>
-                <w:left w:space="0" w:sz="0" w:val="nil"/>
-                <w:bottom w:space="0" w:sz="0" w:val="nil"/>
-                <w:right w:space="0" w:sz="0" w:val="nil"/>
-                <w:between w:space="0" w:sz="0" w:val="nil"/>
+                <w:top w:val="nil"/>
+                <w:left w:val="nil"/>
+                <w:bottom w:val="nil"/>
+                <w:right w:val="nil"/>
+                <w:between w:val="nil"/>
               </w:pBdr>
-              <w:shd w:fill="auto" w:val="clear"/>
-              <w:spacing w:after="0" w:before="0" w:line="240" w:lineRule="auto"/>
-              <w:ind w:left="0" w:right="0" w:firstLine="0"/>
-              <w:contextualSpacing w:val="0"/>
               <w:jc w:val="center"/>
               <w:rPr>
-                <w:rFonts w:ascii="Arial" w:cs="Arial" w:eastAsia="Arial" w:hAnsi="Arial"/>
-                <w:b w:val="1"/>
-                <w:i w:val="0"/>
-                <w:smallCaps w:val="0"/>
-                <w:strike w:val="0"/>
+                <w:rFonts w:ascii="Arial" w:eastAsia="Arial" w:hAnsi="Arial" w:cs="Arial"/>
+                <w:b/>
                 <w:color w:val="000000"/>
                 <w:sz w:val="24"/>
                 <w:szCs w:val="24"/>
-                <w:u w:val="none"/>
-                <w:shd w:fill="auto" w:val="clear"/>
-                <w:vertAlign w:val="baseline"/>
               </w:rPr>
             </w:pPr>
             <w:r>
               <w:rPr>
-                <w:rFonts w:ascii="Arial" w:cs="Arial" w:eastAsia="Arial" w:hAnsi="Arial"/>
-                <w:b w:val="1"/>
-                <w:i w:val="0"/>
-                <w:smallCaps w:val="0"/>
-                <w:strike w:val="0"/>
+                <w:rFonts w:ascii="Arial" w:eastAsia="Arial" w:hAnsi="Arial" w:cs="Arial"/>
+                <w:b/>
                 <w:color w:val="000000"/>
                 <w:sz w:val="24"/>
                 <w:szCs w:val="24"/>
-                <w:u w:val="none"/>
-                <w:shd w:fill="auto" w:val="clear"/>
-                <w:vertAlign w:val="baseline"/>
-                <w:rtl w:val="0"/>
               </w:rPr>
-              <w:t xml:space="preserve">Notas da Revisão</w:t>
+              <w:t>Notas da Revisão</w:t>
             </w:r>
           </w:p>
         </w:tc>
       </w:tr>
       <w:tr>
         <w:trPr>
-          <w:trHeight w:val="340" w:hRule="atLeast"/>
+          <w:trHeight w:val="340"/>
         </w:trPr>
         <w:tc>
           <w:tcPr>
+            <w:tcW w:w="846" w:type="dxa"/>
             <w:tcBorders>
-              <w:top w:color="999999" w:space="0" w:sz="4" w:val="single"/>
-              <w:left w:color="999999" w:space="0" w:sz="4" w:val="single"/>
-              <w:bottom w:color="999999" w:space="0" w:sz="4" w:val="single"/>
-              <w:right w:color="999999" w:space="0" w:sz="4" w:val="single"/>
+              <w:top w:val="single" w:sz="4" w:space="0" w:color="999999"/>
+              <w:left w:val="single" w:sz="4" w:space="0" w:color="999999"/>
+              <w:bottom w:val="single" w:sz="4" w:space="0" w:color="999999"/>
+              <w:right w:val="single" w:sz="4" w:space="0" w:color="999999"/>
             </w:tcBorders>
             <w:vAlign w:val="center"/>
           </w:tcPr>
           <w:p>
             <w:pPr>
-              <w:keepNext w:val="0"/>
-              <w:keepLines w:val="0"/>
-              <w:widowControl w:val="1"/>
               <w:pBdr>
-                <w:top w:space="0" w:sz="0" w:val="nil"/>
-                <w:left w:space="0" w:sz="0" w:val="nil"/>
-                <w:bottom w:space="0" w:sz="0" w:val="nil"/>
-                <w:right w:space="0" w:sz="0" w:val="nil"/>
-                <w:between w:space="0" w:sz="0" w:val="nil"/>
+                <w:top w:val="nil"/>
+                <w:left w:val="nil"/>
+                <w:bottom w:val="nil"/>
+                <w:right w:val="nil"/>
+                <w:between w:val="nil"/>
               </w:pBdr>
-              <w:shd w:fill="auto" w:val="clear"/>
-              <w:spacing w:after="0" w:before="0" w:line="240" w:lineRule="auto"/>
-              <w:ind w:left="0" w:right="0" w:firstLine="0"/>
-              <w:contextualSpacing w:val="0"/>
               <w:jc w:val="center"/>
               <w:rPr>
-                <w:rFonts w:ascii="Arial" w:cs="Arial" w:eastAsia="Arial" w:hAnsi="Arial"/>
-                <w:b w:val="0"/>
-                <w:i w:val="0"/>
-                <w:smallCaps w:val="0"/>
-                <w:strike w:val="0"/>
+                <w:rFonts w:ascii="Arial" w:eastAsia="Arial" w:hAnsi="Arial" w:cs="Arial"/>
                 <w:color w:val="000000"/>
                 <w:sz w:val="24"/>
                 <w:szCs w:val="24"/>
-                <w:u w:val="none"/>
-                <w:shd w:fill="auto" w:val="clear"/>
-                <w:vertAlign w:val="baseline"/>
               </w:rPr>
             </w:pPr>
             <w:r>
               <w:rPr>
-                <w:rFonts w:ascii="Arial" w:cs="Arial" w:eastAsia="Arial" w:hAnsi="Arial"/>
-                <w:b w:val="0"/>
-                <w:i w:val="0"/>
-                <w:smallCaps w:val="0"/>
-                <w:strike w:val="0"/>
+                <w:rFonts w:ascii="Arial" w:eastAsia="Arial" w:hAnsi="Arial" w:cs="Arial"/>
                 <w:color w:val="000000"/>
                 <w:sz w:val="24"/>
                 <w:szCs w:val="24"/>
-                <w:u w:val="none"/>
-                <w:shd w:fill="auto" w:val="clear"/>
-                <w:vertAlign w:val="baseline"/>
-                <w:rtl w:val="0"/>
               </w:rPr>
-              <w:t xml:space="preserve">1.0</w:t>
+              <w:t>1.0</w:t>
             </w:r>
           </w:p>
         </w:tc>
         <w:tc>
           <w:tcPr>
+            <w:tcW w:w="1276" w:type="dxa"/>
             <w:tcBorders>
-              <w:top w:color="999999" w:space="0" w:sz="4" w:val="single"/>
-              <w:left w:color="999999" w:space="0" w:sz="4" w:val="single"/>
-              <w:bottom w:color="999999" w:space="0" w:sz="4" w:val="single"/>
-              <w:right w:color="999999" w:space="0" w:sz="4" w:val="single"/>
+              <w:top w:val="single" w:sz="4" w:space="0" w:color="999999"/>
+              <w:left w:val="single" w:sz="4" w:space="0" w:color="999999"/>
+              <w:bottom w:val="single" w:sz="4" w:space="0" w:color="999999"/>
+              <w:right w:val="single" w:sz="4" w:space="0" w:color="999999"/>
             </w:tcBorders>
             <w:vAlign w:val="center"/>
           </w:tcPr>
           <w:p>
             <w:pPr>
-              <w:keepNext w:val="0"/>
-              <w:keepLines w:val="0"/>
-              <w:widowControl w:val="1"/>
               <w:pBdr>
-                <w:top w:space="0" w:sz="0" w:val="nil"/>
-                <w:left w:space="0" w:sz="0" w:val="nil"/>
-                <w:bottom w:space="0" w:sz="0" w:val="nil"/>
-                <w:right w:space="0" w:sz="0" w:val="nil"/>
-                <w:between w:space="0" w:sz="0" w:val="nil"/>
+                <w:top w:val="nil"/>
+                <w:left w:val="nil"/>
+                <w:bottom w:val="nil"/>
+                <w:right w:val="nil"/>
+                <w:between w:val="nil"/>
               </w:pBdr>
-              <w:shd w:fill="auto" w:val="clear"/>
-              <w:spacing w:after="0" w:before="0" w:line="240" w:lineRule="auto"/>
-              <w:ind w:left="0" w:right="0" w:firstLine="0"/>
-              <w:contextualSpacing w:val="0"/>
               <w:jc w:val="center"/>
               <w:rPr>
-                <w:rFonts w:ascii="Arial" w:cs="Arial" w:eastAsia="Arial" w:hAnsi="Arial"/>
-                <w:b w:val="0"/>
-                <w:i w:val="0"/>
-                <w:smallCaps w:val="0"/>
-                <w:strike w:val="0"/>
+                <w:rFonts w:ascii="Arial" w:eastAsia="Arial" w:hAnsi="Arial" w:cs="Arial"/>
                 <w:color w:val="000000"/>
                 <w:sz w:val="24"/>
                 <w:szCs w:val="24"/>
-                <w:u w:val="none"/>
-                <w:shd w:fill="auto" w:val="clear"/>
-                <w:vertAlign w:val="baseline"/>
               </w:rPr>
             </w:pPr>
             <w:r>
               <w:rPr>
-                <w:rFonts w:ascii="Arial" w:cs="Arial" w:eastAsia="Arial" w:hAnsi="Arial"/>
-                <w:b w:val="0"/>
-                <w:i w:val="0"/>
-                <w:smallCaps w:val="0"/>
-                <w:strike w:val="0"/>
+                <w:rFonts w:ascii="Arial" w:eastAsia="Arial" w:hAnsi="Arial" w:cs="Arial"/>
                 <w:color w:val="000000"/>
                 <w:sz w:val="24"/>
                 <w:szCs w:val="24"/>
-                <w:u w:val="none"/>
-                <w:shd w:fill="auto" w:val="clear"/>
-                <w:vertAlign w:val="baseline"/>
-                <w:rtl w:val="0"/>
               </w:rPr>
-              <w:t xml:space="preserve">23/03/2018</w:t>
+              <w:t>23/03/2018</w:t>
             </w:r>
           </w:p>
         </w:tc>
         <w:tc>
           <w:tcPr>
+            <w:tcW w:w="2286" w:type="dxa"/>
             <w:tcBorders>
-              <w:top w:color="999999" w:space="0" w:sz="4" w:val="single"/>
-              <w:left w:color="999999" w:space="0" w:sz="4" w:val="single"/>
-              <w:bottom w:color="999999" w:space="0" w:sz="4" w:val="single"/>
-              <w:right w:color="999999" w:space="0" w:sz="4" w:val="single"/>
+              <w:top w:val="single" w:sz="4" w:space="0" w:color="999999"/>
+              <w:left w:val="single" w:sz="4" w:space="0" w:color="999999"/>
+              <w:bottom w:val="single" w:sz="4" w:space="0" w:color="999999"/>
+              <w:right w:val="single" w:sz="4" w:space="0" w:color="999999"/>
             </w:tcBorders>
             <w:vAlign w:val="center"/>
           </w:tcPr>
           <w:p>
             <w:pPr>
-              <w:keepNext w:val="0"/>
-              <w:keepLines w:val="0"/>
-              <w:widowControl w:val="1"/>
               <w:pBdr>
-                <w:top w:space="0" w:sz="0" w:val="nil"/>
-                <w:left w:space="0" w:sz="0" w:val="nil"/>
-                <w:bottom w:space="0" w:sz="0" w:val="nil"/>
-                <w:right w:space="0" w:sz="0" w:val="nil"/>
-                <w:between w:space="0" w:sz="0" w:val="nil"/>
+                <w:top w:val="nil"/>
+                <w:left w:val="nil"/>
+                <w:bottom w:val="nil"/>
+                <w:right w:val="nil"/>
+                <w:between w:val="nil"/>
               </w:pBdr>
-              <w:shd w:fill="auto" w:val="clear"/>
-              <w:spacing w:after="0" w:before="0" w:line="240" w:lineRule="auto"/>
-              <w:ind w:left="0" w:right="0" w:firstLine="0"/>
-              <w:contextualSpacing w:val="0"/>
               <w:jc w:val="center"/>
               <w:rPr>
-                <w:rFonts w:ascii="Arial" w:cs="Arial" w:eastAsia="Arial" w:hAnsi="Arial"/>
-                <w:b w:val="0"/>
-                <w:i w:val="0"/>
-                <w:smallCaps w:val="0"/>
-                <w:strike w:val="0"/>
+                <w:rFonts w:ascii="Arial" w:eastAsia="Arial" w:hAnsi="Arial" w:cs="Arial"/>
                 <w:color w:val="000000"/>
                 <w:sz w:val="24"/>
                 <w:szCs w:val="24"/>
-                <w:u w:val="none"/>
-                <w:shd w:fill="auto" w:val="clear"/>
-                <w:vertAlign w:val="baseline"/>
               </w:rPr>
             </w:pPr>
             <w:r>
               <w:rPr>
-                <w:rFonts w:ascii="Arial" w:cs="Arial" w:eastAsia="Arial" w:hAnsi="Arial"/>
-                <w:b w:val="0"/>
-                <w:i w:val="0"/>
-                <w:smallCaps w:val="0"/>
-                <w:strike w:val="0"/>
+                <w:rFonts w:ascii="Arial" w:eastAsia="Arial" w:hAnsi="Arial" w:cs="Arial"/>
                 <w:color w:val="000000"/>
                 <w:sz w:val="24"/>
                 <w:szCs w:val="24"/>
-                <w:u w:val="none"/>
-                <w:shd w:fill="auto" w:val="clear"/>
-                <w:vertAlign w:val="baseline"/>
-                <w:rtl w:val="0"/>
               </w:rPr>
-              <w:t xml:space="preserve">Aléxia Krüger</w:t>
+              <w:t>Aléxia Krüger</w:t>
             </w:r>
           </w:p>
         </w:tc>
         <w:tc>
           <w:tcPr>
+            <w:tcW w:w="4772" w:type="dxa"/>
             <w:tcBorders>
-              <w:top w:color="999999" w:space="0" w:sz="4" w:val="single"/>
-              <w:left w:color="999999" w:space="0" w:sz="4" w:val="single"/>
-              <w:bottom w:color="999999" w:space="0" w:sz="4" w:val="single"/>
-              <w:right w:color="999999" w:space="0" w:sz="4" w:val="single"/>
+              <w:top w:val="single" w:sz="4" w:space="0" w:color="999999"/>
+              <w:left w:val="single" w:sz="4" w:space="0" w:color="999999"/>
+              <w:bottom w:val="single" w:sz="4" w:space="0" w:color="999999"/>
+              <w:right w:val="single" w:sz="4" w:space="0" w:color="999999"/>
             </w:tcBorders>
             <w:vAlign w:val="center"/>
           </w:tcPr>
           <w:p>
             <w:pPr>
-              <w:keepNext w:val="0"/>
-              <w:keepLines w:val="0"/>
-              <w:widowControl w:val="1"/>
               <w:pBdr>
-                <w:top w:space="0" w:sz="0" w:val="nil"/>
-                <w:left w:space="0" w:sz="0" w:val="nil"/>
-                <w:bottom w:space="0" w:sz="0" w:val="nil"/>
-                <w:right w:space="0" w:sz="0" w:val="nil"/>
-                <w:between w:space="0" w:sz="0" w:val="nil"/>
+                <w:top w:val="nil"/>
+                <w:left w:val="nil"/>
+                <w:bottom w:val="nil"/>
+                <w:right w:val="nil"/>
+                <w:between w:val="nil"/>
               </w:pBdr>
-              <w:shd w:fill="auto" w:val="clear"/>
-              <w:spacing w:after="0" w:before="0" w:line="240" w:lineRule="auto"/>
-              <w:ind w:left="0" w:right="0" w:firstLine="0"/>
-              <w:contextualSpacing w:val="0"/>
               <w:jc w:val="center"/>
               <w:rPr>
-                <w:rFonts w:ascii="Arial" w:cs="Arial" w:eastAsia="Arial" w:hAnsi="Arial"/>
-                <w:b w:val="0"/>
-                <w:i w:val="0"/>
-                <w:smallCaps w:val="0"/>
-                <w:strike w:val="0"/>
+                <w:rFonts w:ascii="Arial" w:eastAsia="Arial" w:hAnsi="Arial" w:cs="Arial"/>
                 <w:color w:val="000000"/>
                 <w:sz w:val="24"/>
                 <w:szCs w:val="24"/>
-                <w:u w:val="none"/>
-                <w:shd w:fill="auto" w:val="clear"/>
-                <w:vertAlign w:val="baseline"/>
               </w:rPr>
             </w:pPr>
             <w:r>
               <w:rPr>
-                <w:rFonts w:ascii="Arial" w:cs="Arial" w:eastAsia="Arial" w:hAnsi="Arial"/>
-                <w:b w:val="0"/>
-                <w:i w:val="0"/>
-                <w:smallCaps w:val="0"/>
-                <w:strike w:val="0"/>
+                <w:rFonts w:ascii="Arial" w:eastAsia="Arial" w:hAnsi="Arial" w:cs="Arial"/>
                 <w:color w:val="000000"/>
                 <w:sz w:val="24"/>
                 <w:szCs w:val="24"/>
-                <w:u w:val="none"/>
-                <w:shd w:fill="auto" w:val="clear"/>
-                <w:vertAlign w:val="baseline"/>
-                <w:rtl w:val="0"/>
               </w:rPr>
-              <w:t xml:space="preserve">Elaboração Inicial – primeiro rascunho</w:t>
+              <w:t>Elaboração Inicial – primeiro rascunho</w:t>
             </w:r>
           </w:p>
         </w:tc>
       </w:tr>
       <w:tr>
         <w:trPr>
-          <w:trHeight w:val="340" w:hRule="atLeast"/>
+          <w:trHeight w:val="340"/>
         </w:trPr>
         <w:tc>
           <w:tcPr>
+            <w:tcW w:w="846" w:type="dxa"/>
             <w:tcBorders>
-              <w:top w:color="999999" w:space="0" w:sz="4" w:val="single"/>
-              <w:left w:color="999999" w:space="0" w:sz="4" w:val="single"/>
-              <w:bottom w:color="999999" w:space="0" w:sz="4" w:val="single"/>
-              <w:right w:color="999999" w:space="0" w:sz="4" w:val="single"/>
+              <w:top w:val="single" w:sz="4" w:space="0" w:color="999999"/>
+              <w:left w:val="single" w:sz="4" w:space="0" w:color="999999"/>
+              <w:bottom w:val="single" w:sz="4" w:space="0" w:color="999999"/>
+              <w:right w:val="single" w:sz="4" w:space="0" w:color="999999"/>
             </w:tcBorders>
             <w:vAlign w:val="center"/>
           </w:tcPr>
           <w:p>
             <w:pPr>
-              <w:keepNext w:val="0"/>
-              <w:keepLines w:val="0"/>
-              <w:widowControl w:val="1"/>
               <w:pBdr>
-                <w:top w:space="0" w:sz="0" w:val="nil"/>
-                <w:left w:space="0" w:sz="0" w:val="nil"/>
-                <w:bottom w:space="0" w:sz="0" w:val="nil"/>
-                <w:right w:space="0" w:sz="0" w:val="nil"/>
-                <w:between w:space="0" w:sz="0" w:val="nil"/>
+                <w:top w:val="nil"/>
+                <w:left w:val="nil"/>
+                <w:bottom w:val="nil"/>
+                <w:right w:val="nil"/>
+                <w:between w:val="nil"/>
               </w:pBdr>
-              <w:shd w:fill="auto" w:val="clear"/>
-              <w:spacing w:after="0" w:before="0" w:line="240" w:lineRule="auto"/>
-              <w:ind w:left="0" w:right="0" w:firstLine="0"/>
-              <w:contextualSpacing w:val="0"/>
               <w:jc w:val="center"/>
               <w:rPr>
-                <w:rFonts w:ascii="Arial" w:cs="Arial" w:eastAsia="Arial" w:hAnsi="Arial"/>
-                <w:b w:val="0"/>
-                <w:i w:val="0"/>
-                <w:smallCaps w:val="0"/>
-                <w:strike w:val="0"/>
+                <w:rFonts w:ascii="Arial" w:eastAsia="Arial" w:hAnsi="Arial" w:cs="Arial"/>
                 <w:color w:val="000000"/>
                 <w:sz w:val="24"/>
                 <w:szCs w:val="24"/>
-                <w:u w:val="none"/>
-                <w:shd w:fill="auto" w:val="clear"/>
-                <w:vertAlign w:val="baseline"/>
               </w:rPr>
             </w:pPr>
             <w:r>
               <w:rPr>
-                <w:rFonts w:ascii="Arial" w:cs="Arial" w:eastAsia="Arial" w:hAnsi="Arial"/>
-                <w:b w:val="0"/>
-                <w:i w:val="0"/>
-                <w:smallCaps w:val="0"/>
-                <w:strike w:val="0"/>
+                <w:rFonts w:ascii="Arial" w:eastAsia="Arial" w:hAnsi="Arial" w:cs="Arial"/>
                 <w:color w:val="000000"/>
                 <w:sz w:val="24"/>
                 <w:szCs w:val="24"/>
-                <w:u w:val="none"/>
-                <w:shd w:fill="auto" w:val="clear"/>
-                <w:vertAlign w:val="baseline"/>
-                <w:rtl w:val="0"/>
               </w:rPr>
-              <w:t xml:space="preserve">1.1</w:t>
+              <w:t>1.1</w:t>
             </w:r>
           </w:p>
         </w:tc>
         <w:tc>
           <w:tcPr>
+            <w:tcW w:w="1276" w:type="dxa"/>
             <w:tcBorders>
-              <w:top w:color="999999" w:space="0" w:sz="4" w:val="single"/>
-              <w:left w:color="999999" w:space="0" w:sz="4" w:val="single"/>
-              <w:bottom w:color="999999" w:space="0" w:sz="4" w:val="single"/>
-              <w:right w:color="999999" w:space="0" w:sz="4" w:val="single"/>
+              <w:top w:val="single" w:sz="4" w:space="0" w:color="999999"/>
+              <w:left w:val="single" w:sz="4" w:space="0" w:color="999999"/>
+              <w:bottom w:val="single" w:sz="4" w:space="0" w:color="999999"/>
+              <w:right w:val="single" w:sz="4" w:space="0" w:color="999999"/>
             </w:tcBorders>
             <w:vAlign w:val="center"/>
           </w:tcPr>
           <w:p>
             <w:pPr>
-              <w:keepNext w:val="0"/>
-              <w:keepLines w:val="0"/>
-              <w:widowControl w:val="1"/>
               <w:pBdr>
-                <w:top w:space="0" w:sz="0" w:val="nil"/>
-                <w:left w:space="0" w:sz="0" w:val="nil"/>
-                <w:bottom w:space="0" w:sz="0" w:val="nil"/>
-                <w:right w:space="0" w:sz="0" w:val="nil"/>
-                <w:between w:space="0" w:sz="0" w:val="nil"/>
+                <w:top w:val="nil"/>
+                <w:left w:val="nil"/>
+                <w:bottom w:val="nil"/>
+                <w:right w:val="nil"/>
+                <w:between w:val="nil"/>
               </w:pBdr>
-              <w:shd w:fill="auto" w:val="clear"/>
-              <w:spacing w:after="0" w:before="0" w:line="240" w:lineRule="auto"/>
-              <w:ind w:left="0" w:right="0" w:firstLine="0"/>
-              <w:contextualSpacing w:val="0"/>
               <w:jc w:val="center"/>
               <w:rPr>
-                <w:rFonts w:ascii="Arial" w:cs="Arial" w:eastAsia="Arial" w:hAnsi="Arial"/>
-                <w:b w:val="0"/>
-                <w:i w:val="0"/>
-                <w:smallCaps w:val="0"/>
-                <w:strike w:val="0"/>
+                <w:rFonts w:ascii="Arial" w:eastAsia="Arial" w:hAnsi="Arial" w:cs="Arial"/>
                 <w:color w:val="000000"/>
                 <w:sz w:val="24"/>
                 <w:szCs w:val="24"/>
-                <w:u w:val="none"/>
-                <w:shd w:fill="auto" w:val="clear"/>
-                <w:vertAlign w:val="baseline"/>
               </w:rPr>
             </w:pPr>
             <w:r>
               <w:rPr>
-                <w:rFonts w:ascii="Arial" w:cs="Arial" w:eastAsia="Arial" w:hAnsi="Arial"/>
-                <w:b w:val="0"/>
-                <w:i w:val="0"/>
-                <w:smallCaps w:val="0"/>
-                <w:strike w:val="0"/>
+                <w:rFonts w:ascii="Arial" w:eastAsia="Arial" w:hAnsi="Arial" w:cs="Arial"/>
                 <w:color w:val="000000"/>
                 <w:sz w:val="24"/>
                 <w:szCs w:val="24"/>
-                <w:u w:val="none"/>
-                <w:shd w:fill="auto" w:val="clear"/>
-                <w:vertAlign w:val="baseline"/>
-                <w:rtl w:val="0"/>
               </w:rPr>
-              <w:t xml:space="preserve">12/0</w:t>
+              <w:t>12/0</w:t>
             </w:r>
             <w:r>
               <w:rPr>
-                <w:rFonts w:ascii="Arial" w:cs="Arial" w:eastAsia="Arial" w:hAnsi="Arial"/>
+                <w:rFonts w:ascii="Arial" w:eastAsia="Arial" w:hAnsi="Arial" w:cs="Arial"/>
                 <w:sz w:val="24"/>
                 <w:szCs w:val="24"/>
-                <w:rtl w:val="0"/>
               </w:rPr>
-              <w:t xml:space="preserve">4</w:t>
+              <w:t>4</w:t>
             </w:r>
             <w:r>
               <w:rPr>
-                <w:rFonts w:ascii="Arial" w:cs="Arial" w:eastAsia="Arial" w:hAnsi="Arial"/>
-                <w:b w:val="0"/>
-                <w:i w:val="0"/>
-                <w:smallCaps w:val="0"/>
-                <w:strike w:val="0"/>
+                <w:rFonts w:ascii="Arial" w:eastAsia="Arial" w:hAnsi="Arial" w:cs="Arial"/>
                 <w:color w:val="000000"/>
                 <w:sz w:val="24"/>
                 <w:szCs w:val="24"/>
-                <w:u w:val="none"/>
-                <w:shd w:fill="auto" w:val="clear"/>
-                <w:vertAlign w:val="baseline"/>
-                <w:rtl w:val="0"/>
               </w:rPr>
-              <w:t xml:space="preserve">/2018</w:t>
+              <w:t>/2018</w:t>
             </w:r>
           </w:p>
         </w:tc>
         <w:tc>
           <w:tcPr>
+            <w:tcW w:w="2286" w:type="dxa"/>
             <w:tcBorders>
-              <w:top w:color="999999" w:space="0" w:sz="4" w:val="single"/>
-              <w:left w:color="999999" w:space="0" w:sz="4" w:val="single"/>
-              <w:bottom w:color="999999" w:space="0" w:sz="4" w:val="single"/>
-              <w:right w:color="999999" w:space="0" w:sz="4" w:val="single"/>
+              <w:top w:val="single" w:sz="4" w:space="0" w:color="999999"/>
+              <w:left w:val="single" w:sz="4" w:space="0" w:color="999999"/>
+              <w:bottom w:val="single" w:sz="4" w:space="0" w:color="999999"/>
+              <w:right w:val="single" w:sz="4" w:space="0" w:color="999999"/>
             </w:tcBorders>
             <w:vAlign w:val="center"/>
           </w:tcPr>
           <w:p>
             <w:pPr>
-              <w:keepNext w:val="0"/>
-              <w:keepLines w:val="0"/>
-              <w:widowControl w:val="1"/>
               <w:pBdr>
-                <w:top w:space="0" w:sz="0" w:val="nil"/>
-                <w:left w:space="0" w:sz="0" w:val="nil"/>
-                <w:bottom w:space="0" w:sz="0" w:val="nil"/>
-                <w:right w:space="0" w:sz="0" w:val="nil"/>
-                <w:between w:space="0" w:sz="0" w:val="nil"/>
+                <w:top w:val="nil"/>
+                <w:left w:val="nil"/>
+                <w:bottom w:val="nil"/>
+                <w:right w:val="nil"/>
+                <w:between w:val="nil"/>
               </w:pBdr>
-              <w:shd w:fill="auto" w:val="clear"/>
-              <w:spacing w:after="0" w:before="0" w:line="240" w:lineRule="auto"/>
-              <w:ind w:left="0" w:right="0" w:firstLine="0"/>
-              <w:contextualSpacing w:val="0"/>
               <w:jc w:val="center"/>
               <w:rPr>
-                <w:rFonts w:ascii="Arial" w:cs="Arial" w:eastAsia="Arial" w:hAnsi="Arial"/>
-                <w:b w:val="0"/>
-                <w:i w:val="0"/>
-                <w:smallCaps w:val="0"/>
-                <w:strike w:val="0"/>
+                <w:rFonts w:ascii="Arial" w:eastAsia="Arial" w:hAnsi="Arial" w:cs="Arial"/>
                 <w:color w:val="000000"/>
                 <w:sz w:val="24"/>
                 <w:szCs w:val="24"/>
-                <w:u w:val="none"/>
-                <w:shd w:fill="auto" w:val="clear"/>
-                <w:vertAlign w:val="baseline"/>
               </w:rPr>
             </w:pPr>
             <w:r>
               <w:rPr>
-                <w:rFonts w:ascii="Arial" w:cs="Arial" w:eastAsia="Arial" w:hAnsi="Arial"/>
-                <w:b w:val="0"/>
-                <w:i w:val="0"/>
-                <w:smallCaps w:val="0"/>
-                <w:strike w:val="0"/>
+                <w:rFonts w:ascii="Arial" w:eastAsia="Arial" w:hAnsi="Arial" w:cs="Arial"/>
                 <w:color w:val="000000"/>
                 <w:sz w:val="24"/>
                 <w:szCs w:val="24"/>
-                <w:u w:val="none"/>
-                <w:shd w:fill="auto" w:val="clear"/>
-                <w:vertAlign w:val="baseline"/>
-                <w:rtl w:val="0"/>
               </w:rPr>
-              <w:t xml:space="preserve">Jamesson Ferreira</w:t>
+              <w:t>Jamesson Ferreira</w:t>
             </w:r>
           </w:p>
         </w:tc>
         <w:tc>
           <w:tcPr>
+            <w:tcW w:w="4772" w:type="dxa"/>
             <w:tcBorders>
-              <w:top w:color="999999" w:space="0" w:sz="4" w:val="single"/>
-              <w:left w:color="999999" w:space="0" w:sz="4" w:val="single"/>
-              <w:bottom w:color="999999" w:space="0" w:sz="4" w:val="single"/>
-              <w:right w:color="999999" w:space="0" w:sz="4" w:val="single"/>
+              <w:top w:val="single" w:sz="4" w:space="0" w:color="999999"/>
+              <w:left w:val="single" w:sz="4" w:space="0" w:color="999999"/>
+              <w:bottom w:val="single" w:sz="4" w:space="0" w:color="999999"/>
+              <w:right w:val="single" w:sz="4" w:space="0" w:color="999999"/>
             </w:tcBorders>
             <w:vAlign w:val="center"/>
           </w:tcPr>
           <w:p>
             <w:pPr>
-              <w:keepNext w:val="0"/>
-              <w:keepLines w:val="0"/>
-              <w:widowControl w:val="1"/>
               <w:pBdr>
-                <w:top w:space="0" w:sz="0" w:val="nil"/>
-                <w:left w:space="0" w:sz="0" w:val="nil"/>
-                <w:bottom w:space="0" w:sz="0" w:val="nil"/>
-                <w:right w:space="0" w:sz="0" w:val="nil"/>
-                <w:between w:space="0" w:sz="0" w:val="nil"/>
+                <w:top w:val="nil"/>
+                <w:left w:val="nil"/>
+                <w:bottom w:val="nil"/>
+                <w:right w:val="nil"/>
+                <w:between w:val="nil"/>
               </w:pBdr>
-              <w:shd w:fill="auto" w:val="clear"/>
-              <w:spacing w:after="0" w:before="0" w:line="240" w:lineRule="auto"/>
-              <w:ind w:left="0" w:right="0" w:firstLine="0"/>
-              <w:contextualSpacing w:val="0"/>
               <w:jc w:val="center"/>
               <w:rPr>
-                <w:rFonts w:ascii="Arial" w:cs="Arial" w:eastAsia="Arial" w:hAnsi="Arial"/>
-                <w:b w:val="0"/>
-                <w:i w:val="0"/>
-                <w:smallCaps w:val="0"/>
-                <w:strike w:val="0"/>
+                <w:rFonts w:ascii="Arial" w:eastAsia="Arial" w:hAnsi="Arial" w:cs="Arial"/>
                 <w:color w:val="000000"/>
                 <w:sz w:val="24"/>
                 <w:szCs w:val="24"/>
-                <w:u w:val="none"/>
-                <w:shd w:fill="auto" w:val="clear"/>
-                <w:vertAlign w:val="baseline"/>
               </w:rPr>
             </w:pPr>
             <w:r>
               <w:rPr>
-                <w:rFonts w:ascii="Arial" w:cs="Arial" w:eastAsia="Arial" w:hAnsi="Arial"/>
-                <w:b w:val="0"/>
-                <w:i w:val="0"/>
-                <w:smallCaps w:val="0"/>
-                <w:strike w:val="0"/>
+                <w:rFonts w:ascii="Arial" w:eastAsia="Arial" w:hAnsi="Arial" w:cs="Arial"/>
                 <w:color w:val="000000"/>
                 <w:sz w:val="24"/>
                 <w:szCs w:val="24"/>
-                <w:u w:val="none"/>
-                <w:shd w:fill="auto" w:val="clear"/>
-                <w:vertAlign w:val="baseline"/>
-                <w:rtl w:val="0"/>
               </w:rPr>
-              <w:t xml:space="preserve">Revisão</w:t>
+              <w:t>Revisão</w:t>
             </w:r>
           </w:p>
         </w:tc>
@@ -853,76 +566,64 @@
     </w:tbl>
     <w:p>
       <w:pPr>
-        <w:contextualSpacing w:val="0"/>
-        <w:rPr>
-          <w:rFonts w:ascii="Arial" w:cs="Arial" w:eastAsia="Arial" w:hAnsi="Arial"/>
+        <w:rPr>
+          <w:rFonts w:ascii="Arial" w:eastAsia="Arial" w:hAnsi="Arial" w:cs="Arial"/>
           <w:sz w:val="24"/>
           <w:szCs w:val="24"/>
         </w:rPr>
       </w:pPr>
-      <w:r>
-        <w:rPr>
-          <w:rtl w:val="0"/>
-        </w:rPr>
-      </w:r>
     </w:p>
     <w:p>
       <w:pPr>
-        <w:pStyle w:val="Heading1"/>
-        <w:contextualSpacing w:val="0"/>
-        <w:rPr>
-          <w:rFonts w:ascii="Arial" w:cs="Arial" w:eastAsia="Arial" w:hAnsi="Arial"/>
+        <w:pStyle w:val="Ttulo1"/>
+        <w:rPr>
+          <w:rFonts w:ascii="Arial" w:eastAsia="Arial" w:hAnsi="Arial" w:cs="Arial"/>
           <w:sz w:val="24"/>
           <w:szCs w:val="24"/>
         </w:rPr>
       </w:pPr>
       <w:r>
         <w:rPr>
-          <w:rFonts w:ascii="Arial" w:cs="Arial" w:eastAsia="Arial" w:hAnsi="Arial"/>
-          <w:sz w:val="24"/>
-          <w:szCs w:val="24"/>
-          <w:rtl w:val="0"/>
+          <w:rFonts w:ascii="Arial" w:eastAsia="Arial" w:hAnsi="Arial" w:cs="Arial"/>
+          <w:sz w:val="24"/>
+          <w:szCs w:val="24"/>
         </w:rPr>
         <w:t xml:space="preserve">Objetivos deste documento </w:t>
       </w:r>
     </w:p>
     <w:p>
       <w:pPr>
-        <w:contextualSpacing w:val="0"/>
         <w:jc w:val="both"/>
         <w:rPr>
-          <w:rFonts w:ascii="Arial" w:cs="Arial" w:eastAsia="Arial" w:hAnsi="Arial"/>
+          <w:rFonts w:ascii="Arial" w:eastAsia="Arial" w:hAnsi="Arial" w:cs="Arial"/>
           <w:sz w:val="24"/>
           <w:szCs w:val="24"/>
         </w:rPr>
       </w:pPr>
       <w:r>
         <w:rPr>
-          <w:rFonts w:ascii="Arial" w:cs="Arial" w:eastAsia="Arial" w:hAnsi="Arial"/>
-          <w:sz w:val="24"/>
-          <w:szCs w:val="24"/>
-          <w:rtl w:val="0"/>
+          <w:rFonts w:ascii="Arial" w:eastAsia="Arial" w:hAnsi="Arial" w:cs="Arial"/>
+          <w:sz w:val="24"/>
+          <w:szCs w:val="24"/>
         </w:rPr>
         <w:t xml:space="preserve">Será desenvolvido um aplicativo móvel para a plataforma </w:t>
       </w:r>
       <w:r>
         <w:rPr>
-          <w:rFonts w:ascii="Arial" w:cs="Arial" w:eastAsia="Arial" w:hAnsi="Arial"/>
-          <w:i w:val="1"/>
-          <w:sz w:val="24"/>
-          <w:szCs w:val="24"/>
-          <w:rtl w:val="0"/>
-        </w:rPr>
-        <w:t xml:space="preserve">android</w:t>
+          <w:rFonts w:ascii="Arial" w:eastAsia="Arial" w:hAnsi="Arial" w:cs="Arial"/>
+          <w:i/>
+          <w:sz w:val="24"/>
+          <w:szCs w:val="24"/>
+        </w:rPr>
+        <w:t>android</w:t>
       </w:r>
       <w:r>
         <w:rPr>
-          <w:rFonts w:ascii="Arial" w:cs="Arial" w:eastAsia="Arial" w:hAnsi="Arial"/>
-          <w:sz w:val="24"/>
-          <w:szCs w:val="24"/>
-          <w:rtl w:val="0"/>
-        </w:rPr>
-        <w:t xml:space="preserve">, que atuará como um dicionário digital e colaborativo de palavras e expressões regionais de cada estado brasileiro.</w:t>
+          <w:rFonts w:ascii="Arial" w:eastAsia="Arial" w:hAnsi="Arial" w:cs="Arial"/>
+          <w:sz w:val="24"/>
+          <w:szCs w:val="24"/>
+        </w:rPr>
+        <w:t>, que atuará como um dicionário digital e colaborativo de palavras e expressões regionais de cada estado brasileiro.</w:t>
       </w:r>
     </w:p>
     <w:p>
@@ -930,153 +631,131 @@
         <w:tabs>
           <w:tab w:val="left" w:pos="915"/>
         </w:tabs>
-        <w:contextualSpacing w:val="0"/>
-        <w:rPr>
-          <w:rFonts w:ascii="Arial" w:cs="Arial" w:eastAsia="Arial" w:hAnsi="Arial"/>
+        <w:rPr>
+          <w:rFonts w:ascii="Arial" w:eastAsia="Arial" w:hAnsi="Arial" w:cs="Arial"/>
+          <w:sz w:val="24"/>
+          <w:szCs w:val="24"/>
+        </w:rPr>
+      </w:pPr>
+      <w:bookmarkStart w:id="0" w:name="_GoBack"/>
+      <w:bookmarkEnd w:id="0"/>
+    </w:p>
+    <w:p>
+      <w:pPr>
+        <w:pStyle w:val="Ttulo1"/>
+        <w:rPr>
+          <w:rFonts w:ascii="Arial" w:eastAsia="Arial" w:hAnsi="Arial" w:cs="Arial"/>
           <w:sz w:val="24"/>
           <w:szCs w:val="24"/>
         </w:rPr>
       </w:pPr>
       <w:r>
         <w:rPr>
-          <w:rtl w:val="0"/>
-        </w:rPr>
+          <w:rFonts w:ascii="Arial" w:eastAsia="Arial" w:hAnsi="Arial" w:cs="Arial"/>
+          <w:sz w:val="24"/>
+          <w:szCs w:val="24"/>
+        </w:rPr>
+        <w:t>Situação atual e justificativa do projeto</w:t>
       </w:r>
     </w:p>
     <w:p>
       <w:pPr>
-        <w:pStyle w:val="Heading1"/>
-        <w:contextualSpacing w:val="0"/>
-        <w:rPr>
-          <w:rFonts w:ascii="Arial" w:cs="Arial" w:eastAsia="Arial" w:hAnsi="Arial"/>
+        <w:jc w:val="both"/>
+        <w:rPr>
+          <w:rFonts w:ascii="Arial" w:eastAsia="Arial" w:hAnsi="Arial" w:cs="Arial"/>
           <w:sz w:val="24"/>
           <w:szCs w:val="24"/>
         </w:rPr>
       </w:pPr>
       <w:r>
         <w:rPr>
-          <w:rFonts w:ascii="Arial" w:cs="Arial" w:eastAsia="Arial" w:hAnsi="Arial"/>
-          <w:sz w:val="24"/>
-          <w:szCs w:val="24"/>
-          <w:rtl w:val="0"/>
-        </w:rPr>
-        <w:t xml:space="preserve">Situação atual e justificativa do projeto</w:t>
+          <w:rFonts w:ascii="Arial" w:eastAsia="Arial" w:hAnsi="Arial" w:cs="Arial"/>
+          <w:sz w:val="24"/>
+          <w:szCs w:val="24"/>
+        </w:rPr>
+        <w:t>As ferramentas atuais são específicas de cada estado isoladamente e com usabilidade defasada, não são atualizados e não são colaborativos.</w:t>
       </w:r>
     </w:p>
     <w:p>
       <w:pPr>
-        <w:contextualSpacing w:val="0"/>
         <w:jc w:val="both"/>
         <w:rPr>
-          <w:rFonts w:ascii="Arial" w:cs="Arial" w:eastAsia="Arial" w:hAnsi="Arial"/>
+          <w:rFonts w:ascii="Arial" w:eastAsia="Arial" w:hAnsi="Arial" w:cs="Arial"/>
           <w:sz w:val="24"/>
           <w:szCs w:val="24"/>
         </w:rPr>
       </w:pPr>
       <w:r>
         <w:rPr>
-          <w:rFonts w:ascii="Arial" w:cs="Arial" w:eastAsia="Arial" w:hAnsi="Arial"/>
-          <w:sz w:val="24"/>
-          <w:szCs w:val="24"/>
-          <w:rtl w:val="0"/>
-        </w:rPr>
-        <w:t xml:space="preserve">As ferramentas atuais são específicas de cada estado isoladamente e com usabilidade defasada, não são atualizados e não são colaborativos.</w:t>
+          <w:rFonts w:ascii="Arial" w:eastAsia="Arial" w:hAnsi="Arial" w:cs="Arial"/>
+          <w:sz w:val="24"/>
+          <w:szCs w:val="24"/>
+        </w:rPr>
+        <w:t>Não existe no mercado uma ferramenta como esta que abranja todo o território nacional.</w:t>
       </w:r>
     </w:p>
     <w:p>
       <w:pPr>
-        <w:contextualSpacing w:val="0"/>
-        <w:jc w:val="both"/>
-        <w:rPr>
-          <w:rFonts w:ascii="Arial" w:cs="Arial" w:eastAsia="Arial" w:hAnsi="Arial"/>
+        <w:rPr>
+          <w:rFonts w:ascii="Arial" w:eastAsia="Arial" w:hAnsi="Arial" w:cs="Arial"/>
           <w:sz w:val="24"/>
           <w:szCs w:val="24"/>
         </w:rPr>
       </w:pPr>
-      <w:r>
-        <w:rPr>
-          <w:rFonts w:ascii="Arial" w:cs="Arial" w:eastAsia="Arial" w:hAnsi="Arial"/>
-          <w:sz w:val="24"/>
-          <w:szCs w:val="24"/>
-          <w:rtl w:val="0"/>
-        </w:rPr>
-        <w:t xml:space="preserve">Não existe no mercado uma ferramenta como esta que abranja todo o território nacional.</w:t>
-      </w:r>
     </w:p>
     <w:p>
       <w:pPr>
-        <w:contextualSpacing w:val="0"/>
-        <w:rPr>
-          <w:rFonts w:ascii="Arial" w:cs="Arial" w:eastAsia="Arial" w:hAnsi="Arial"/>
+        <w:pStyle w:val="Ttulo1"/>
+        <w:rPr>
+          <w:rFonts w:ascii="Arial" w:eastAsia="Arial" w:hAnsi="Arial" w:cs="Arial"/>
           <w:sz w:val="24"/>
           <w:szCs w:val="24"/>
         </w:rPr>
       </w:pPr>
       <w:r>
         <w:rPr>
-          <w:rtl w:val="0"/>
-        </w:rPr>
-      </w:r>
-    </w:p>
-    <w:p>
-      <w:pPr>
-        <w:pStyle w:val="Heading1"/>
-        <w:contextualSpacing w:val="0"/>
-        <w:rPr>
-          <w:rFonts w:ascii="Arial" w:cs="Arial" w:eastAsia="Arial" w:hAnsi="Arial"/>
-          <w:sz w:val="24"/>
-          <w:szCs w:val="24"/>
-        </w:rPr>
-      </w:pPr>
-      <w:r>
-        <w:rPr>
-          <w:rFonts w:ascii="Arial" w:cs="Arial" w:eastAsia="Arial" w:hAnsi="Arial"/>
-          <w:sz w:val="24"/>
-          <w:szCs w:val="24"/>
-          <w:rtl w:val="0"/>
+          <w:rFonts w:ascii="Arial" w:eastAsia="Arial" w:hAnsi="Arial" w:cs="Arial"/>
+          <w:sz w:val="24"/>
+          <w:szCs w:val="24"/>
         </w:rPr>
         <w:t xml:space="preserve">Objetivos </w:t>
       </w:r>
       <w:r>
         <w:rPr>
-          <w:rFonts w:ascii="Arial" w:cs="Arial" w:eastAsia="Arial" w:hAnsi="Arial"/>
-          <w:i w:val="1"/>
-          <w:sz w:val="24"/>
-          <w:szCs w:val="24"/>
-          <w:rtl w:val="0"/>
-        </w:rPr>
-        <w:t xml:space="preserve">SMART</w:t>
+          <w:rFonts w:ascii="Arial" w:eastAsia="Arial" w:hAnsi="Arial" w:cs="Arial"/>
+          <w:i/>
+          <w:sz w:val="24"/>
+          <w:szCs w:val="24"/>
+        </w:rPr>
+        <w:t>SMART</w:t>
       </w:r>
       <w:r>
         <w:rPr>
-          <w:rFonts w:ascii="Arial" w:cs="Arial" w:eastAsia="Arial" w:hAnsi="Arial"/>
-          <w:sz w:val="24"/>
-          <w:szCs w:val="24"/>
-          <w:rtl w:val="0"/>
+          <w:rFonts w:ascii="Arial" w:eastAsia="Arial" w:hAnsi="Arial" w:cs="Arial"/>
+          <w:sz w:val="24"/>
+          <w:szCs w:val="24"/>
         </w:rPr>
         <w:t xml:space="preserve"> e critérios de sucesso do projeto</w:t>
       </w:r>
     </w:p>
     <w:p>
       <w:pPr>
-        <w:contextualSpacing w:val="0"/>
         <w:jc w:val="both"/>
         <w:rPr>
-          <w:rFonts w:ascii="Arial" w:cs="Arial" w:eastAsia="Arial" w:hAnsi="Arial"/>
-          <w:b w:val="1"/>
+          <w:rFonts w:ascii="Arial" w:eastAsia="Arial" w:hAnsi="Arial" w:cs="Arial"/>
+          <w:b/>
           <w:sz w:val="24"/>
           <w:szCs w:val="24"/>
         </w:rPr>
       </w:pPr>
       <w:r>
         <w:rPr>
-          <w:rFonts w:ascii="Arial" w:cs="Arial" w:eastAsia="Arial" w:hAnsi="Arial"/>
-          <w:b w:val="1"/>
-          <w:sz w:val="24"/>
-          <w:szCs w:val="24"/>
-          <w:rtl w:val="0"/>
-        </w:rPr>
-        <w:t xml:space="preserve">O projeto será considerado um sucesso caso os objetivos abaixo sejam atingidos:</w:t>
+          <w:rFonts w:ascii="Arial" w:eastAsia="Arial" w:hAnsi="Arial" w:cs="Arial"/>
+          <w:b/>
+          <w:sz w:val="24"/>
+          <w:szCs w:val="24"/>
+        </w:rPr>
+        <w:t>O projeto será considerado um sucesso caso os objetivos abaixo sejam atingidos:</w:t>
       </w:r>
     </w:p>
     <w:p>
@@ -1085,24 +764,21 @@
           <w:ilvl w:val="0"/>
           <w:numId w:val="1"/>
         </w:numPr>
-        <w:ind w:left="360" w:hanging="360"/>
-        <w:contextualSpacing w:val="0"/>
         <w:jc w:val="both"/>
         <w:rPr>
-          <w:b w:val="1"/>
+          <w:b/>
           <w:sz w:val="24"/>
           <w:szCs w:val="24"/>
         </w:rPr>
       </w:pPr>
       <w:r>
         <w:rPr>
-          <w:rFonts w:ascii="Arial" w:cs="Arial" w:eastAsia="Arial" w:hAnsi="Arial"/>
-          <w:b w:val="1"/>
-          <w:sz w:val="24"/>
-          <w:szCs w:val="24"/>
-          <w:rtl w:val="0"/>
-        </w:rPr>
-        <w:t xml:space="preserve">Entregar todos os requisitos funcionais antes ou até 04/06/2018;</w:t>
+          <w:rFonts w:ascii="Arial" w:eastAsia="Arial" w:hAnsi="Arial" w:cs="Arial"/>
+          <w:b/>
+          <w:sz w:val="24"/>
+          <w:szCs w:val="24"/>
+        </w:rPr>
+        <w:t>Entregar todos os requisitos funcionais antes ou até 04/06/2018;</w:t>
       </w:r>
     </w:p>
     <w:p>
@@ -1111,448 +787,396 @@
           <w:ilvl w:val="0"/>
           <w:numId w:val="1"/>
         </w:numPr>
-        <w:ind w:left="360" w:hanging="360"/>
-        <w:contextualSpacing w:val="0"/>
         <w:jc w:val="both"/>
         <w:rPr>
-          <w:b w:val="1"/>
+          <w:b/>
           <w:sz w:val="24"/>
           <w:szCs w:val="24"/>
         </w:rPr>
       </w:pPr>
       <w:r>
         <w:rPr>
-          <w:rFonts w:ascii="Arial" w:cs="Arial" w:eastAsia="Arial" w:hAnsi="Arial"/>
-          <w:b w:val="1"/>
-          <w:sz w:val="24"/>
-          <w:szCs w:val="24"/>
-          <w:rtl w:val="0"/>
-        </w:rPr>
-        <w:t xml:space="preserve">Possuir no mínimo 3 palavras de cada estado brasileiro.</w:t>
+          <w:rFonts w:ascii="Arial" w:eastAsia="Arial" w:hAnsi="Arial" w:cs="Arial"/>
+          <w:b/>
+          <w:sz w:val="24"/>
+          <w:szCs w:val="24"/>
+        </w:rPr>
+        <w:t>Possuir no mínimo 3 palavras de cada estado brasileiro.</w:t>
       </w:r>
     </w:p>
     <w:p>
       <w:pPr>
-        <w:contextualSpacing w:val="0"/>
-        <w:rPr>
-          <w:rFonts w:ascii="Arial" w:cs="Arial" w:eastAsia="Arial" w:hAnsi="Arial"/>
+        <w:rPr>
+          <w:rFonts w:ascii="Arial" w:eastAsia="Arial" w:hAnsi="Arial" w:cs="Arial"/>
+          <w:sz w:val="24"/>
+          <w:szCs w:val="24"/>
+        </w:rPr>
+      </w:pPr>
+    </w:p>
+    <w:p>
+      <w:pPr>
+        <w:pStyle w:val="Ttulo1"/>
+        <w:rPr>
+          <w:rFonts w:ascii="Arial" w:eastAsia="Arial" w:hAnsi="Arial" w:cs="Arial"/>
           <w:sz w:val="24"/>
           <w:szCs w:val="24"/>
         </w:rPr>
       </w:pPr>
       <w:r>
         <w:rPr>
-          <w:rtl w:val="0"/>
-        </w:rPr>
+          <w:rFonts w:ascii="Arial" w:eastAsia="Arial" w:hAnsi="Arial" w:cs="Arial"/>
+          <w:sz w:val="24"/>
+          <w:szCs w:val="24"/>
+        </w:rPr>
+        <w:t>Escopo do Produto</w:t>
       </w:r>
     </w:p>
     <w:p>
       <w:pPr>
-        <w:pStyle w:val="Heading1"/>
-        <w:contextualSpacing w:val="0"/>
-        <w:rPr>
-          <w:rFonts w:ascii="Arial" w:cs="Arial" w:eastAsia="Arial" w:hAnsi="Arial"/>
+        <w:jc w:val="both"/>
+        <w:rPr>
+          <w:rFonts w:ascii="Arial" w:eastAsia="Arial" w:hAnsi="Arial" w:cs="Arial"/>
           <w:sz w:val="24"/>
           <w:szCs w:val="24"/>
         </w:rPr>
       </w:pPr>
       <w:r>
         <w:rPr>
-          <w:rFonts w:ascii="Arial" w:cs="Arial" w:eastAsia="Arial" w:hAnsi="Arial"/>
-          <w:sz w:val="24"/>
-          <w:szCs w:val="24"/>
-          <w:rtl w:val="0"/>
-        </w:rPr>
-        <w:t xml:space="preserve">Escopo do Produto</w:t>
+          <w:rFonts w:ascii="Arial" w:eastAsia="Arial" w:hAnsi="Arial" w:cs="Arial"/>
+          <w:sz w:val="24"/>
+          <w:szCs w:val="24"/>
+        </w:rPr>
+        <w:t>A</w:t>
+      </w:r>
+      <w:r>
+        <w:rPr>
+          <w:rFonts w:ascii="Arial" w:eastAsia="Arial" w:hAnsi="Arial" w:cs="Arial"/>
+          <w:sz w:val="24"/>
+          <w:szCs w:val="24"/>
+        </w:rPr>
+        <w:t>pós análise, percebeu-se a carência de um produto que abranja todo o território nacional e que ofereça aos usuários uma melhor usabilidade e possibilidade de colaboração.</w:t>
       </w:r>
     </w:p>
     <w:p>
       <w:pPr>
-        <w:contextualSpacing w:val="0"/>
         <w:jc w:val="both"/>
         <w:rPr>
-          <w:rFonts w:ascii="Arial" w:cs="Arial" w:eastAsia="Arial" w:hAnsi="Arial"/>
+          <w:rFonts w:ascii="Arial" w:eastAsia="Arial" w:hAnsi="Arial" w:cs="Arial"/>
           <w:sz w:val="24"/>
           <w:szCs w:val="24"/>
         </w:rPr>
       </w:pPr>
       <w:r>
         <w:rPr>
-          <w:rFonts w:ascii="Arial" w:cs="Arial" w:eastAsia="Arial" w:hAnsi="Arial"/>
-          <w:sz w:val="24"/>
-          <w:szCs w:val="24"/>
-          <w:rtl w:val="0"/>
-        </w:rPr>
-        <w:t xml:space="preserve">Após análise, percebeu-se a carência de um produto que abranja todo o território nacional e que ofereça aos usuários uma melhor usabilidade e possibilidade de colaboração.</w:t>
+          <w:rFonts w:ascii="Arial" w:eastAsia="Arial" w:hAnsi="Arial" w:cs="Arial"/>
+          <w:sz w:val="24"/>
+          <w:szCs w:val="24"/>
+        </w:rPr>
+        <w:t>Vide detalhes na EAP e no dicionário da EAP com respectivos critérios de aceitação.</w:t>
       </w:r>
     </w:p>
     <w:p>
       <w:pPr>
-        <w:contextualSpacing w:val="0"/>
         <w:jc w:val="both"/>
         <w:rPr>
-          <w:rFonts w:ascii="Arial" w:cs="Arial" w:eastAsia="Arial" w:hAnsi="Arial"/>
+          <w:rFonts w:ascii="Arial" w:eastAsia="Arial" w:hAnsi="Arial" w:cs="Arial"/>
+          <w:sz w:val="24"/>
+          <w:szCs w:val="24"/>
+        </w:rPr>
+      </w:pPr>
+    </w:p>
+    <w:p>
+      <w:pPr>
+        <w:pStyle w:val="Ttulo1"/>
+        <w:rPr>
+          <w:rFonts w:ascii="Arial" w:eastAsia="Arial" w:hAnsi="Arial" w:cs="Arial"/>
           <w:sz w:val="24"/>
           <w:szCs w:val="24"/>
         </w:rPr>
       </w:pPr>
       <w:r>
         <w:rPr>
-          <w:rFonts w:ascii="Arial" w:cs="Arial" w:eastAsia="Arial" w:hAnsi="Arial"/>
-          <w:sz w:val="24"/>
-          <w:szCs w:val="24"/>
-          <w:rtl w:val="0"/>
-        </w:rPr>
-        <w:t xml:space="preserve">Vide detalhes na EAP e no dicionário da EAP com respectivos critérios de aceitação.</w:t>
+          <w:rFonts w:ascii="Arial" w:eastAsia="Arial" w:hAnsi="Arial" w:cs="Arial"/>
+          <w:sz w:val="24"/>
+          <w:szCs w:val="24"/>
+        </w:rPr>
+        <w:t>Exclusões do projeto / Fora do Escopo</w:t>
       </w:r>
     </w:p>
     <w:p>
       <w:pPr>
-        <w:contextualSpacing w:val="0"/>
         <w:jc w:val="both"/>
         <w:rPr>
-          <w:rFonts w:ascii="Arial" w:cs="Arial" w:eastAsia="Arial" w:hAnsi="Arial"/>
+          <w:rFonts w:ascii="Arial" w:eastAsia="Arial" w:hAnsi="Arial" w:cs="Arial"/>
           <w:sz w:val="24"/>
           <w:szCs w:val="24"/>
         </w:rPr>
       </w:pPr>
       <w:r>
         <w:rPr>
-          <w:rtl w:val="0"/>
-        </w:rPr>
+          <w:rFonts w:ascii="Arial" w:eastAsia="Arial" w:hAnsi="Arial" w:cs="Arial"/>
+          <w:sz w:val="24"/>
+          <w:szCs w:val="24"/>
+        </w:rPr>
+        <w:t>Este projeto não conterá uma lista completa com todas as palavras conhecidas em cada estado.</w:t>
       </w:r>
     </w:p>
     <w:p>
       <w:pPr>
-        <w:pStyle w:val="Heading1"/>
-        <w:contextualSpacing w:val="0"/>
-        <w:rPr>
-          <w:rFonts w:ascii="Arial" w:cs="Arial" w:eastAsia="Arial" w:hAnsi="Arial"/>
+        <w:jc w:val="both"/>
+        <w:rPr>
+          <w:rFonts w:ascii="Arial" w:eastAsia="Arial" w:hAnsi="Arial" w:cs="Arial"/>
           <w:sz w:val="24"/>
           <w:szCs w:val="24"/>
         </w:rPr>
       </w:pPr>
       <w:r>
         <w:rPr>
-          <w:rFonts w:ascii="Arial" w:cs="Arial" w:eastAsia="Arial" w:hAnsi="Arial"/>
-          <w:sz w:val="24"/>
-          <w:szCs w:val="24"/>
-          <w:rtl w:val="0"/>
-        </w:rPr>
-        <w:t xml:space="preserve">Exclusões do projeto / Fora do Escopo</w:t>
+          <w:rFonts w:ascii="Arial" w:eastAsia="Arial" w:hAnsi="Arial" w:cs="Arial"/>
+          <w:sz w:val="24"/>
+          <w:szCs w:val="24"/>
+        </w:rPr>
+        <w:t>A mídia de apresentação será apenas texto.</w:t>
       </w:r>
     </w:p>
     <w:p>
       <w:pPr>
-        <w:contextualSpacing w:val="0"/>
         <w:jc w:val="both"/>
         <w:rPr>
-          <w:rFonts w:ascii="Arial" w:cs="Arial" w:eastAsia="Arial" w:hAnsi="Arial"/>
+          <w:rFonts w:ascii="Arial" w:eastAsia="Arial" w:hAnsi="Arial" w:cs="Arial"/>
+          <w:sz w:val="24"/>
+          <w:szCs w:val="24"/>
+        </w:rPr>
+      </w:pPr>
+    </w:p>
+    <w:p>
+      <w:pPr>
+        <w:pStyle w:val="Ttulo1"/>
+        <w:rPr>
+          <w:rFonts w:ascii="Arial" w:eastAsia="Arial" w:hAnsi="Arial" w:cs="Arial"/>
           <w:sz w:val="24"/>
           <w:szCs w:val="24"/>
         </w:rPr>
       </w:pPr>
       <w:r>
         <w:rPr>
-          <w:rFonts w:ascii="Arial" w:cs="Arial" w:eastAsia="Arial" w:hAnsi="Arial"/>
-          <w:sz w:val="24"/>
-          <w:szCs w:val="24"/>
-          <w:rtl w:val="0"/>
-        </w:rPr>
-        <w:t xml:space="preserve">Este projeto não conterá uma lista completa com todas as palavras conhecidas em cada estado.</w:t>
+          <w:rFonts w:ascii="Arial" w:eastAsia="Arial" w:hAnsi="Arial" w:cs="Arial"/>
+          <w:sz w:val="24"/>
+          <w:szCs w:val="24"/>
+        </w:rPr>
+        <w:t>Restrições</w:t>
       </w:r>
     </w:p>
     <w:p>
       <w:pPr>
-        <w:contextualSpacing w:val="0"/>
         <w:jc w:val="both"/>
         <w:rPr>
-          <w:rFonts w:ascii="Arial" w:cs="Arial" w:eastAsia="Arial" w:hAnsi="Arial"/>
+          <w:rFonts w:ascii="Arial" w:eastAsia="Arial" w:hAnsi="Arial" w:cs="Arial"/>
           <w:sz w:val="24"/>
           <w:szCs w:val="24"/>
         </w:rPr>
       </w:pPr>
       <w:r>
         <w:rPr>
-          <w:rFonts w:ascii="Arial" w:cs="Arial" w:eastAsia="Arial" w:hAnsi="Arial"/>
-          <w:sz w:val="24"/>
-          <w:szCs w:val="24"/>
-          <w:rtl w:val="0"/>
-        </w:rPr>
-        <w:t xml:space="preserve">A mídia de apresentação será apenas texto.</w:t>
+          <w:rFonts w:ascii="Arial" w:eastAsia="Arial" w:hAnsi="Arial" w:cs="Arial"/>
+          <w:sz w:val="24"/>
+          <w:szCs w:val="24"/>
+        </w:rPr>
+        <w:t>Linguagem de programação: Java;</w:t>
       </w:r>
     </w:p>
     <w:p>
       <w:pPr>
-        <w:contextualSpacing w:val="0"/>
         <w:jc w:val="both"/>
         <w:rPr>
-          <w:rFonts w:ascii="Arial" w:cs="Arial" w:eastAsia="Arial" w:hAnsi="Arial"/>
+          <w:rFonts w:ascii="Arial" w:eastAsia="Arial" w:hAnsi="Arial" w:cs="Arial"/>
           <w:sz w:val="24"/>
           <w:szCs w:val="24"/>
         </w:rPr>
       </w:pPr>
       <w:r>
         <w:rPr>
-          <w:rtl w:val="0"/>
-        </w:rPr>
+          <w:rFonts w:ascii="Arial" w:eastAsia="Arial" w:hAnsi="Arial" w:cs="Arial"/>
+          <w:sz w:val="24"/>
+          <w:szCs w:val="24"/>
+        </w:rPr>
+        <w:t>Orçamento máximo do projeto: R$2.100,0</w:t>
+      </w:r>
+      <w:r>
+        <w:rPr>
+          <w:rFonts w:ascii="Arial" w:eastAsia="Arial" w:hAnsi="Arial" w:cs="Arial"/>
+          <w:sz w:val="24"/>
+          <w:szCs w:val="24"/>
+        </w:rPr>
+        <w:t>0;</w:t>
       </w:r>
     </w:p>
     <w:p>
       <w:pPr>
-        <w:pStyle w:val="Heading1"/>
-        <w:contextualSpacing w:val="0"/>
-        <w:rPr>
-          <w:rFonts w:ascii="Arial" w:cs="Arial" w:eastAsia="Arial" w:hAnsi="Arial"/>
+        <w:jc w:val="both"/>
+        <w:rPr>
+          <w:rFonts w:ascii="Arial" w:eastAsia="Arial" w:hAnsi="Arial" w:cs="Arial"/>
           <w:sz w:val="24"/>
           <w:szCs w:val="24"/>
         </w:rPr>
       </w:pPr>
       <w:r>
         <w:rPr>
-          <w:rFonts w:ascii="Arial" w:cs="Arial" w:eastAsia="Arial" w:hAnsi="Arial"/>
-          <w:sz w:val="24"/>
-          <w:szCs w:val="24"/>
-          <w:rtl w:val="0"/>
-        </w:rPr>
-        <w:t xml:space="preserve">Restrições</w:t>
+          <w:rFonts w:ascii="Arial" w:eastAsia="Arial" w:hAnsi="Arial" w:cs="Arial"/>
+          <w:sz w:val="24"/>
+          <w:szCs w:val="24"/>
+        </w:rPr>
+        <w:t>Número máximo de desenvolvedores: 4.</w:t>
       </w:r>
     </w:p>
     <w:p>
       <w:pPr>
-        <w:contextualSpacing w:val="0"/>
         <w:jc w:val="both"/>
         <w:rPr>
-          <w:rFonts w:ascii="Arial" w:cs="Arial" w:eastAsia="Arial" w:hAnsi="Arial"/>
+          <w:rFonts w:ascii="Arial" w:eastAsia="Arial" w:hAnsi="Arial" w:cs="Arial"/>
+          <w:sz w:val="24"/>
+          <w:szCs w:val="24"/>
+        </w:rPr>
+      </w:pPr>
+    </w:p>
+    <w:p>
+      <w:pPr>
+        <w:pStyle w:val="Ttulo1"/>
+        <w:rPr>
+          <w:rFonts w:ascii="Arial" w:eastAsia="Arial" w:hAnsi="Arial" w:cs="Arial"/>
           <w:sz w:val="24"/>
           <w:szCs w:val="24"/>
         </w:rPr>
       </w:pPr>
       <w:r>
         <w:rPr>
-          <w:rFonts w:ascii="Arial" w:cs="Arial" w:eastAsia="Arial" w:hAnsi="Arial"/>
-          <w:sz w:val="24"/>
-          <w:szCs w:val="24"/>
-          <w:rtl w:val="0"/>
-        </w:rPr>
-        <w:t xml:space="preserve">Linguagem de programação: Java;</w:t>
+          <w:rFonts w:ascii="Arial" w:eastAsia="Arial" w:hAnsi="Arial" w:cs="Arial"/>
+          <w:sz w:val="24"/>
+          <w:szCs w:val="24"/>
+        </w:rPr>
+        <w:t>Premissas</w:t>
       </w:r>
     </w:p>
     <w:p>
       <w:pPr>
-        <w:contextualSpacing w:val="0"/>
         <w:jc w:val="both"/>
         <w:rPr>
-          <w:rFonts w:ascii="Arial" w:cs="Arial" w:eastAsia="Arial" w:hAnsi="Arial"/>
+          <w:rFonts w:ascii="Arial" w:eastAsia="Arial" w:hAnsi="Arial" w:cs="Arial"/>
           <w:sz w:val="24"/>
           <w:szCs w:val="24"/>
         </w:rPr>
       </w:pPr>
       <w:r>
         <w:rPr>
-          <w:rFonts w:ascii="Arial" w:cs="Arial" w:eastAsia="Arial" w:hAnsi="Arial"/>
-          <w:sz w:val="24"/>
-          <w:szCs w:val="24"/>
-          <w:rtl w:val="0"/>
-        </w:rPr>
-        <w:t xml:space="preserve">Orçamento máximo do projeto: R$2.100,00;</w:t>
+          <w:rFonts w:ascii="Arial" w:eastAsia="Arial" w:hAnsi="Arial" w:cs="Arial"/>
+          <w:sz w:val="24"/>
+          <w:szCs w:val="24"/>
+        </w:rPr>
+        <w:t>Para cumprir o prazo determinado, o gerente do projeto exigiu como premissa:</w:t>
       </w:r>
     </w:p>
     <w:p>
       <w:pPr>
-        <w:contextualSpacing w:val="0"/>
         <w:jc w:val="both"/>
         <w:rPr>
-          <w:rFonts w:ascii="Arial" w:cs="Arial" w:eastAsia="Arial" w:hAnsi="Arial"/>
+          <w:rFonts w:ascii="Arial" w:eastAsia="Arial" w:hAnsi="Arial" w:cs="Arial"/>
           <w:sz w:val="24"/>
           <w:szCs w:val="24"/>
         </w:rPr>
       </w:pPr>
       <w:r>
         <w:rPr>
-          <w:rFonts w:ascii="Arial" w:cs="Arial" w:eastAsia="Arial" w:hAnsi="Arial"/>
-          <w:sz w:val="24"/>
-          <w:szCs w:val="24"/>
-          <w:rtl w:val="0"/>
-        </w:rPr>
-        <w:t xml:space="preserve">Número máximo de desenvolvedores: 4.</w:t>
+          <w:rFonts w:ascii="Arial" w:eastAsia="Arial" w:hAnsi="Arial" w:cs="Arial"/>
+          <w:sz w:val="24"/>
+          <w:szCs w:val="24"/>
+        </w:rPr>
+        <w:lastRenderedPageBreak/>
+        <w:t>-Seguir o cronograma.</w:t>
       </w:r>
     </w:p>
     <w:p>
       <w:pPr>
-        <w:contextualSpacing w:val="0"/>
         <w:jc w:val="both"/>
         <w:rPr>
-          <w:rFonts w:ascii="Arial" w:cs="Arial" w:eastAsia="Arial" w:hAnsi="Arial"/>
+          <w:rFonts w:ascii="Arial" w:eastAsia="Arial" w:hAnsi="Arial" w:cs="Arial"/>
           <w:sz w:val="24"/>
           <w:szCs w:val="24"/>
         </w:rPr>
       </w:pPr>
       <w:r>
         <w:rPr>
-          <w:rtl w:val="0"/>
-        </w:rPr>
+          <w:rFonts w:ascii="Arial" w:eastAsia="Arial" w:hAnsi="Arial" w:cs="Arial"/>
+          <w:sz w:val="24"/>
+          <w:szCs w:val="24"/>
+        </w:rPr>
+        <w:t>-Dedicação dos integrantes da equipe de desenvolvimento para a pesquisa e evolução diária.</w:t>
       </w:r>
     </w:p>
     <w:p>
       <w:pPr>
-        <w:pStyle w:val="Heading1"/>
-        <w:contextualSpacing w:val="0"/>
-        <w:rPr>
-          <w:rFonts w:ascii="Arial" w:cs="Arial" w:eastAsia="Arial" w:hAnsi="Arial"/>
+        <w:pStyle w:val="Ttulo1"/>
+        <w:rPr>
+          <w:rFonts w:ascii="Arial" w:eastAsia="Arial" w:hAnsi="Arial" w:cs="Arial"/>
           <w:sz w:val="24"/>
           <w:szCs w:val="24"/>
         </w:rPr>
       </w:pPr>
       <w:r>
         <w:rPr>
-          <w:rFonts w:ascii="Arial" w:cs="Arial" w:eastAsia="Arial" w:hAnsi="Arial"/>
-          <w:sz w:val="24"/>
-          <w:szCs w:val="24"/>
-          <w:rtl w:val="0"/>
-        </w:rPr>
-        <w:t xml:space="preserve">Premissas</w:t>
+          <w:rFonts w:ascii="Arial" w:eastAsia="Arial" w:hAnsi="Arial" w:cs="Arial"/>
+          <w:sz w:val="24"/>
+          <w:szCs w:val="24"/>
+        </w:rPr>
+        <w:t>Entregas e Crit</w:t>
+      </w:r>
+      <w:r>
+        <w:rPr>
+          <w:rFonts w:ascii="Arial" w:eastAsia="Arial" w:hAnsi="Arial" w:cs="Arial"/>
+          <w:sz w:val="24"/>
+          <w:szCs w:val="24"/>
+        </w:rPr>
+        <w:t>érios de Aceitação</w:t>
       </w:r>
     </w:p>
     <w:p>
       <w:pPr>
-        <w:contextualSpacing w:val="0"/>
-        <w:jc w:val="both"/>
-        <w:rPr>
-          <w:rFonts w:ascii="Arial" w:cs="Arial" w:eastAsia="Arial" w:hAnsi="Arial"/>
-          <w:sz w:val="24"/>
-          <w:szCs w:val="24"/>
-        </w:rPr>
-      </w:pPr>
-      <w:r>
-        <w:rPr>
-          <w:rFonts w:ascii="Arial" w:cs="Arial" w:eastAsia="Arial" w:hAnsi="Arial"/>
-          <w:sz w:val="24"/>
-          <w:szCs w:val="24"/>
-          <w:rtl w:val="0"/>
-        </w:rPr>
-        <w:t xml:space="preserve">Para cumprir o prazo determinado, o gerente do projeto exigiu como premissa:</w:t>
-      </w:r>
-    </w:p>
-    <w:p>
-      <w:pPr>
-        <w:contextualSpacing w:val="0"/>
-        <w:jc w:val="both"/>
-        <w:rPr>
-          <w:rFonts w:ascii="Arial" w:cs="Arial" w:eastAsia="Arial" w:hAnsi="Arial"/>
-          <w:sz w:val="24"/>
-          <w:szCs w:val="24"/>
-        </w:rPr>
-      </w:pPr>
-      <w:r>
-        <w:rPr>
-          <w:rFonts w:ascii="Arial" w:cs="Arial" w:eastAsia="Arial" w:hAnsi="Arial"/>
-          <w:sz w:val="24"/>
-          <w:szCs w:val="24"/>
-          <w:rtl w:val="0"/>
-        </w:rPr>
-        <w:t xml:space="preserve">-Seguir o cronograma.</w:t>
-      </w:r>
-    </w:p>
-    <w:p>
-      <w:pPr>
-        <w:contextualSpacing w:val="0"/>
-        <w:jc w:val="both"/>
-        <w:rPr>
-          <w:rFonts w:ascii="Arial" w:cs="Arial" w:eastAsia="Arial" w:hAnsi="Arial"/>
-          <w:sz w:val="24"/>
-          <w:szCs w:val="24"/>
-        </w:rPr>
-      </w:pPr>
-      <w:r>
-        <w:rPr>
-          <w:rFonts w:ascii="Arial" w:cs="Arial" w:eastAsia="Arial" w:hAnsi="Arial"/>
-          <w:sz w:val="24"/>
-          <w:szCs w:val="24"/>
-          <w:rtl w:val="0"/>
-        </w:rPr>
-        <w:t xml:space="preserve">-Dedicação dos integrantes da equipe de desenvolvimento para a pesquisa e evolução diária.</w:t>
-      </w:r>
-    </w:p>
-    <w:p>
-      <w:pPr>
-        <w:pStyle w:val="Heading1"/>
-        <w:contextualSpacing w:val="0"/>
-        <w:rPr>
-          <w:rFonts w:ascii="Arial" w:cs="Arial" w:eastAsia="Arial" w:hAnsi="Arial"/>
-          <w:sz w:val="24"/>
-          <w:szCs w:val="24"/>
-        </w:rPr>
-      </w:pPr>
-      <w:r>
-        <w:rPr>
-          <w:rFonts w:ascii="Arial" w:cs="Arial" w:eastAsia="Arial" w:hAnsi="Arial"/>
-          <w:sz w:val="24"/>
-          <w:szCs w:val="24"/>
-          <w:rtl w:val="0"/>
-        </w:rPr>
-        <w:t xml:space="preserve">Entregas e Critérios de Aceitação</w:t>
-      </w:r>
-    </w:p>
-    <w:p>
-      <w:pPr>
-        <w:keepNext w:val="0"/>
-        <w:keepLines w:val="0"/>
-        <w:widowControl w:val="1"/>
         <w:pBdr>
-          <w:top w:space="0" w:sz="0" w:val="nil"/>
-          <w:left w:space="0" w:sz="0" w:val="nil"/>
-          <w:bottom w:space="0" w:sz="0" w:val="nil"/>
-          <w:right w:space="0" w:sz="0" w:val="nil"/>
-          <w:between w:space="0" w:sz="0" w:val="nil"/>
+          <w:top w:val="nil"/>
+          <w:left w:val="nil"/>
+          <w:bottom w:val="nil"/>
+          <w:right w:val="nil"/>
+          <w:between w:val="nil"/>
         </w:pBdr>
-        <w:shd w:fill="auto" w:val="clear"/>
         <w:tabs>
           <w:tab w:val="center" w:pos="4320"/>
           <w:tab w:val="right" w:pos="8640"/>
         </w:tabs>
-        <w:spacing w:after="0" w:before="0" w:line="240" w:lineRule="auto"/>
-        <w:ind w:left="0" w:right="0" w:firstLine="0"/>
-        <w:contextualSpacing w:val="0"/>
-        <w:jc w:val="left"/>
-        <w:rPr>
-          <w:rFonts w:ascii="Arial" w:cs="Arial" w:eastAsia="Arial" w:hAnsi="Arial"/>
-          <w:b w:val="0"/>
-          <w:i w:val="0"/>
-          <w:smallCaps w:val="0"/>
-          <w:strike w:val="0"/>
+        <w:rPr>
+          <w:rFonts w:ascii="Arial" w:eastAsia="Arial" w:hAnsi="Arial" w:cs="Arial"/>
           <w:color w:val="000000"/>
           <w:sz w:val="24"/>
           <w:szCs w:val="24"/>
-          <w:u w:val="none"/>
-          <w:shd w:fill="auto" w:val="clear"/>
-          <w:vertAlign w:val="baseline"/>
         </w:rPr>
       </w:pPr>
-      <w:bookmarkStart w:colFirst="0" w:colLast="0" w:name="_gjdgxs" w:id="0"/>
-      <w:bookmarkEnd w:id="0"/>
+      <w:bookmarkStart w:id="1" w:name="_gjdgxs" w:colFirst="0" w:colLast="0"/>
+      <w:bookmarkEnd w:id="1"/>
       <w:r>
         <w:rPr>
-          <w:rFonts w:ascii="Arial" w:cs="Arial" w:eastAsia="Arial" w:hAnsi="Arial"/>
-          <w:b w:val="0"/>
-          <w:i w:val="0"/>
-          <w:smallCaps w:val="0"/>
-          <w:strike w:val="0"/>
+          <w:rFonts w:ascii="Arial" w:eastAsia="Arial" w:hAnsi="Arial" w:cs="Arial"/>
           <w:color w:val="000000"/>
           <w:sz w:val="24"/>
           <w:szCs w:val="24"/>
-          <w:u w:val="none"/>
-          <w:shd w:fill="auto" w:val="clear"/>
-          <w:vertAlign w:val="baseline"/>
-          <w:rtl w:val="0"/>
-        </w:rPr>
-        <w:t xml:space="preserve">As entregas e seus critérios de aceitação estão descritas na EAP e no seu dicionário em anexo.</w:t>
+        </w:rPr>
+        <w:t>As entregas e seus critérios de aceitação estão descritas na EAP e no seu dicionário em anexo.</w:t>
       </w:r>
       <w:r>
+        <w:rPr>
+          <w:noProof/>
+        </w:rPr>
         <mc:AlternateContent>
           <mc:Choice Requires="wpg">
             <w:drawing>
-              <wp:anchor allowOverlap="1" behindDoc="1" distB="0" distT="0" distL="114300" distR="114300" hidden="0" layoutInCell="1" locked="0" relativeHeight="0" simplePos="0">
+              <wp:anchor distT="0" distB="0" distL="114300" distR="114300" simplePos="0" relativeHeight="251658240" behindDoc="1" locked="0" layoutInCell="1" hidden="0" allowOverlap="1">
                 <wp:simplePos x="0" y="0"/>
                 <wp:positionH relativeFrom="margin">
                   <wp:posOffset>-352424</wp:posOffset>
@@ -1561,10 +1185,11 @@
                   <wp:posOffset>533400</wp:posOffset>
                 </wp:positionV>
                 <wp:extent cx="6162675" cy="6421625"/>
-                <wp:effectExtent b="0" l="0" r="0" t="0"/>
-                <wp:wrapTopAndBottom distB="0" distT="0"/>
-                <wp:docPr id="1" name=""/>
-                <a:graphic>
+                <wp:effectExtent l="0" t="0" r="0" b="0"/>
+                <wp:wrapTopAndBottom distT="0" distB="0"/>
+                <wp:docPr id="1" name="Grupo 1"/>
+                <wp:cNvGraphicFramePr/>
+                <a:graphic xmlns:a="http://schemas.openxmlformats.org/drawingml/2006/main">
                   <a:graphicData uri="http://schemas.microsoft.com/office/word/2010/wordprocessingGroup">
                     <wpg:wgp>
                       <wpg:cNvGrpSpPr/>
@@ -1577,6 +1202,7 @@
                         </a:xfrm>
                       </wpg:grpSpPr>
                       <wpg:grpSp>
+                        <wpg:cNvPr id="2" name="Grupo 2"/>
                         <wpg:cNvGrpSpPr/>
                         <wpg:grpSpPr>
                           <a:xfrm>
@@ -1587,8 +1213,8 @@
                           </a:xfrm>
                         </wpg:grpSpPr>
                         <wps:wsp>
+                          <wps:cNvPr id="3" name="Retângulo 3"/>
                           <wps:cNvSpPr/>
-                          <wps:cNvPr id="3" name="Shape 3"/>
                           <wps:spPr>
                             <a:xfrm>
                               <a:off x="0" y="0"/>
@@ -1606,27 +1232,29 @@
                             <w:txbxContent>
                               <w:p>
                                 <w:pPr>
-                                  <w:spacing w:after="0" w:before="0" w:line="240"/>
-                                  <w:ind w:left="0" w:right="0" w:firstLine="0"/>
-                                  <w:jc w:val="left"/>
                                   <w:textDirection w:val="btLr"/>
                                 </w:pPr>
                               </w:p>
                             </w:txbxContent>
                           </wps:txbx>
-                          <wps:bodyPr anchorCtr="0" anchor="ctr" bIns="91425" lIns="91425" spcFirstLastPara="1" rIns="91425" wrap="square" tIns="91425"/>
+                          <wps:bodyPr spcFirstLastPara="1" wrap="square" lIns="91425" tIns="91425" rIns="91425" bIns="91425" anchor="ctr" anchorCtr="0"/>
                         </wps:wsp>
                         <wps:wsp>
+                          <wps:cNvPr id="4" name="Forma livre 4"/>
                           <wps:cNvSpPr/>
-                          <wps:cNvPr id="4" name="Shape 4"/>
                           <wps:spPr>
                             <a:xfrm>
                               <a:off x="3719035" y="1127387"/>
                               <a:ext cx="139641" cy="3072122"/>
                             </a:xfrm>
                             <a:custGeom>
+                              <a:avLst/>
+                              <a:gdLst/>
+                              <a:ahLst/>
+                              <a:cxnLst/>
+                              <a:rect l="0" t="0" r="0" b="0"/>
                               <a:pathLst>
-                                <a:path extrusionOk="0" h="120000" w="120000">
+                                <a:path w="120000" h="120000" extrusionOk="0">
                                   <a:moveTo>
                                     <a:pt x="0" y="0"/>
                                   </a:moveTo>
@@ -1640,29 +1268,34 @@
                               </a:pathLst>
                             </a:custGeom>
                             <a:noFill/>
-                            <a:ln cap="flat" cmpd="sng" w="25400">
+                            <a:ln w="25400" cap="flat" cmpd="sng">
                               <a:solidFill>
                                 <a:schemeClr val="dk1"/>
                               </a:solidFill>
                               <a:prstDash val="solid"/>
                               <a:round/>
-                              <a:headEnd len="sm" w="sm" type="none"/>
-                              <a:tailEnd len="sm" w="sm" type="none"/>
+                              <a:headEnd type="none" w="sm" len="sm"/>
+                              <a:tailEnd type="none" w="sm" len="sm"/>
                             </a:ln>
                           </wps:spPr>
-                          <wps:bodyPr anchorCtr="0" anchor="ctr" bIns="91425" lIns="91425" spcFirstLastPara="1" rIns="91425" wrap="square" tIns="91425"/>
+                          <wps:bodyPr spcFirstLastPara="1" wrap="square" lIns="91425" tIns="91425" rIns="91425" bIns="91425" anchor="ctr" anchorCtr="0"/>
                         </wps:wsp>
                         <wps:wsp>
+                          <wps:cNvPr id="5" name="Forma livre 5"/>
                           <wps:cNvSpPr/>
-                          <wps:cNvPr id="5" name="Shape 5"/>
                           <wps:spPr>
                             <a:xfrm>
                               <a:off x="3719035" y="1127387"/>
                               <a:ext cx="139641" cy="2411150"/>
                             </a:xfrm>
                             <a:custGeom>
+                              <a:avLst/>
+                              <a:gdLst/>
+                              <a:ahLst/>
+                              <a:cxnLst/>
+                              <a:rect l="0" t="0" r="0" b="0"/>
                               <a:pathLst>
-                                <a:path extrusionOk="0" h="120000" w="120000">
+                                <a:path w="120000" h="120000" extrusionOk="0">
                                   <a:moveTo>
                                     <a:pt x="0" y="0"/>
                                   </a:moveTo>
@@ -1676,29 +1309,34 @@
                               </a:pathLst>
                             </a:custGeom>
                             <a:noFill/>
-                            <a:ln cap="flat" cmpd="sng" w="25400">
+                            <a:ln w="25400" cap="flat" cmpd="sng">
                               <a:solidFill>
                                 <a:schemeClr val="dk1"/>
                               </a:solidFill>
                               <a:prstDash val="solid"/>
                               <a:round/>
-                              <a:headEnd len="sm" w="sm" type="none"/>
-                              <a:tailEnd len="sm" w="sm" type="none"/>
+                              <a:headEnd type="none" w="sm" len="sm"/>
+                              <a:tailEnd type="none" w="sm" len="sm"/>
                             </a:ln>
                           </wps:spPr>
-                          <wps:bodyPr anchorCtr="0" anchor="ctr" bIns="91425" lIns="91425" spcFirstLastPara="1" rIns="91425" wrap="square" tIns="91425"/>
+                          <wps:bodyPr spcFirstLastPara="1" wrap="square" lIns="91425" tIns="91425" rIns="91425" bIns="91425" anchor="ctr" anchorCtr="0"/>
                         </wps:wsp>
                         <wps:wsp>
+                          <wps:cNvPr id="6" name="Forma livre 6"/>
                           <wps:cNvSpPr/>
-                          <wps:cNvPr id="6" name="Shape 6"/>
                           <wps:spPr>
                             <a:xfrm>
                               <a:off x="3719035" y="1127387"/>
                               <a:ext cx="139641" cy="1750178"/>
                             </a:xfrm>
                             <a:custGeom>
+                              <a:avLst/>
+                              <a:gdLst/>
+                              <a:ahLst/>
+                              <a:cxnLst/>
+                              <a:rect l="0" t="0" r="0" b="0"/>
                               <a:pathLst>
-                                <a:path extrusionOk="0" h="120000" w="120000">
+                                <a:path w="120000" h="120000" extrusionOk="0">
                                   <a:moveTo>
                                     <a:pt x="0" y="0"/>
                                   </a:moveTo>
@@ -1712,29 +1350,34 @@
                               </a:pathLst>
                             </a:custGeom>
                             <a:noFill/>
-                            <a:ln cap="flat" cmpd="sng" w="25400">
+                            <a:ln w="25400" cap="flat" cmpd="sng">
                               <a:solidFill>
                                 <a:schemeClr val="dk1"/>
                               </a:solidFill>
                               <a:prstDash val="solid"/>
                               <a:round/>
-                              <a:headEnd len="sm" w="sm" type="none"/>
-                              <a:tailEnd len="sm" w="sm" type="none"/>
+                              <a:headEnd type="none" w="sm" len="sm"/>
+                              <a:tailEnd type="none" w="sm" len="sm"/>
                             </a:ln>
                           </wps:spPr>
-                          <wps:bodyPr anchorCtr="0" anchor="ctr" bIns="91425" lIns="91425" spcFirstLastPara="1" rIns="91425" wrap="square" tIns="91425"/>
+                          <wps:bodyPr spcFirstLastPara="1" wrap="square" lIns="91425" tIns="91425" rIns="91425" bIns="91425" anchor="ctr" anchorCtr="0"/>
                         </wps:wsp>
                         <wps:wsp>
+                          <wps:cNvPr id="7" name="Forma livre 7"/>
                           <wps:cNvSpPr/>
-                          <wps:cNvPr id="7" name="Shape 7"/>
                           <wps:spPr>
                             <a:xfrm>
                               <a:off x="3719035" y="1127387"/>
                               <a:ext cx="139641" cy="1089206"/>
                             </a:xfrm>
                             <a:custGeom>
+                              <a:avLst/>
+                              <a:gdLst/>
+                              <a:ahLst/>
+                              <a:cxnLst/>
+                              <a:rect l="0" t="0" r="0" b="0"/>
                               <a:pathLst>
-                                <a:path extrusionOk="0" h="120000" w="120000">
+                                <a:path w="120000" h="120000" extrusionOk="0">
                                   <a:moveTo>
                                     <a:pt x="0" y="0"/>
                                   </a:moveTo>
@@ -1748,29 +1391,34 @@
                               </a:pathLst>
                             </a:custGeom>
                             <a:noFill/>
-                            <a:ln cap="flat" cmpd="sng" w="25400">
+                            <a:ln w="25400" cap="flat" cmpd="sng">
                               <a:solidFill>
                                 <a:schemeClr val="dk1"/>
                               </a:solidFill>
                               <a:prstDash val="solid"/>
                               <a:round/>
-                              <a:headEnd len="sm" w="sm" type="none"/>
-                              <a:tailEnd len="sm" w="sm" type="none"/>
+                              <a:headEnd type="none" w="sm" len="sm"/>
+                              <a:tailEnd type="none" w="sm" len="sm"/>
                             </a:ln>
                           </wps:spPr>
-                          <wps:bodyPr anchorCtr="0" anchor="ctr" bIns="91425" lIns="91425" spcFirstLastPara="1" rIns="91425" wrap="square" tIns="91425"/>
+                          <wps:bodyPr spcFirstLastPara="1" wrap="square" lIns="91425" tIns="91425" rIns="91425" bIns="91425" anchor="ctr" anchorCtr="0"/>
                         </wps:wsp>
                         <wps:wsp>
+                          <wps:cNvPr id="8" name="Forma livre 8"/>
                           <wps:cNvSpPr/>
-                          <wps:cNvPr id="8" name="Shape 8"/>
                           <wps:spPr>
                             <a:xfrm>
                               <a:off x="3719035" y="1127387"/>
                               <a:ext cx="139641" cy="428235"/>
                             </a:xfrm>
                             <a:custGeom>
+                              <a:avLst/>
+                              <a:gdLst/>
+                              <a:ahLst/>
+                              <a:cxnLst/>
+                              <a:rect l="0" t="0" r="0" b="0"/>
                               <a:pathLst>
-                                <a:path extrusionOk="0" h="120000" w="120000">
+                                <a:path w="120000" h="120000" extrusionOk="0">
                                   <a:moveTo>
                                     <a:pt x="0" y="0"/>
                                   </a:moveTo>
@@ -1784,29 +1432,34 @@
                               </a:pathLst>
                             </a:custGeom>
                             <a:noFill/>
-                            <a:ln cap="flat" cmpd="sng" w="25400">
+                            <a:ln w="25400" cap="flat" cmpd="sng">
                               <a:solidFill>
                                 <a:schemeClr val="dk1"/>
                               </a:solidFill>
                               <a:prstDash val="solid"/>
                               <a:round/>
-                              <a:headEnd len="sm" w="sm" type="none"/>
-                              <a:tailEnd len="sm" w="sm" type="none"/>
+                              <a:headEnd type="none" w="sm" len="sm"/>
+                              <a:tailEnd type="none" w="sm" len="sm"/>
                             </a:ln>
                           </wps:spPr>
-                          <wps:bodyPr anchorCtr="0" anchor="ctr" bIns="91425" lIns="91425" spcFirstLastPara="1" rIns="91425" wrap="square" tIns="91425"/>
+                          <wps:bodyPr spcFirstLastPara="1" wrap="square" lIns="91425" tIns="91425" rIns="91425" bIns="91425" anchor="ctr" anchorCtr="0"/>
                         </wps:wsp>
                         <wps:wsp>
+                          <wps:cNvPr id="9" name="Forma livre 9"/>
                           <wps:cNvSpPr/>
-                          <wps:cNvPr id="9" name="Shape 9"/>
                           <wps:spPr>
                             <a:xfrm>
                               <a:off x="2964969" y="466415"/>
                               <a:ext cx="1126444" cy="195498"/>
                             </a:xfrm>
                             <a:custGeom>
+                              <a:avLst/>
+                              <a:gdLst/>
+                              <a:ahLst/>
+                              <a:cxnLst/>
+                              <a:rect l="0" t="0" r="0" b="0"/>
                               <a:pathLst>
-                                <a:path extrusionOk="0" h="120000" w="120000">
+                                <a:path w="120000" h="120000" extrusionOk="0">
                                   <a:moveTo>
                                     <a:pt x="0" y="0"/>
                                   </a:moveTo>
@@ -1823,29 +1476,34 @@
                               </a:pathLst>
                             </a:custGeom>
                             <a:noFill/>
-                            <a:ln cap="flat" cmpd="sng" w="25400">
+                            <a:ln w="25400" cap="flat" cmpd="sng">
                               <a:solidFill>
                                 <a:schemeClr val="dk1"/>
                               </a:solidFill>
                               <a:prstDash val="solid"/>
                               <a:round/>
-                              <a:headEnd len="sm" w="sm" type="none"/>
-                              <a:tailEnd len="sm" w="sm" type="none"/>
+                              <a:headEnd type="none" w="sm" len="sm"/>
+                              <a:tailEnd type="none" w="sm" len="sm"/>
                             </a:ln>
                           </wps:spPr>
-                          <wps:bodyPr anchorCtr="0" anchor="ctr" bIns="91425" lIns="91425" spcFirstLastPara="1" rIns="91425" wrap="square" tIns="91425"/>
+                          <wps:bodyPr spcFirstLastPara="1" wrap="square" lIns="91425" tIns="91425" rIns="91425" bIns="91425" anchor="ctr" anchorCtr="0"/>
                         </wps:wsp>
                         <wps:wsp>
+                          <wps:cNvPr id="10" name="Forma livre 10"/>
                           <wps:cNvSpPr/>
-                          <wps:cNvPr id="10" name="Shape 10"/>
                           <wps:spPr>
                             <a:xfrm>
                               <a:off x="2592590" y="1127387"/>
                               <a:ext cx="139641" cy="428235"/>
                             </a:xfrm>
                             <a:custGeom>
+                              <a:avLst/>
+                              <a:gdLst/>
+                              <a:ahLst/>
+                              <a:cxnLst/>
+                              <a:rect l="0" t="0" r="0" b="0"/>
                               <a:pathLst>
-                                <a:path extrusionOk="0" h="120000" w="120000">
+                                <a:path w="120000" h="120000" extrusionOk="0">
                                   <a:moveTo>
                                     <a:pt x="0" y="0"/>
                                   </a:moveTo>
@@ -1859,29 +1517,34 @@
                               </a:pathLst>
                             </a:custGeom>
                             <a:noFill/>
-                            <a:ln cap="flat" cmpd="sng" w="25400">
+                            <a:ln w="25400" cap="flat" cmpd="sng">
                               <a:solidFill>
                                 <a:schemeClr val="dk1"/>
                               </a:solidFill>
                               <a:prstDash val="solid"/>
                               <a:round/>
-                              <a:headEnd len="sm" w="sm" type="none"/>
-                              <a:tailEnd len="sm" w="sm" type="none"/>
+                              <a:headEnd type="none" w="sm" len="sm"/>
+                              <a:tailEnd type="none" w="sm" len="sm"/>
                             </a:ln>
                           </wps:spPr>
-                          <wps:bodyPr anchorCtr="0" anchor="ctr" bIns="91425" lIns="91425" spcFirstLastPara="1" rIns="91425" wrap="square" tIns="91425"/>
+                          <wps:bodyPr spcFirstLastPara="1" wrap="square" lIns="91425" tIns="91425" rIns="91425" bIns="91425" anchor="ctr" anchorCtr="0"/>
                         </wps:wsp>
                         <wps:wsp>
+                          <wps:cNvPr id="11" name="Forma livre 11"/>
                           <wps:cNvSpPr/>
-                          <wps:cNvPr id="11" name="Shape 11"/>
                           <wps:spPr>
                             <a:xfrm>
                               <a:off x="2919249" y="466415"/>
                               <a:ext cx="91440" cy="195498"/>
                             </a:xfrm>
                             <a:custGeom>
+                              <a:avLst/>
+                              <a:gdLst/>
+                              <a:ahLst/>
+                              <a:cxnLst/>
+                              <a:rect l="0" t="0" r="0" b="0"/>
                               <a:pathLst>
-                                <a:path extrusionOk="0" h="120000" w="120000">
+                                <a:path w="120000" h="120000" extrusionOk="0">
                                   <a:moveTo>
                                     <a:pt x="60000" y="0"/>
                                   </a:moveTo>
@@ -1892,29 +1555,34 @@
                               </a:pathLst>
                             </a:custGeom>
                             <a:noFill/>
-                            <a:ln cap="flat" cmpd="sng" w="25400">
+                            <a:ln w="25400" cap="flat" cmpd="sng">
                               <a:solidFill>
                                 <a:schemeClr val="dk1"/>
                               </a:solidFill>
                               <a:prstDash val="solid"/>
                               <a:round/>
-                              <a:headEnd len="sm" w="sm" type="none"/>
-                              <a:tailEnd len="sm" w="sm" type="none"/>
+                              <a:headEnd type="none" w="sm" len="sm"/>
+                              <a:tailEnd type="none" w="sm" len="sm"/>
                             </a:ln>
                           </wps:spPr>
-                          <wps:bodyPr anchorCtr="0" anchor="ctr" bIns="91425" lIns="91425" spcFirstLastPara="1" rIns="91425" wrap="square" tIns="91425"/>
+                          <wps:bodyPr spcFirstLastPara="1" wrap="square" lIns="91425" tIns="91425" rIns="91425" bIns="91425" anchor="ctr" anchorCtr="0"/>
                         </wps:wsp>
                         <wps:wsp>
+                          <wps:cNvPr id="12" name="Forma livre 12"/>
                           <wps:cNvSpPr/>
-                          <wps:cNvPr id="12" name="Shape 12"/>
                           <wps:spPr>
                             <a:xfrm>
                               <a:off x="1466146" y="1127387"/>
                               <a:ext cx="139641" cy="5716008"/>
                             </a:xfrm>
                             <a:custGeom>
+                              <a:avLst/>
+                              <a:gdLst/>
+                              <a:ahLst/>
+                              <a:cxnLst/>
+                              <a:rect l="0" t="0" r="0" b="0"/>
                               <a:pathLst>
-                                <a:path extrusionOk="0" h="120000" w="120000">
+                                <a:path w="120000" h="120000" extrusionOk="0">
                                   <a:moveTo>
                                     <a:pt x="0" y="0"/>
                                   </a:moveTo>
@@ -1928,29 +1596,34 @@
                               </a:pathLst>
                             </a:custGeom>
                             <a:noFill/>
-                            <a:ln cap="flat" cmpd="sng" w="25400">
+                            <a:ln w="25400" cap="flat" cmpd="sng">
                               <a:solidFill>
                                 <a:schemeClr val="dk1"/>
                               </a:solidFill>
                               <a:prstDash val="solid"/>
                               <a:round/>
-                              <a:headEnd len="sm" w="sm" type="none"/>
-                              <a:tailEnd len="sm" w="sm" type="none"/>
+                              <a:headEnd type="none" w="sm" len="sm"/>
+                              <a:tailEnd type="none" w="sm" len="sm"/>
                             </a:ln>
                           </wps:spPr>
-                          <wps:bodyPr anchorCtr="0" anchor="ctr" bIns="91425" lIns="91425" spcFirstLastPara="1" rIns="91425" wrap="square" tIns="91425"/>
+                          <wps:bodyPr spcFirstLastPara="1" wrap="square" lIns="91425" tIns="91425" rIns="91425" bIns="91425" anchor="ctr" anchorCtr="0"/>
                         </wps:wsp>
                         <wps:wsp>
+                          <wps:cNvPr id="13" name="Forma livre 13"/>
                           <wps:cNvSpPr/>
-                          <wps:cNvPr id="13" name="Shape 13"/>
                           <wps:spPr>
                             <a:xfrm>
                               <a:off x="1466146" y="1127387"/>
                               <a:ext cx="139641" cy="5055037"/>
                             </a:xfrm>
                             <a:custGeom>
+                              <a:avLst/>
+                              <a:gdLst/>
+                              <a:ahLst/>
+                              <a:cxnLst/>
+                              <a:rect l="0" t="0" r="0" b="0"/>
                               <a:pathLst>
-                                <a:path extrusionOk="0" h="120000" w="120000">
+                                <a:path w="120000" h="120000" extrusionOk="0">
                                   <a:moveTo>
                                     <a:pt x="0" y="0"/>
                                   </a:moveTo>
@@ -1964,29 +1637,34 @@
                               </a:pathLst>
                             </a:custGeom>
                             <a:noFill/>
-                            <a:ln cap="flat" cmpd="sng" w="25400">
+                            <a:ln w="25400" cap="flat" cmpd="sng">
                               <a:solidFill>
                                 <a:schemeClr val="dk1"/>
                               </a:solidFill>
                               <a:prstDash val="solid"/>
                               <a:round/>
-                              <a:headEnd len="sm" w="sm" type="none"/>
-                              <a:tailEnd len="sm" w="sm" type="none"/>
+                              <a:headEnd type="none" w="sm" len="sm"/>
+                              <a:tailEnd type="none" w="sm" len="sm"/>
                             </a:ln>
                           </wps:spPr>
-                          <wps:bodyPr anchorCtr="0" anchor="ctr" bIns="91425" lIns="91425" spcFirstLastPara="1" rIns="91425" wrap="square" tIns="91425"/>
+                          <wps:bodyPr spcFirstLastPara="1" wrap="square" lIns="91425" tIns="91425" rIns="91425" bIns="91425" anchor="ctr" anchorCtr="0"/>
                         </wps:wsp>
                         <wps:wsp>
+                          <wps:cNvPr id="14" name="Forma livre 14"/>
                           <wps:cNvSpPr/>
-                          <wps:cNvPr id="14" name="Shape 14"/>
                           <wps:spPr>
                             <a:xfrm>
                               <a:off x="1466146" y="1127387"/>
                               <a:ext cx="139641" cy="4394065"/>
                             </a:xfrm>
                             <a:custGeom>
+                              <a:avLst/>
+                              <a:gdLst/>
+                              <a:ahLst/>
+                              <a:cxnLst/>
+                              <a:rect l="0" t="0" r="0" b="0"/>
                               <a:pathLst>
-                                <a:path extrusionOk="0" h="120000" w="120000">
+                                <a:path w="120000" h="120000" extrusionOk="0">
                                   <a:moveTo>
                                     <a:pt x="0" y="0"/>
                                   </a:moveTo>
@@ -2000,29 +1678,34 @@
                               </a:pathLst>
                             </a:custGeom>
                             <a:noFill/>
-                            <a:ln cap="flat" cmpd="sng" w="25400">
+                            <a:ln w="25400" cap="flat" cmpd="sng">
                               <a:solidFill>
                                 <a:schemeClr val="dk1"/>
                               </a:solidFill>
                               <a:prstDash val="solid"/>
                               <a:round/>
-                              <a:headEnd len="sm" w="sm" type="none"/>
-                              <a:tailEnd len="sm" w="sm" type="none"/>
+                              <a:headEnd type="none" w="sm" len="sm"/>
+                              <a:tailEnd type="none" w="sm" len="sm"/>
                             </a:ln>
                           </wps:spPr>
-                          <wps:bodyPr anchorCtr="0" anchor="ctr" bIns="91425" lIns="91425" spcFirstLastPara="1" rIns="91425" wrap="square" tIns="91425"/>
+                          <wps:bodyPr spcFirstLastPara="1" wrap="square" lIns="91425" tIns="91425" rIns="91425" bIns="91425" anchor="ctr" anchorCtr="0"/>
                         </wps:wsp>
                         <wps:wsp>
+                          <wps:cNvPr id="15" name="Forma livre 15"/>
                           <wps:cNvSpPr/>
-                          <wps:cNvPr id="15" name="Shape 15"/>
                           <wps:spPr>
                             <a:xfrm>
                               <a:off x="1466146" y="1127387"/>
                               <a:ext cx="139641" cy="3733093"/>
                             </a:xfrm>
                             <a:custGeom>
+                              <a:avLst/>
+                              <a:gdLst/>
+                              <a:ahLst/>
+                              <a:cxnLst/>
+                              <a:rect l="0" t="0" r="0" b="0"/>
                               <a:pathLst>
-                                <a:path extrusionOk="0" h="120000" w="120000">
+                                <a:path w="120000" h="120000" extrusionOk="0">
                                   <a:moveTo>
                                     <a:pt x="0" y="0"/>
                                   </a:moveTo>
@@ -2036,29 +1719,34 @@
                               </a:pathLst>
                             </a:custGeom>
                             <a:noFill/>
-                            <a:ln cap="flat" cmpd="sng" w="25400">
+                            <a:ln w="25400" cap="flat" cmpd="sng">
                               <a:solidFill>
                                 <a:schemeClr val="dk1"/>
                               </a:solidFill>
                               <a:prstDash val="solid"/>
                               <a:round/>
-                              <a:headEnd len="sm" w="sm" type="none"/>
-                              <a:tailEnd len="sm" w="sm" type="none"/>
+                              <a:headEnd type="none" w="sm" len="sm"/>
+                              <a:tailEnd type="none" w="sm" len="sm"/>
                             </a:ln>
                           </wps:spPr>
-                          <wps:bodyPr anchorCtr="0" anchor="ctr" bIns="91425" lIns="91425" spcFirstLastPara="1" rIns="91425" wrap="square" tIns="91425"/>
+                          <wps:bodyPr spcFirstLastPara="1" wrap="square" lIns="91425" tIns="91425" rIns="91425" bIns="91425" anchor="ctr" anchorCtr="0"/>
                         </wps:wsp>
                         <wps:wsp>
+                          <wps:cNvPr id="16" name="Forma livre 16"/>
                           <wps:cNvSpPr/>
-                          <wps:cNvPr id="16" name="Shape 16"/>
                           <wps:spPr>
                             <a:xfrm>
                               <a:off x="1466146" y="1127387"/>
                               <a:ext cx="139641" cy="3072122"/>
                             </a:xfrm>
                             <a:custGeom>
+                              <a:avLst/>
+                              <a:gdLst/>
+                              <a:ahLst/>
+                              <a:cxnLst/>
+                              <a:rect l="0" t="0" r="0" b="0"/>
                               <a:pathLst>
-                                <a:path extrusionOk="0" h="120000" w="120000">
+                                <a:path w="120000" h="120000" extrusionOk="0">
                                   <a:moveTo>
                                     <a:pt x="0" y="0"/>
                                   </a:moveTo>
@@ -2072,29 +1760,34 @@
                               </a:pathLst>
                             </a:custGeom>
                             <a:noFill/>
-                            <a:ln cap="flat" cmpd="sng" w="25400">
+                            <a:ln w="25400" cap="flat" cmpd="sng">
                               <a:solidFill>
                                 <a:schemeClr val="dk1"/>
                               </a:solidFill>
                               <a:prstDash val="solid"/>
                               <a:round/>
-                              <a:headEnd len="sm" w="sm" type="none"/>
-                              <a:tailEnd len="sm" w="sm" type="none"/>
+                              <a:headEnd type="none" w="sm" len="sm"/>
+                              <a:tailEnd type="none" w="sm" len="sm"/>
                             </a:ln>
                           </wps:spPr>
-                          <wps:bodyPr anchorCtr="0" anchor="ctr" bIns="91425" lIns="91425" spcFirstLastPara="1" rIns="91425" wrap="square" tIns="91425"/>
+                          <wps:bodyPr spcFirstLastPara="1" wrap="square" lIns="91425" tIns="91425" rIns="91425" bIns="91425" anchor="ctr" anchorCtr="0"/>
                         </wps:wsp>
                         <wps:wsp>
+                          <wps:cNvPr id="17" name="Forma livre 17"/>
                           <wps:cNvSpPr/>
-                          <wps:cNvPr id="17" name="Shape 17"/>
                           <wps:spPr>
                             <a:xfrm>
                               <a:off x="1466146" y="1127387"/>
                               <a:ext cx="139641" cy="2411150"/>
                             </a:xfrm>
                             <a:custGeom>
+                              <a:avLst/>
+                              <a:gdLst/>
+                              <a:ahLst/>
+                              <a:cxnLst/>
+                              <a:rect l="0" t="0" r="0" b="0"/>
                               <a:pathLst>
-                                <a:path extrusionOk="0" h="120000" w="120000">
+                                <a:path w="120000" h="120000" extrusionOk="0">
                                   <a:moveTo>
                                     <a:pt x="0" y="0"/>
                                   </a:moveTo>
@@ -2108,29 +1801,34 @@
                               </a:pathLst>
                             </a:custGeom>
                             <a:noFill/>
-                            <a:ln cap="flat" cmpd="sng" w="25400">
+                            <a:ln w="25400" cap="flat" cmpd="sng">
                               <a:solidFill>
                                 <a:schemeClr val="dk1"/>
                               </a:solidFill>
                               <a:prstDash val="solid"/>
                               <a:round/>
-                              <a:headEnd len="sm" w="sm" type="none"/>
-                              <a:tailEnd len="sm" w="sm" type="none"/>
+                              <a:headEnd type="none" w="sm" len="sm"/>
+                              <a:tailEnd type="none" w="sm" len="sm"/>
                             </a:ln>
                           </wps:spPr>
-                          <wps:bodyPr anchorCtr="0" anchor="ctr" bIns="91425" lIns="91425" spcFirstLastPara="1" rIns="91425" wrap="square" tIns="91425"/>
+                          <wps:bodyPr spcFirstLastPara="1" wrap="square" lIns="91425" tIns="91425" rIns="91425" bIns="91425" anchor="ctr" anchorCtr="0"/>
                         </wps:wsp>
                         <wps:wsp>
+                          <wps:cNvPr id="18" name="Forma livre 18"/>
                           <wps:cNvSpPr/>
-                          <wps:cNvPr id="18" name="Shape 18"/>
                           <wps:spPr>
                             <a:xfrm>
                               <a:off x="1466146" y="1127387"/>
                               <a:ext cx="139641" cy="1750178"/>
                             </a:xfrm>
                             <a:custGeom>
+                              <a:avLst/>
+                              <a:gdLst/>
+                              <a:ahLst/>
+                              <a:cxnLst/>
+                              <a:rect l="0" t="0" r="0" b="0"/>
                               <a:pathLst>
-                                <a:path extrusionOk="0" h="120000" w="120000">
+                                <a:path w="120000" h="120000" extrusionOk="0">
                                   <a:moveTo>
                                     <a:pt x="0" y="0"/>
                                   </a:moveTo>
@@ -2144,29 +1842,34 @@
                               </a:pathLst>
                             </a:custGeom>
                             <a:noFill/>
-                            <a:ln cap="flat" cmpd="sng" w="25400">
+                            <a:ln w="25400" cap="flat" cmpd="sng">
                               <a:solidFill>
                                 <a:schemeClr val="dk1"/>
                               </a:solidFill>
                               <a:prstDash val="solid"/>
                               <a:round/>
-                              <a:headEnd len="sm" w="sm" type="none"/>
-                              <a:tailEnd len="sm" w="sm" type="none"/>
+                              <a:headEnd type="none" w="sm" len="sm"/>
+                              <a:tailEnd type="none" w="sm" len="sm"/>
                             </a:ln>
                           </wps:spPr>
-                          <wps:bodyPr anchorCtr="0" anchor="ctr" bIns="91425" lIns="91425" spcFirstLastPara="1" rIns="91425" wrap="square" tIns="91425"/>
+                          <wps:bodyPr spcFirstLastPara="1" wrap="square" lIns="91425" tIns="91425" rIns="91425" bIns="91425" anchor="ctr" anchorCtr="0"/>
                         </wps:wsp>
                         <wps:wsp>
+                          <wps:cNvPr id="19" name="Forma livre 19"/>
                           <wps:cNvSpPr/>
-                          <wps:cNvPr id="19" name="Shape 19"/>
                           <wps:spPr>
                             <a:xfrm>
                               <a:off x="1466146" y="1127387"/>
                               <a:ext cx="139641" cy="1089206"/>
                             </a:xfrm>
                             <a:custGeom>
+                              <a:avLst/>
+                              <a:gdLst/>
+                              <a:ahLst/>
+                              <a:cxnLst/>
+                              <a:rect l="0" t="0" r="0" b="0"/>
                               <a:pathLst>
-                                <a:path extrusionOk="0" h="120000" w="120000">
+                                <a:path w="120000" h="120000" extrusionOk="0">
                                   <a:moveTo>
                                     <a:pt x="0" y="0"/>
                                   </a:moveTo>
@@ -2180,29 +1883,34 @@
                               </a:pathLst>
                             </a:custGeom>
                             <a:noFill/>
-                            <a:ln cap="flat" cmpd="sng" w="25400">
+                            <a:ln w="25400" cap="flat" cmpd="sng">
                               <a:solidFill>
                                 <a:schemeClr val="dk1"/>
                               </a:solidFill>
                               <a:prstDash val="solid"/>
                               <a:round/>
-                              <a:headEnd len="sm" w="sm" type="none"/>
-                              <a:tailEnd len="sm" w="sm" type="none"/>
+                              <a:headEnd type="none" w="sm" len="sm"/>
+                              <a:tailEnd type="none" w="sm" len="sm"/>
                             </a:ln>
                           </wps:spPr>
-                          <wps:bodyPr anchorCtr="0" anchor="ctr" bIns="91425" lIns="91425" spcFirstLastPara="1" rIns="91425" wrap="square" tIns="91425"/>
+                          <wps:bodyPr spcFirstLastPara="1" wrap="square" lIns="91425" tIns="91425" rIns="91425" bIns="91425" anchor="ctr" anchorCtr="0"/>
                         </wps:wsp>
                         <wps:wsp>
+                          <wps:cNvPr id="20" name="Forma livre 20"/>
                           <wps:cNvSpPr/>
-                          <wps:cNvPr id="20" name="Shape 20"/>
                           <wps:spPr>
                             <a:xfrm>
                               <a:off x="1466146" y="1127387"/>
                               <a:ext cx="139641" cy="428235"/>
                             </a:xfrm>
                             <a:custGeom>
+                              <a:avLst/>
+                              <a:gdLst/>
+                              <a:ahLst/>
+                              <a:cxnLst/>
+                              <a:rect l="0" t="0" r="0" b="0"/>
                               <a:pathLst>
-                                <a:path extrusionOk="0" h="120000" w="120000">
+                                <a:path w="120000" h="120000" extrusionOk="0">
                                   <a:moveTo>
                                     <a:pt x="0" y="0"/>
                                   </a:moveTo>
@@ -2216,29 +1924,34 @@
                               </a:pathLst>
                             </a:custGeom>
                             <a:noFill/>
-                            <a:ln cap="flat" cmpd="sng" w="25400">
+                            <a:ln w="25400" cap="flat" cmpd="sng">
                               <a:solidFill>
                                 <a:schemeClr val="dk1"/>
                               </a:solidFill>
                               <a:prstDash val="solid"/>
                               <a:round/>
-                              <a:headEnd len="sm" w="sm" type="none"/>
-                              <a:tailEnd len="sm" w="sm" type="none"/>
+                              <a:headEnd type="none" w="sm" len="sm"/>
+                              <a:tailEnd type="none" w="sm" len="sm"/>
                             </a:ln>
                           </wps:spPr>
-                          <wps:bodyPr anchorCtr="0" anchor="ctr" bIns="91425" lIns="91425" spcFirstLastPara="1" rIns="91425" wrap="square" tIns="91425"/>
+                          <wps:bodyPr spcFirstLastPara="1" wrap="square" lIns="91425" tIns="91425" rIns="91425" bIns="91425" anchor="ctr" anchorCtr="0"/>
                         </wps:wsp>
                         <wps:wsp>
+                          <wps:cNvPr id="21" name="Forma livre 21"/>
                           <wps:cNvSpPr/>
-                          <wps:cNvPr id="21" name="Shape 21"/>
                           <wps:spPr>
                             <a:xfrm>
                               <a:off x="1838524" y="466415"/>
                               <a:ext cx="1126444" cy="195498"/>
                             </a:xfrm>
                             <a:custGeom>
+                              <a:avLst/>
+                              <a:gdLst/>
+                              <a:ahLst/>
+                              <a:cxnLst/>
+                              <a:rect l="0" t="0" r="0" b="0"/>
                               <a:pathLst>
-                                <a:path extrusionOk="0" h="120000" w="120000">
+                                <a:path w="120000" h="120000" extrusionOk="0">
                                   <a:moveTo>
                                     <a:pt x="120000" y="0"/>
                                   </a:moveTo>
@@ -2255,21 +1968,21 @@
                               </a:pathLst>
                             </a:custGeom>
                             <a:noFill/>
-                            <a:ln cap="flat" cmpd="sng" w="25400">
+                            <a:ln w="25400" cap="flat" cmpd="sng">
                               <a:solidFill>
                                 <a:schemeClr val="dk1"/>
                               </a:solidFill>
                               <a:prstDash val="solid"/>
                               <a:round/>
-                              <a:headEnd len="sm" w="sm" type="none"/>
-                              <a:tailEnd len="sm" w="sm" type="none"/>
+                              <a:headEnd type="none" w="sm" len="sm"/>
+                              <a:tailEnd type="none" w="sm" len="sm"/>
                             </a:ln>
                           </wps:spPr>
-                          <wps:bodyPr anchorCtr="0" anchor="ctr" bIns="91425" lIns="91425" spcFirstLastPara="1" rIns="91425" wrap="square" tIns="91425"/>
+                          <wps:bodyPr spcFirstLastPara="1" wrap="square" lIns="91425" tIns="91425" rIns="91425" bIns="91425" anchor="ctr" anchorCtr="0"/>
                         </wps:wsp>
                         <wps:wsp>
+                          <wps:cNvPr id="22" name="Retângulo 22"/>
                           <wps:cNvSpPr/>
-                          <wps:cNvPr id="22" name="Shape 22"/>
                           <wps:spPr>
                             <a:xfrm>
                               <a:off x="2499496" y="942"/>
@@ -2296,7 +2009,7 @@
                               <a:noFill/>
                             </a:ln>
                             <a:effectLst>
-                              <a:outerShdw blurRad="40000" rotWithShape="0" dir="5400000" dist="20000">
+                              <a:outerShdw blurRad="40000" dist="20000" dir="5400000" rotWithShape="0">
                                 <a:srgbClr val="000000">
                                   <a:alpha val="37647"/>
                                 </a:srgbClr>
@@ -2307,19 +2020,16 @@
                             <w:txbxContent>
                               <w:p>
                                 <w:pPr>
-                                  <w:spacing w:after="0" w:before="0" w:line="240"/>
-                                  <w:ind w:left="0" w:right="0" w:firstLine="0"/>
-                                  <w:jc w:val="left"/>
                                   <w:textDirection w:val="btLr"/>
                                 </w:pPr>
                               </w:p>
                             </w:txbxContent>
                           </wps:txbx>
-                          <wps:bodyPr anchorCtr="0" anchor="ctr" bIns="91425" lIns="91425" spcFirstLastPara="1" rIns="91425" wrap="square" tIns="91425"/>
+                          <wps:bodyPr spcFirstLastPara="1" wrap="square" lIns="91425" tIns="91425" rIns="91425" bIns="91425" anchor="ctr" anchorCtr="0"/>
                         </wps:wsp>
                         <wps:wsp>
+                          <wps:cNvPr id="23" name="Caixa de texto 23"/>
                           <wps:cNvSpPr txBox="1"/>
-                          <wps:cNvPr id="23" name="Shape 23"/>
                           <wps:spPr>
                             <a:xfrm>
                               <a:off x="2499496" y="942"/>
@@ -2337,32 +2047,25 @@
                             <w:txbxContent>
                               <w:p>
                                 <w:pPr>
-                                  <w:spacing w:after="0" w:before="0" w:line="215.9999942779541"/>
-                                  <w:ind w:left="0" w:right="0" w:firstLine="0"/>
+                                  <w:spacing w:line="215" w:lineRule="auto"/>
                                   <w:jc w:val="center"/>
                                   <w:textDirection w:val="btLr"/>
                                 </w:pPr>
                                 <w:r>
                                   <w:rPr>
-                                    <w:rFonts w:ascii="Calibri" w:cs="Calibri" w:eastAsia="Calibri" w:hAnsi="Calibri"/>
-                                    <w:b w:val="0"/>
-                                    <w:i w:val="0"/>
-                                    <w:smallCaps w:val="0"/>
-                                    <w:strike w:val="0"/>
                                     <w:color w:val="000000"/>
                                     <w:sz w:val="16"/>
-                                    <w:vertAlign w:val="baseline"/>
                                   </w:rPr>
-                                  <w:t xml:space="preserve">0. Dicionário Regional Brasileiro</w:t>
+                                  <w:t>0. Dicionário Regional Brasileiro</w:t>
                                 </w:r>
                               </w:p>
                             </w:txbxContent>
                           </wps:txbx>
-                          <wps:bodyPr anchorCtr="0" anchor="ctr" bIns="5075" lIns="5075" spcFirstLastPara="1" rIns="5075" wrap="square" tIns="5075"/>
+                          <wps:bodyPr spcFirstLastPara="1" wrap="square" lIns="5075" tIns="5075" rIns="5075" bIns="5075" anchor="ctr" anchorCtr="0"/>
                         </wps:wsp>
                         <wps:wsp>
+                          <wps:cNvPr id="24" name="Retângulo 24"/>
                           <wps:cNvSpPr/>
-                          <wps:cNvPr id="24" name="Shape 24"/>
                           <wps:spPr>
                             <a:xfrm>
                               <a:off x="1373051" y="661914"/>
@@ -2389,7 +2092,7 @@
                               <a:noFill/>
                             </a:ln>
                             <a:effectLst>
-                              <a:outerShdw blurRad="40000" rotWithShape="0" dir="5400000" dist="20000">
+                              <a:outerShdw blurRad="40000" dist="20000" dir="5400000" rotWithShape="0">
                                 <a:srgbClr val="000000">
                                   <a:alpha val="37647"/>
                                 </a:srgbClr>
@@ -2400,19 +2103,16 @@
                             <w:txbxContent>
                               <w:p>
                                 <w:pPr>
-                                  <w:spacing w:after="0" w:before="0" w:line="240"/>
-                                  <w:ind w:left="0" w:right="0" w:firstLine="0"/>
-                                  <w:jc w:val="left"/>
                                   <w:textDirection w:val="btLr"/>
                                 </w:pPr>
                               </w:p>
                             </w:txbxContent>
                           </wps:txbx>
-                          <wps:bodyPr anchorCtr="0" anchor="ctr" bIns="91425" lIns="91425" spcFirstLastPara="1" rIns="91425" wrap="square" tIns="91425"/>
+                          <wps:bodyPr spcFirstLastPara="1" wrap="square" lIns="91425" tIns="91425" rIns="91425" bIns="91425" anchor="ctr" anchorCtr="0"/>
                         </wps:wsp>
                         <wps:wsp>
+                          <wps:cNvPr id="25" name="Caixa de texto 25"/>
                           <wps:cNvSpPr txBox="1"/>
-                          <wps:cNvPr id="25" name="Shape 25"/>
                           <wps:spPr>
                             <a:xfrm>
                               <a:off x="1373051" y="661914"/>
@@ -2430,32 +2130,25 @@
                             <w:txbxContent>
                               <w:p>
                                 <w:pPr>
-                                  <w:spacing w:after="0" w:before="0" w:line="215.9999942779541"/>
-                                  <w:ind w:left="0" w:right="0" w:firstLine="0"/>
+                                  <w:spacing w:line="215" w:lineRule="auto"/>
                                   <w:jc w:val="center"/>
                                   <w:textDirection w:val="btLr"/>
                                 </w:pPr>
                                 <w:r>
                                   <w:rPr>
-                                    <w:rFonts w:ascii="Calibri" w:cs="Calibri" w:eastAsia="Calibri" w:hAnsi="Calibri"/>
-                                    <w:b w:val="0"/>
-                                    <w:i w:val="0"/>
-                                    <w:smallCaps w:val="0"/>
-                                    <w:strike w:val="0"/>
                                     <w:color w:val="000000"/>
                                     <w:sz w:val="16"/>
-                                    <w:vertAlign w:val="baseline"/>
                                   </w:rPr>
-                                  <w:t xml:space="preserve">1. DOCUMENTOS</w:t>
+                                  <w:t>1. DOCUMENTOS</w:t>
                                 </w:r>
                               </w:p>
                             </w:txbxContent>
                           </wps:txbx>
-                          <wps:bodyPr anchorCtr="0" anchor="ctr" bIns="5075" lIns="5075" spcFirstLastPara="1" rIns="5075" wrap="square" tIns="5075"/>
+                          <wps:bodyPr spcFirstLastPara="1" wrap="square" lIns="5075" tIns="5075" rIns="5075" bIns="5075" anchor="ctr" anchorCtr="0"/>
                         </wps:wsp>
                         <wps:wsp>
+                          <wps:cNvPr id="26" name="Retângulo 26"/>
                           <wps:cNvSpPr/>
-                          <wps:cNvPr id="26" name="Shape 26"/>
                           <wps:spPr>
                             <a:xfrm>
                               <a:off x="1605787" y="1322885"/>
@@ -2482,7 +2175,7 @@
                               <a:noFill/>
                             </a:ln>
                             <a:effectLst>
-                              <a:outerShdw blurRad="40000" rotWithShape="0" dir="5400000" dist="20000">
+                              <a:outerShdw blurRad="40000" dist="20000" dir="5400000" rotWithShape="0">
                                 <a:srgbClr val="000000">
                                   <a:alpha val="37647"/>
                                 </a:srgbClr>
@@ -2493,19 +2186,16 @@
                             <w:txbxContent>
                               <w:p>
                                 <w:pPr>
-                                  <w:spacing w:after="0" w:before="0" w:line="240"/>
-                                  <w:ind w:left="0" w:right="0" w:firstLine="0"/>
-                                  <w:jc w:val="left"/>
                                   <w:textDirection w:val="btLr"/>
                                 </w:pPr>
                               </w:p>
                             </w:txbxContent>
                           </wps:txbx>
-                          <wps:bodyPr anchorCtr="0" anchor="ctr" bIns="91425" lIns="91425" spcFirstLastPara="1" rIns="91425" wrap="square" tIns="91425"/>
+                          <wps:bodyPr spcFirstLastPara="1" wrap="square" lIns="91425" tIns="91425" rIns="91425" bIns="91425" anchor="ctr" anchorCtr="0"/>
                         </wps:wsp>
                         <wps:wsp>
+                          <wps:cNvPr id="27" name="Caixa de texto 27"/>
                           <wps:cNvSpPr txBox="1"/>
-                          <wps:cNvPr id="27" name="Shape 27"/>
                           <wps:spPr>
                             <a:xfrm>
                               <a:off x="1605787" y="1322885"/>
@@ -2523,32 +2213,25 @@
                             <w:txbxContent>
                               <w:p>
                                 <w:pPr>
-                                  <w:spacing w:after="0" w:before="0" w:line="215.9999942779541"/>
-                                  <w:ind w:left="0" w:right="0" w:firstLine="0"/>
+                                  <w:spacing w:line="215" w:lineRule="auto"/>
                                   <w:jc w:val="center"/>
                                   <w:textDirection w:val="btLr"/>
                                 </w:pPr>
                                 <w:r>
                                   <w:rPr>
-                                    <w:rFonts w:ascii="Calibri" w:cs="Calibri" w:eastAsia="Calibri" w:hAnsi="Calibri"/>
-                                    <w:b w:val="0"/>
-                                    <w:i w:val="0"/>
-                                    <w:smallCaps w:val="0"/>
-                                    <w:strike w:val="0"/>
                                     <w:color w:val="000000"/>
                                     <w:sz w:val="16"/>
-                                    <w:vertAlign w:val="baseline"/>
                                   </w:rPr>
-                                  <w:t xml:space="preserve">1.1 CRONOGRAMA</w:t>
+                                  <w:t>1.1 CRONOGRAMA</w:t>
                                 </w:r>
                               </w:p>
                             </w:txbxContent>
                           </wps:txbx>
-                          <wps:bodyPr anchorCtr="0" anchor="ctr" bIns="5075" lIns="5075" spcFirstLastPara="1" rIns="5075" wrap="square" tIns="5075"/>
+                          <wps:bodyPr spcFirstLastPara="1" wrap="square" lIns="5075" tIns="5075" rIns="5075" bIns="5075" anchor="ctr" anchorCtr="0"/>
                         </wps:wsp>
                         <wps:wsp>
+                          <wps:cNvPr id="28" name="Retângulo 28"/>
                           <wps:cNvSpPr/>
-                          <wps:cNvPr id="28" name="Shape 28"/>
                           <wps:spPr>
                             <a:xfrm>
                               <a:off x="1605787" y="1983857"/>
@@ -2575,7 +2258,7 @@
                               <a:noFill/>
                             </a:ln>
                             <a:effectLst>
-                              <a:outerShdw blurRad="40000" rotWithShape="0" dir="5400000" dist="20000">
+                              <a:outerShdw blurRad="40000" dist="20000" dir="5400000" rotWithShape="0">
                                 <a:srgbClr val="000000">
                                   <a:alpha val="37647"/>
                                 </a:srgbClr>
@@ -2586,19 +2269,16 @@
                             <w:txbxContent>
                               <w:p>
                                 <w:pPr>
-                                  <w:spacing w:after="0" w:before="0" w:line="240"/>
-                                  <w:ind w:left="0" w:right="0" w:firstLine="0"/>
-                                  <w:jc w:val="left"/>
                                   <w:textDirection w:val="btLr"/>
                                 </w:pPr>
                               </w:p>
                             </w:txbxContent>
                           </wps:txbx>
-                          <wps:bodyPr anchorCtr="0" anchor="ctr" bIns="91425" lIns="91425" spcFirstLastPara="1" rIns="91425" wrap="square" tIns="91425"/>
+                          <wps:bodyPr spcFirstLastPara="1" wrap="square" lIns="91425" tIns="91425" rIns="91425" bIns="91425" anchor="ctr" anchorCtr="0"/>
                         </wps:wsp>
                         <wps:wsp>
+                          <wps:cNvPr id="29" name="Caixa de texto 29"/>
                           <wps:cNvSpPr txBox="1"/>
-                          <wps:cNvPr id="29" name="Shape 29"/>
                           <wps:spPr>
                             <a:xfrm>
                               <a:off x="1605787" y="1983857"/>
@@ -2616,32 +2296,25 @@
                             <w:txbxContent>
                               <w:p>
                                 <w:pPr>
-                                  <w:spacing w:after="0" w:before="0" w:line="215.9999942779541"/>
-                                  <w:ind w:left="0" w:right="0" w:firstLine="0"/>
+                                  <w:spacing w:line="215" w:lineRule="auto"/>
                                   <w:jc w:val="center"/>
                                   <w:textDirection w:val="btLr"/>
                                 </w:pPr>
                                 <w:r>
                                   <w:rPr>
-                                    <w:rFonts w:ascii="Calibri" w:cs="Calibri" w:eastAsia="Calibri" w:hAnsi="Calibri"/>
-                                    <w:b w:val="0"/>
-                                    <w:i w:val="0"/>
-                                    <w:smallCaps w:val="0"/>
-                                    <w:strike w:val="0"/>
                                     <w:color w:val="000000"/>
                                     <w:sz w:val="16"/>
-                                    <w:vertAlign w:val="baseline"/>
                                   </w:rPr>
-                                  <w:t xml:space="preserve">1.2 TAP</w:t>
+                                  <w:t>1.2 TAP</w:t>
                                 </w:r>
                               </w:p>
                             </w:txbxContent>
                           </wps:txbx>
-                          <wps:bodyPr anchorCtr="0" anchor="ctr" bIns="5075" lIns="5075" spcFirstLastPara="1" rIns="5075" wrap="square" tIns="5075"/>
+                          <wps:bodyPr spcFirstLastPara="1" wrap="square" lIns="5075" tIns="5075" rIns="5075" bIns="5075" anchor="ctr" anchorCtr="0"/>
                         </wps:wsp>
                         <wps:wsp>
+                          <wps:cNvPr id="30" name="Retângulo 30"/>
                           <wps:cNvSpPr/>
-                          <wps:cNvPr id="30" name="Shape 30"/>
                           <wps:spPr>
                             <a:xfrm>
                               <a:off x="1605787" y="2644829"/>
@@ -2668,7 +2341,7 @@
                               <a:noFill/>
                             </a:ln>
                             <a:effectLst>
-                              <a:outerShdw blurRad="40000" rotWithShape="0" dir="5400000" dist="20000">
+                              <a:outerShdw blurRad="40000" dist="20000" dir="5400000" rotWithShape="0">
                                 <a:srgbClr val="000000">
                                   <a:alpha val="37647"/>
                                 </a:srgbClr>
@@ -2679,19 +2352,16 @@
                             <w:txbxContent>
                               <w:p>
                                 <w:pPr>
-                                  <w:spacing w:after="0" w:before="0" w:line="240"/>
-                                  <w:ind w:left="0" w:right="0" w:firstLine="0"/>
-                                  <w:jc w:val="left"/>
                                   <w:textDirection w:val="btLr"/>
                                 </w:pPr>
                               </w:p>
                             </w:txbxContent>
                           </wps:txbx>
-                          <wps:bodyPr anchorCtr="0" anchor="ctr" bIns="91425" lIns="91425" spcFirstLastPara="1" rIns="91425" wrap="square" tIns="91425"/>
+                          <wps:bodyPr spcFirstLastPara="1" wrap="square" lIns="91425" tIns="91425" rIns="91425" bIns="91425" anchor="ctr" anchorCtr="0"/>
                         </wps:wsp>
                         <wps:wsp>
+                          <wps:cNvPr id="31" name="Caixa de texto 31"/>
                           <wps:cNvSpPr txBox="1"/>
-                          <wps:cNvPr id="31" name="Shape 31"/>
                           <wps:spPr>
                             <a:xfrm>
                               <a:off x="1605787" y="2644829"/>
@@ -2709,32 +2379,25 @@
                             <w:txbxContent>
                               <w:p>
                                 <w:pPr>
-                                  <w:spacing w:after="0" w:before="0" w:line="215.9999942779541"/>
-                                  <w:ind w:left="0" w:right="0" w:firstLine="0"/>
+                                  <w:spacing w:line="215" w:lineRule="auto"/>
                                   <w:jc w:val="center"/>
                                   <w:textDirection w:val="btLr"/>
                                 </w:pPr>
                                 <w:r>
                                   <w:rPr>
-                                    <w:rFonts w:ascii="Calibri" w:cs="Calibri" w:eastAsia="Calibri" w:hAnsi="Calibri"/>
-                                    <w:b w:val="0"/>
-                                    <w:i w:val="0"/>
-                                    <w:smallCaps w:val="0"/>
-                                    <w:strike w:val="0"/>
                                     <w:color w:val="000000"/>
                                     <w:sz w:val="16"/>
-                                    <w:vertAlign w:val="baseline"/>
                                   </w:rPr>
-                                  <w:t xml:space="preserve">1.3 REGISTRO DAS PARTES INTERESSADAS</w:t>
+                                  <w:t>1.3 REGISTRO DAS PARTES INTERESSADAS</w:t>
                                 </w:r>
                               </w:p>
                             </w:txbxContent>
                           </wps:txbx>
-                          <wps:bodyPr anchorCtr="0" anchor="ctr" bIns="5075" lIns="5075" spcFirstLastPara="1" rIns="5075" wrap="square" tIns="5075"/>
+                          <wps:bodyPr spcFirstLastPara="1" wrap="square" lIns="5075" tIns="5075" rIns="5075" bIns="5075" anchor="ctr" anchorCtr="0"/>
                         </wps:wsp>
                         <wps:wsp>
+                          <wps:cNvPr id="32" name="Retângulo 32"/>
                           <wps:cNvSpPr/>
-                          <wps:cNvPr id="32" name="Shape 32"/>
                           <wps:spPr>
                             <a:xfrm>
                               <a:off x="1605787" y="3305800"/>
@@ -2761,7 +2424,7 @@
                               <a:noFill/>
                             </a:ln>
                             <a:effectLst>
-                              <a:outerShdw blurRad="40000" rotWithShape="0" dir="5400000" dist="20000">
+                              <a:outerShdw blurRad="40000" dist="20000" dir="5400000" rotWithShape="0">
                                 <a:srgbClr val="000000">
                                   <a:alpha val="37647"/>
                                 </a:srgbClr>
@@ -2772,19 +2435,16 @@
                             <w:txbxContent>
                               <w:p>
                                 <w:pPr>
-                                  <w:spacing w:after="0" w:before="0" w:line="240"/>
-                                  <w:ind w:left="0" w:right="0" w:firstLine="0"/>
-                                  <w:jc w:val="left"/>
                                   <w:textDirection w:val="btLr"/>
                                 </w:pPr>
                               </w:p>
                             </w:txbxContent>
                           </wps:txbx>
-                          <wps:bodyPr anchorCtr="0" anchor="ctr" bIns="91425" lIns="91425" spcFirstLastPara="1" rIns="91425" wrap="square" tIns="91425"/>
+                          <wps:bodyPr spcFirstLastPara="1" wrap="square" lIns="91425" tIns="91425" rIns="91425" bIns="91425" anchor="ctr" anchorCtr="0"/>
                         </wps:wsp>
                         <wps:wsp>
+                          <wps:cNvPr id="33" name="Caixa de texto 33"/>
                           <wps:cNvSpPr txBox="1"/>
-                          <wps:cNvPr id="33" name="Shape 33"/>
                           <wps:spPr>
                             <a:xfrm>
                               <a:off x="1605787" y="3305800"/>
@@ -2802,32 +2462,25 @@
                             <w:txbxContent>
                               <w:p>
                                 <w:pPr>
-                                  <w:spacing w:after="0" w:before="0" w:line="215.9999942779541"/>
-                                  <w:ind w:left="0" w:right="0" w:firstLine="0"/>
+                                  <w:spacing w:line="215" w:lineRule="auto"/>
                                   <w:jc w:val="center"/>
                                   <w:textDirection w:val="btLr"/>
                                 </w:pPr>
                                 <w:r>
                                   <w:rPr>
-                                    <w:rFonts w:ascii="Calibri" w:cs="Calibri" w:eastAsia="Calibri" w:hAnsi="Calibri"/>
-                                    <w:b w:val="0"/>
-                                    <w:i w:val="0"/>
-                                    <w:smallCaps w:val="0"/>
-                                    <w:strike w:val="0"/>
                                     <w:color w:val="000000"/>
                                     <w:sz w:val="16"/>
-                                    <w:vertAlign w:val="baseline"/>
                                   </w:rPr>
-                                  <w:t xml:space="preserve">1.4 ITENS DE CONFIGURAÇÃO DE SOFTWARE</w:t>
+                                  <w:t>1.4 ITENS DE CONFIGURAÇÃO DE SOFTWARE</w:t>
                                 </w:r>
                               </w:p>
                             </w:txbxContent>
                           </wps:txbx>
-                          <wps:bodyPr anchorCtr="0" anchor="ctr" bIns="5075" lIns="5075" spcFirstLastPara="1" rIns="5075" wrap="square" tIns="5075"/>
+                          <wps:bodyPr spcFirstLastPara="1" wrap="square" lIns="5075" tIns="5075" rIns="5075" bIns="5075" anchor="ctr" anchorCtr="0"/>
                         </wps:wsp>
                         <wps:wsp>
+                          <wps:cNvPr id="34" name="Retângulo 34"/>
                           <wps:cNvSpPr/>
-                          <wps:cNvPr id="34" name="Shape 34"/>
                           <wps:spPr>
                             <a:xfrm>
                               <a:off x="1605787" y="3966772"/>
@@ -2854,7 +2507,7 @@
                               <a:noFill/>
                             </a:ln>
                             <a:effectLst>
-                              <a:outerShdw blurRad="40000" rotWithShape="0" dir="5400000" dist="20000">
+                              <a:outerShdw blurRad="40000" dist="20000" dir="5400000" rotWithShape="0">
                                 <a:srgbClr val="000000">
                                   <a:alpha val="37647"/>
                                 </a:srgbClr>
@@ -2865,19 +2518,16 @@
                             <w:txbxContent>
                               <w:p>
                                 <w:pPr>
-                                  <w:spacing w:after="0" w:before="0" w:line="240"/>
-                                  <w:ind w:left="0" w:right="0" w:firstLine="0"/>
-                                  <w:jc w:val="left"/>
                                   <w:textDirection w:val="btLr"/>
                                 </w:pPr>
                               </w:p>
                             </w:txbxContent>
                           </wps:txbx>
-                          <wps:bodyPr anchorCtr="0" anchor="ctr" bIns="91425" lIns="91425" spcFirstLastPara="1" rIns="91425" wrap="square" tIns="91425"/>
+                          <wps:bodyPr spcFirstLastPara="1" wrap="square" lIns="91425" tIns="91425" rIns="91425" bIns="91425" anchor="ctr" anchorCtr="0"/>
                         </wps:wsp>
                         <wps:wsp>
+                          <wps:cNvPr id="35" name="Caixa de texto 35"/>
                           <wps:cNvSpPr txBox="1"/>
-                          <wps:cNvPr id="35" name="Shape 35"/>
                           <wps:spPr>
                             <a:xfrm>
                               <a:off x="1605787" y="3966772"/>
@@ -2895,32 +2545,25 @@
                             <w:txbxContent>
                               <w:p>
                                 <w:pPr>
-                                  <w:spacing w:after="0" w:before="0" w:line="215.9999942779541"/>
-                                  <w:ind w:left="0" w:right="0" w:firstLine="0"/>
+                                  <w:spacing w:line="215" w:lineRule="auto"/>
                                   <w:jc w:val="center"/>
                                   <w:textDirection w:val="btLr"/>
                                 </w:pPr>
                                 <w:r>
                                   <w:rPr>
-                                    <w:rFonts w:ascii="Calibri" w:cs="Calibri" w:eastAsia="Calibri" w:hAnsi="Calibri"/>
-                                    <w:b w:val="0"/>
-                                    <w:i w:val="0"/>
-                                    <w:smallCaps w:val="0"/>
-                                    <w:strike w:val="0"/>
                                     <w:color w:val="000000"/>
                                     <w:sz w:val="16"/>
-                                    <w:vertAlign w:val="baseline"/>
                                   </w:rPr>
-                                  <w:t xml:space="preserve">1.5 PROTOTIPOS</w:t>
+                                  <w:t>1.5 PROTOTIPOS</w:t>
                                 </w:r>
                               </w:p>
                             </w:txbxContent>
                           </wps:txbx>
-                          <wps:bodyPr anchorCtr="0" anchor="ctr" bIns="5075" lIns="5075" spcFirstLastPara="1" rIns="5075" wrap="square" tIns="5075"/>
+                          <wps:bodyPr spcFirstLastPara="1" wrap="square" lIns="5075" tIns="5075" rIns="5075" bIns="5075" anchor="ctr" anchorCtr="0"/>
                         </wps:wsp>
                         <wps:wsp>
+                          <wps:cNvPr id="36" name="Retângulo 36"/>
                           <wps:cNvSpPr/>
-                          <wps:cNvPr id="36" name="Shape 36"/>
                           <wps:spPr>
                             <a:xfrm>
                               <a:off x="1605787" y="4627744"/>
@@ -2947,7 +2590,7 @@
                               <a:noFill/>
                             </a:ln>
                             <a:effectLst>
-                              <a:outerShdw blurRad="40000" rotWithShape="0" dir="5400000" dist="20000">
+                              <a:outerShdw blurRad="40000" dist="20000" dir="5400000" rotWithShape="0">
                                 <a:srgbClr val="000000">
                                   <a:alpha val="37647"/>
                                 </a:srgbClr>
@@ -2958,19 +2601,16 @@
                             <w:txbxContent>
                               <w:p>
                                 <w:pPr>
-                                  <w:spacing w:after="0" w:before="0" w:line="240"/>
-                                  <w:ind w:left="0" w:right="0" w:firstLine="0"/>
-                                  <w:jc w:val="left"/>
                                   <w:textDirection w:val="btLr"/>
                                 </w:pPr>
                               </w:p>
                             </w:txbxContent>
                           </wps:txbx>
-                          <wps:bodyPr anchorCtr="0" anchor="ctr" bIns="91425" lIns="91425" spcFirstLastPara="1" rIns="91425" wrap="square" tIns="91425"/>
+                          <wps:bodyPr spcFirstLastPara="1" wrap="square" lIns="91425" tIns="91425" rIns="91425" bIns="91425" anchor="ctr" anchorCtr="0"/>
                         </wps:wsp>
                         <wps:wsp>
+                          <wps:cNvPr id="37" name="Caixa de texto 37"/>
                           <wps:cNvSpPr txBox="1"/>
-                          <wps:cNvPr id="37" name="Shape 37"/>
                           <wps:spPr>
                             <a:xfrm>
                               <a:off x="1605787" y="4627744"/>
@@ -2988,32 +2628,25 @@
                             <w:txbxContent>
                               <w:p>
                                 <w:pPr>
-                                  <w:spacing w:after="0" w:before="0" w:line="215.9999942779541"/>
-                                  <w:ind w:left="0" w:right="0" w:firstLine="0"/>
+                                  <w:spacing w:line="215" w:lineRule="auto"/>
                                   <w:jc w:val="center"/>
                                   <w:textDirection w:val="btLr"/>
                                 </w:pPr>
                                 <w:r>
                                   <w:rPr>
-                                    <w:rFonts w:ascii="Calibri" w:cs="Calibri" w:eastAsia="Calibri" w:hAnsi="Calibri"/>
-                                    <w:b w:val="0"/>
-                                    <w:i w:val="0"/>
-                                    <w:smallCaps w:val="0"/>
-                                    <w:strike w:val="0"/>
                                     <w:color w:val="000000"/>
                                     <w:sz w:val="16"/>
-                                    <w:vertAlign w:val="baseline"/>
                                   </w:rPr>
-                                  <w:t xml:space="preserve">1.6 DETALHAMENTO DE CASOS DE USO</w:t>
+                                  <w:t>1.6 DETALHAMENTO DE CASOS DE USO</w:t>
                                 </w:r>
                               </w:p>
                             </w:txbxContent>
                           </wps:txbx>
-                          <wps:bodyPr anchorCtr="0" anchor="ctr" bIns="5075" lIns="5075" spcFirstLastPara="1" rIns="5075" wrap="square" tIns="5075"/>
+                          <wps:bodyPr spcFirstLastPara="1" wrap="square" lIns="5075" tIns="5075" rIns="5075" bIns="5075" anchor="ctr" anchorCtr="0"/>
                         </wps:wsp>
                         <wps:wsp>
+                          <wps:cNvPr id="38" name="Retângulo 38"/>
                           <wps:cNvSpPr/>
-                          <wps:cNvPr id="38" name="Shape 38"/>
                           <wps:spPr>
                             <a:xfrm>
                               <a:off x="1605787" y="5288716"/>
@@ -3040,7 +2673,7 @@
                               <a:noFill/>
                             </a:ln>
                             <a:effectLst>
-                              <a:outerShdw blurRad="40000" rotWithShape="0" dir="5400000" dist="20000">
+                              <a:outerShdw blurRad="40000" dist="20000" dir="5400000" rotWithShape="0">
                                 <a:srgbClr val="000000">
                                   <a:alpha val="37647"/>
                                 </a:srgbClr>
@@ -3051,19 +2684,16 @@
                             <w:txbxContent>
                               <w:p>
                                 <w:pPr>
-                                  <w:spacing w:after="0" w:before="0" w:line="240"/>
-                                  <w:ind w:left="0" w:right="0" w:firstLine="0"/>
-                                  <w:jc w:val="left"/>
                                   <w:textDirection w:val="btLr"/>
                                 </w:pPr>
                               </w:p>
                             </w:txbxContent>
                           </wps:txbx>
-                          <wps:bodyPr anchorCtr="0" anchor="ctr" bIns="91425" lIns="91425" spcFirstLastPara="1" rIns="91425" wrap="square" tIns="91425"/>
+                          <wps:bodyPr spcFirstLastPara="1" wrap="square" lIns="91425" tIns="91425" rIns="91425" bIns="91425" anchor="ctr" anchorCtr="0"/>
                         </wps:wsp>
                         <wps:wsp>
+                          <wps:cNvPr id="39" name="Caixa de texto 39"/>
                           <wps:cNvSpPr txBox="1"/>
-                          <wps:cNvPr id="39" name="Shape 39"/>
                           <wps:spPr>
                             <a:xfrm>
                               <a:off x="1605787" y="5288716"/>
@@ -3081,32 +2711,25 @@
                             <w:txbxContent>
                               <w:p>
                                 <w:pPr>
-                                  <w:spacing w:after="0" w:before="0" w:line="215.9999942779541"/>
-                                  <w:ind w:left="0" w:right="0" w:firstLine="0"/>
+                                  <w:spacing w:line="215" w:lineRule="auto"/>
                                   <w:jc w:val="center"/>
                                   <w:textDirection w:val="btLr"/>
                                 </w:pPr>
                                 <w:r>
                                   <w:rPr>
-                                    <w:rFonts w:ascii="Calibri" w:cs="Calibri" w:eastAsia="Calibri" w:hAnsi="Calibri"/>
-                                    <w:b w:val="0"/>
-                                    <w:i w:val="0"/>
-                                    <w:smallCaps w:val="0"/>
-                                    <w:strike w:val="0"/>
                                     <w:color w:val="000000"/>
                                     <w:sz w:val="16"/>
-                                    <w:vertAlign w:val="baseline"/>
                                   </w:rPr>
-                                  <w:t xml:space="preserve">1.7 MATRIZ DE RASTREABILIDADE DOS REQUISITOS</w:t>
+                                  <w:t>1.7 MATRIZ DE RASTREABILIDADE DOS REQUISITOS</w:t>
                                 </w:r>
                               </w:p>
                             </w:txbxContent>
                           </wps:txbx>
-                          <wps:bodyPr anchorCtr="0" anchor="ctr" bIns="5075" lIns="5075" spcFirstLastPara="1" rIns="5075" wrap="square" tIns="5075"/>
+                          <wps:bodyPr spcFirstLastPara="1" wrap="square" lIns="5075" tIns="5075" rIns="5075" bIns="5075" anchor="ctr" anchorCtr="0"/>
                         </wps:wsp>
                         <wps:wsp>
+                          <wps:cNvPr id="40" name="Retângulo 40"/>
                           <wps:cNvSpPr/>
-                          <wps:cNvPr id="40" name="Shape 40"/>
                           <wps:spPr>
                             <a:xfrm>
                               <a:off x="1605787" y="5949687"/>
@@ -3133,7 +2756,7 @@
                               <a:noFill/>
                             </a:ln>
                             <a:effectLst>
-                              <a:outerShdw blurRad="40000" rotWithShape="0" dir="5400000" dist="20000">
+                              <a:outerShdw blurRad="40000" dist="20000" dir="5400000" rotWithShape="0">
                                 <a:srgbClr val="000000">
                                   <a:alpha val="37647"/>
                                 </a:srgbClr>
@@ -3144,19 +2767,16 @@
                             <w:txbxContent>
                               <w:p>
                                 <w:pPr>
-                                  <w:spacing w:after="0" w:before="0" w:line="240"/>
-                                  <w:ind w:left="0" w:right="0" w:firstLine="0"/>
-                                  <w:jc w:val="left"/>
                                   <w:textDirection w:val="btLr"/>
                                 </w:pPr>
                               </w:p>
                             </w:txbxContent>
                           </wps:txbx>
-                          <wps:bodyPr anchorCtr="0" anchor="ctr" bIns="91425" lIns="91425" spcFirstLastPara="1" rIns="91425" wrap="square" tIns="91425"/>
+                          <wps:bodyPr spcFirstLastPara="1" wrap="square" lIns="91425" tIns="91425" rIns="91425" bIns="91425" anchor="ctr" anchorCtr="0"/>
                         </wps:wsp>
                         <wps:wsp>
+                          <wps:cNvPr id="41" name="Caixa de texto 41"/>
                           <wps:cNvSpPr txBox="1"/>
-                          <wps:cNvPr id="41" name="Shape 41"/>
                           <wps:spPr>
                             <a:xfrm>
                               <a:off x="1605787" y="5949687"/>
@@ -3174,32 +2794,25 @@
                             <w:txbxContent>
                               <w:p>
                                 <w:pPr>
-                                  <w:spacing w:after="0" w:before="0" w:line="215.9999942779541"/>
-                                  <w:ind w:left="0" w:right="0" w:firstLine="0"/>
+                                  <w:spacing w:line="215" w:lineRule="auto"/>
                                   <w:jc w:val="center"/>
                                   <w:textDirection w:val="btLr"/>
                                 </w:pPr>
                                 <w:r>
                                   <w:rPr>
-                                    <w:rFonts w:ascii="Calibri" w:cs="Calibri" w:eastAsia="Calibri" w:hAnsi="Calibri"/>
-                                    <w:b w:val="0"/>
-                                    <w:i w:val="0"/>
-                                    <w:smallCaps w:val="0"/>
-                                    <w:strike w:val="0"/>
                                     <w:color w:val="000000"/>
                                     <w:sz w:val="16"/>
-                                    <w:vertAlign w:val="baseline"/>
                                   </w:rPr>
-                                  <w:t xml:space="preserve">1.8 ESCOPO DO PROJETO</w:t>
+                                  <w:t>1.8 ESCOPO DO PROJETO</w:t>
                                 </w:r>
                               </w:p>
                             </w:txbxContent>
                           </wps:txbx>
-                          <wps:bodyPr anchorCtr="0" anchor="ctr" bIns="5075" lIns="5075" spcFirstLastPara="1" rIns="5075" wrap="square" tIns="5075"/>
+                          <wps:bodyPr spcFirstLastPara="1" wrap="square" lIns="5075" tIns="5075" rIns="5075" bIns="5075" anchor="ctr" anchorCtr="0"/>
                         </wps:wsp>
                         <wps:wsp>
+                          <wps:cNvPr id="42" name="Retângulo 42"/>
                           <wps:cNvSpPr/>
-                          <wps:cNvPr id="42" name="Shape 42"/>
                           <wps:spPr>
                             <a:xfrm>
                               <a:off x="1605787" y="6610659"/>
@@ -3226,7 +2839,7 @@
                               <a:noFill/>
                             </a:ln>
                             <a:effectLst>
-                              <a:outerShdw blurRad="40000" rotWithShape="0" dir="5400000" dist="20000">
+                              <a:outerShdw blurRad="40000" dist="20000" dir="5400000" rotWithShape="0">
                                 <a:srgbClr val="000000">
                                   <a:alpha val="37647"/>
                                 </a:srgbClr>
@@ -3237,19 +2850,16 @@
                             <w:txbxContent>
                               <w:p>
                                 <w:pPr>
-                                  <w:spacing w:after="0" w:before="0" w:line="240"/>
-                                  <w:ind w:left="0" w:right="0" w:firstLine="0"/>
-                                  <w:jc w:val="left"/>
                                   <w:textDirection w:val="btLr"/>
                                 </w:pPr>
                               </w:p>
                             </w:txbxContent>
                           </wps:txbx>
-                          <wps:bodyPr anchorCtr="0" anchor="ctr" bIns="91425" lIns="91425" spcFirstLastPara="1" rIns="91425" wrap="square" tIns="91425"/>
+                          <wps:bodyPr spcFirstLastPara="1" wrap="square" lIns="91425" tIns="91425" rIns="91425" bIns="91425" anchor="ctr" anchorCtr="0"/>
                         </wps:wsp>
                         <wps:wsp>
+                          <wps:cNvPr id="43" name="Caixa de texto 43"/>
                           <wps:cNvSpPr txBox="1"/>
-                          <wps:cNvPr id="43" name="Shape 43"/>
                           <wps:spPr>
                             <a:xfrm>
                               <a:off x="1605787" y="6610659"/>
@@ -3267,32 +2877,25 @@
                             <w:txbxContent>
                               <w:p>
                                 <w:pPr>
-                                  <w:spacing w:after="0" w:before="0" w:line="215.9999942779541"/>
-                                  <w:ind w:left="0" w:right="0" w:firstLine="0"/>
+                                  <w:spacing w:line="215" w:lineRule="auto"/>
                                   <w:jc w:val="center"/>
                                   <w:textDirection w:val="btLr"/>
                                 </w:pPr>
                                 <w:r>
                                   <w:rPr>
-                                    <w:rFonts w:ascii="Calibri" w:cs="Calibri" w:eastAsia="Calibri" w:hAnsi="Calibri"/>
-                                    <w:b w:val="0"/>
-                                    <w:i w:val="0"/>
-                                    <w:smallCaps w:val="0"/>
-                                    <w:strike w:val="0"/>
                                     <w:color w:val="000000"/>
                                     <w:sz w:val="16"/>
-                                    <w:vertAlign w:val="baseline"/>
                                   </w:rPr>
-                                  <w:t xml:space="preserve">1.9 PLANO DE GERÊNCIAMENTO DO PROJETO</w:t>
+                                  <w:t>1.9 PLANO DE GERÊNCIAMENTO DO PROJETO</w:t>
                                 </w:r>
                               </w:p>
                             </w:txbxContent>
                           </wps:txbx>
-                          <wps:bodyPr anchorCtr="0" anchor="ctr" bIns="5075" lIns="5075" spcFirstLastPara="1" rIns="5075" wrap="square" tIns="5075"/>
+                          <wps:bodyPr spcFirstLastPara="1" wrap="square" lIns="5075" tIns="5075" rIns="5075" bIns="5075" anchor="ctr" anchorCtr="0"/>
                         </wps:wsp>
                         <wps:wsp>
+                          <wps:cNvPr id="44" name="Retângulo 44"/>
                           <wps:cNvSpPr/>
-                          <wps:cNvPr id="44" name="Shape 44"/>
                           <wps:spPr>
                             <a:xfrm>
                               <a:off x="2499496" y="661914"/>
@@ -3319,7 +2922,7 @@
                               <a:noFill/>
                             </a:ln>
                             <a:effectLst>
-                              <a:outerShdw blurRad="40000" rotWithShape="0" dir="5400000" dist="20000">
+                              <a:outerShdw blurRad="40000" dist="20000" dir="5400000" rotWithShape="0">
                                 <a:srgbClr val="000000">
                                   <a:alpha val="37647"/>
                                 </a:srgbClr>
@@ -3330,19 +2933,16 @@
                             <w:txbxContent>
                               <w:p>
                                 <w:pPr>
-                                  <w:spacing w:after="0" w:before="0" w:line="240"/>
-                                  <w:ind w:left="0" w:right="0" w:firstLine="0"/>
-                                  <w:jc w:val="left"/>
                                   <w:textDirection w:val="btLr"/>
                                 </w:pPr>
                               </w:p>
                             </w:txbxContent>
                           </wps:txbx>
-                          <wps:bodyPr anchorCtr="0" anchor="ctr" bIns="91425" lIns="91425" spcFirstLastPara="1" rIns="91425" wrap="square" tIns="91425"/>
+                          <wps:bodyPr spcFirstLastPara="1" wrap="square" lIns="91425" tIns="91425" rIns="91425" bIns="91425" anchor="ctr" anchorCtr="0"/>
                         </wps:wsp>
                         <wps:wsp>
+                          <wps:cNvPr id="45" name="Caixa de texto 45"/>
                           <wps:cNvSpPr txBox="1"/>
-                          <wps:cNvPr id="45" name="Shape 45"/>
                           <wps:spPr>
                             <a:xfrm>
                               <a:off x="2499496" y="661914"/>
@@ -3360,32 +2960,25 @@
                             <w:txbxContent>
                               <w:p>
                                 <w:pPr>
-                                  <w:spacing w:after="0" w:before="0" w:line="215.9999942779541"/>
-                                  <w:ind w:left="0" w:right="0" w:firstLine="0"/>
+                                  <w:spacing w:line="215" w:lineRule="auto"/>
                                   <w:jc w:val="center"/>
                                   <w:textDirection w:val="btLr"/>
                                 </w:pPr>
                                 <w:r>
                                   <w:rPr>
-                                    <w:rFonts w:ascii="Calibri" w:cs="Calibri" w:eastAsia="Calibri" w:hAnsi="Calibri"/>
-                                    <w:b w:val="0"/>
-                                    <w:i w:val="0"/>
-                                    <w:smallCaps w:val="0"/>
-                                    <w:strike w:val="0"/>
                                     <w:color w:val="000000"/>
                                     <w:sz w:val="16"/>
-                                    <w:vertAlign w:val="baseline"/>
                                   </w:rPr>
-                                  <w:t xml:space="preserve">2. DESENVOLVIMENTO FRONT-END</w:t>
+                                  <w:t>2. DESENVOLVIMENTO FRONT-END</w:t>
                                 </w:r>
                               </w:p>
                             </w:txbxContent>
                           </wps:txbx>
-                          <wps:bodyPr anchorCtr="0" anchor="ctr" bIns="5075" lIns="5075" spcFirstLastPara="1" rIns="5075" wrap="square" tIns="5075"/>
+                          <wps:bodyPr spcFirstLastPara="1" wrap="square" lIns="5075" tIns="5075" rIns="5075" bIns="5075" anchor="ctr" anchorCtr="0"/>
                         </wps:wsp>
                         <wps:wsp>
+                          <wps:cNvPr id="46" name="Retângulo 46"/>
                           <wps:cNvSpPr/>
-                          <wps:cNvPr id="46" name="Shape 46"/>
                           <wps:spPr>
                             <a:xfrm>
                               <a:off x="2732232" y="1322885"/>
@@ -3412,7 +3005,7 @@
                               <a:noFill/>
                             </a:ln>
                             <a:effectLst>
-                              <a:outerShdw blurRad="40000" rotWithShape="0" dir="5400000" dist="20000">
+                              <a:outerShdw blurRad="40000" dist="20000" dir="5400000" rotWithShape="0">
                                 <a:srgbClr val="000000">
                                   <a:alpha val="37647"/>
                                 </a:srgbClr>
@@ -3423,19 +3016,16 @@
                             <w:txbxContent>
                               <w:p>
                                 <w:pPr>
-                                  <w:spacing w:after="0" w:before="0" w:line="240"/>
-                                  <w:ind w:left="0" w:right="0" w:firstLine="0"/>
-                                  <w:jc w:val="left"/>
                                   <w:textDirection w:val="btLr"/>
                                 </w:pPr>
                               </w:p>
                             </w:txbxContent>
                           </wps:txbx>
-                          <wps:bodyPr anchorCtr="0" anchor="ctr" bIns="91425" lIns="91425" spcFirstLastPara="1" rIns="91425" wrap="square" tIns="91425"/>
+                          <wps:bodyPr spcFirstLastPara="1" wrap="square" lIns="91425" tIns="91425" rIns="91425" bIns="91425" anchor="ctr" anchorCtr="0"/>
                         </wps:wsp>
                         <wps:wsp>
+                          <wps:cNvPr id="47" name="Caixa de texto 47"/>
                           <wps:cNvSpPr txBox="1"/>
-                          <wps:cNvPr id="47" name="Shape 47"/>
                           <wps:spPr>
                             <a:xfrm>
                               <a:off x="2732232" y="1322885"/>
@@ -3453,32 +3043,25 @@
                             <w:txbxContent>
                               <w:p>
                                 <w:pPr>
-                                  <w:spacing w:after="0" w:before="0" w:line="215.9999942779541"/>
-                                  <w:ind w:left="0" w:right="0" w:firstLine="0"/>
+                                  <w:spacing w:line="215" w:lineRule="auto"/>
                                   <w:jc w:val="center"/>
                                   <w:textDirection w:val="btLr"/>
                                 </w:pPr>
                                 <w:r>
                                   <w:rPr>
-                                    <w:rFonts w:ascii="Calibri" w:cs="Calibri" w:eastAsia="Calibri" w:hAnsi="Calibri"/>
-                                    <w:b w:val="0"/>
-                                    <w:i w:val="0"/>
-                                    <w:smallCaps w:val="0"/>
-                                    <w:strike w:val="0"/>
                                     <w:color w:val="000000"/>
                                     <w:sz w:val="16"/>
-                                    <w:vertAlign w:val="baseline"/>
                                   </w:rPr>
-                                  <w:t xml:space="preserve">2.1 CRIAÇAO DAS TELAS</w:t>
+                                  <w:t>2.1 CRIAÇAO DAS TELAS</w:t>
                                 </w:r>
                               </w:p>
                             </w:txbxContent>
                           </wps:txbx>
-                          <wps:bodyPr anchorCtr="0" anchor="ctr" bIns="5075" lIns="5075" spcFirstLastPara="1" rIns="5075" wrap="square" tIns="5075"/>
+                          <wps:bodyPr spcFirstLastPara="1" wrap="square" lIns="5075" tIns="5075" rIns="5075" bIns="5075" anchor="ctr" anchorCtr="0"/>
                         </wps:wsp>
                         <wps:wsp>
+                          <wps:cNvPr id="48" name="Retângulo 48"/>
                           <wps:cNvSpPr/>
-                          <wps:cNvPr id="48" name="Shape 48"/>
                           <wps:spPr>
                             <a:xfrm>
                               <a:off x="3625940" y="661914"/>
@@ -3505,7 +3088,7 @@
                               <a:noFill/>
                             </a:ln>
                             <a:effectLst>
-                              <a:outerShdw blurRad="40000" rotWithShape="0" dir="5400000" dist="20000">
+                              <a:outerShdw blurRad="40000" dist="20000" dir="5400000" rotWithShape="0">
                                 <a:srgbClr val="000000">
                                   <a:alpha val="37647"/>
                                 </a:srgbClr>
@@ -3516,19 +3099,16 @@
                             <w:txbxContent>
                               <w:p>
                                 <w:pPr>
-                                  <w:spacing w:after="0" w:before="0" w:line="240"/>
-                                  <w:ind w:left="0" w:right="0" w:firstLine="0"/>
-                                  <w:jc w:val="left"/>
                                   <w:textDirection w:val="btLr"/>
                                 </w:pPr>
                               </w:p>
                             </w:txbxContent>
                           </wps:txbx>
-                          <wps:bodyPr anchorCtr="0" anchor="ctr" bIns="91425" lIns="91425" spcFirstLastPara="1" rIns="91425" wrap="square" tIns="91425"/>
+                          <wps:bodyPr spcFirstLastPara="1" wrap="square" lIns="91425" tIns="91425" rIns="91425" bIns="91425" anchor="ctr" anchorCtr="0"/>
                         </wps:wsp>
                         <wps:wsp>
+                          <wps:cNvPr id="49" name="Caixa de texto 49"/>
                           <wps:cNvSpPr txBox="1"/>
-                          <wps:cNvPr id="49" name="Shape 49"/>
                           <wps:spPr>
                             <a:xfrm>
                               <a:off x="3625940" y="661914"/>
@@ -3546,32 +3126,25 @@
                             <w:txbxContent>
                               <w:p>
                                 <w:pPr>
-                                  <w:spacing w:after="0" w:before="0" w:line="215.9999942779541"/>
-                                  <w:ind w:left="0" w:right="0" w:firstLine="0"/>
+                                  <w:spacing w:line="215" w:lineRule="auto"/>
                                   <w:jc w:val="center"/>
                                   <w:textDirection w:val="btLr"/>
                                 </w:pPr>
                                 <w:r>
                                   <w:rPr>
-                                    <w:rFonts w:ascii="Calibri" w:cs="Calibri" w:eastAsia="Calibri" w:hAnsi="Calibri"/>
-                                    <w:b w:val="0"/>
-                                    <w:i w:val="0"/>
-                                    <w:smallCaps w:val="0"/>
-                                    <w:strike w:val="0"/>
                                     <w:color w:val="000000"/>
                                     <w:sz w:val="16"/>
-                                    <w:vertAlign w:val="baseline"/>
                                   </w:rPr>
-                                  <w:t xml:space="preserve">3. DESENVOLVIMENTO BACK-END</w:t>
+                                  <w:t>3. DESENVOLVIMENTO BACK-END</w:t>
                                 </w:r>
                               </w:p>
                             </w:txbxContent>
                           </wps:txbx>
-                          <wps:bodyPr anchorCtr="0" anchor="ctr" bIns="5075" lIns="5075" spcFirstLastPara="1" rIns="5075" wrap="square" tIns="5075"/>
+                          <wps:bodyPr spcFirstLastPara="1" wrap="square" lIns="5075" tIns="5075" rIns="5075" bIns="5075" anchor="ctr" anchorCtr="0"/>
                         </wps:wsp>
                         <wps:wsp>
+                          <wps:cNvPr id="50" name="Retângulo 50"/>
                           <wps:cNvSpPr/>
-                          <wps:cNvPr id="50" name="Shape 50"/>
                           <wps:spPr>
                             <a:xfrm>
                               <a:off x="3858677" y="1322885"/>
@@ -3598,7 +3171,7 @@
                               <a:noFill/>
                             </a:ln>
                             <a:effectLst>
-                              <a:outerShdw blurRad="40000" rotWithShape="0" dir="5400000" dist="20000">
+                              <a:outerShdw blurRad="40000" dist="20000" dir="5400000" rotWithShape="0">
                                 <a:srgbClr val="000000">
                                   <a:alpha val="37647"/>
                                 </a:srgbClr>
@@ -3609,19 +3182,16 @@
                             <w:txbxContent>
                               <w:p>
                                 <w:pPr>
-                                  <w:spacing w:after="0" w:before="0" w:line="240"/>
-                                  <w:ind w:left="0" w:right="0" w:firstLine="0"/>
-                                  <w:jc w:val="left"/>
                                   <w:textDirection w:val="btLr"/>
                                 </w:pPr>
                               </w:p>
                             </w:txbxContent>
                           </wps:txbx>
-                          <wps:bodyPr anchorCtr="0" anchor="ctr" bIns="91425" lIns="91425" spcFirstLastPara="1" rIns="91425" wrap="square" tIns="91425"/>
+                          <wps:bodyPr spcFirstLastPara="1" wrap="square" lIns="91425" tIns="91425" rIns="91425" bIns="91425" anchor="ctr" anchorCtr="0"/>
                         </wps:wsp>
                         <wps:wsp>
+                          <wps:cNvPr id="51" name="Caixa de texto 51"/>
                           <wps:cNvSpPr txBox="1"/>
-                          <wps:cNvPr id="51" name="Shape 51"/>
                           <wps:spPr>
                             <a:xfrm>
                               <a:off x="3858677" y="1322885"/>
@@ -3639,32 +3209,25 @@
                             <w:txbxContent>
                               <w:p>
                                 <w:pPr>
-                                  <w:spacing w:after="0" w:before="0" w:line="215.9999942779541"/>
-                                  <w:ind w:left="0" w:right="0" w:firstLine="0"/>
+                                  <w:spacing w:line="215" w:lineRule="auto"/>
                                   <w:jc w:val="center"/>
                                   <w:textDirection w:val="btLr"/>
                                 </w:pPr>
                                 <w:r>
                                   <w:rPr>
-                                    <w:rFonts w:ascii="Calibri" w:cs="Calibri" w:eastAsia="Calibri" w:hAnsi="Calibri"/>
-                                    <w:b w:val="0"/>
-                                    <w:i w:val="0"/>
-                                    <w:smallCaps w:val="0"/>
-                                    <w:strike w:val="0"/>
                                     <w:color w:val="000000"/>
                                     <w:sz w:val="16"/>
-                                    <w:vertAlign w:val="baseline"/>
                                   </w:rPr>
-                                  <w:t xml:space="preserve">3.1 DESENVOLVIMENTO DA LÓGICA DA APLICAÇÃO</w:t>
+                                  <w:t>3.1 DESENVOLVIMENTO DA LÓGICA DA APLICAÇÃO</w:t>
                                 </w:r>
                               </w:p>
                             </w:txbxContent>
                           </wps:txbx>
-                          <wps:bodyPr anchorCtr="0" anchor="ctr" bIns="5075" lIns="5075" spcFirstLastPara="1" rIns="5075" wrap="square" tIns="5075"/>
+                          <wps:bodyPr spcFirstLastPara="1" wrap="square" lIns="5075" tIns="5075" rIns="5075" bIns="5075" anchor="ctr" anchorCtr="0"/>
                         </wps:wsp>
                         <wps:wsp>
+                          <wps:cNvPr id="52" name="Retângulo 52"/>
                           <wps:cNvSpPr/>
-                          <wps:cNvPr id="52" name="Shape 52"/>
                           <wps:spPr>
                             <a:xfrm>
                               <a:off x="3858677" y="1983857"/>
@@ -3691,7 +3254,7 @@
                               <a:noFill/>
                             </a:ln>
                             <a:effectLst>
-                              <a:outerShdw blurRad="40000" rotWithShape="0" dir="5400000" dist="20000">
+                              <a:outerShdw blurRad="40000" dist="20000" dir="5400000" rotWithShape="0">
                                 <a:srgbClr val="000000">
                                   <a:alpha val="37647"/>
                                 </a:srgbClr>
@@ -3702,19 +3265,16 @@
                             <w:txbxContent>
                               <w:p>
                                 <w:pPr>
-                                  <w:spacing w:after="0" w:before="0" w:line="240"/>
-                                  <w:ind w:left="0" w:right="0" w:firstLine="0"/>
-                                  <w:jc w:val="left"/>
                                   <w:textDirection w:val="btLr"/>
                                 </w:pPr>
                               </w:p>
                             </w:txbxContent>
                           </wps:txbx>
-                          <wps:bodyPr anchorCtr="0" anchor="ctr" bIns="91425" lIns="91425" spcFirstLastPara="1" rIns="91425" wrap="square" tIns="91425"/>
+                          <wps:bodyPr spcFirstLastPara="1" wrap="square" lIns="91425" tIns="91425" rIns="91425" bIns="91425" anchor="ctr" anchorCtr="0"/>
                         </wps:wsp>
                         <wps:wsp>
+                          <wps:cNvPr id="53" name="Caixa de texto 53"/>
                           <wps:cNvSpPr txBox="1"/>
-                          <wps:cNvPr id="53" name="Shape 53"/>
                           <wps:spPr>
                             <a:xfrm>
                               <a:off x="3858677" y="1983857"/>
@@ -3732,32 +3292,25 @@
                             <w:txbxContent>
                               <w:p>
                                 <w:pPr>
-                                  <w:spacing w:after="0" w:before="0" w:line="215.9999942779541"/>
-                                  <w:ind w:left="0" w:right="0" w:firstLine="0"/>
+                                  <w:spacing w:line="215" w:lineRule="auto"/>
                                   <w:jc w:val="center"/>
                                   <w:textDirection w:val="btLr"/>
                                 </w:pPr>
                                 <w:r>
                                   <w:rPr>
-                                    <w:rFonts w:ascii="Calibri" w:cs="Calibri" w:eastAsia="Calibri" w:hAnsi="Calibri"/>
-                                    <w:b w:val="0"/>
-                                    <w:i w:val="0"/>
-                                    <w:smallCaps w:val="0"/>
-                                    <w:strike w:val="0"/>
                                     <w:color w:val="000000"/>
                                     <w:sz w:val="16"/>
-                                    <w:vertAlign w:val="baseline"/>
                                   </w:rPr>
-                                  <w:t xml:space="preserve">3.2 CRIAÇÃO DO BANCO DE DADOS</w:t>
+                                  <w:t>3.2 CRIAÇÃO DO BANCO DE DADOS</w:t>
                                 </w:r>
                               </w:p>
                             </w:txbxContent>
                           </wps:txbx>
-                          <wps:bodyPr anchorCtr="0" anchor="ctr" bIns="5075" lIns="5075" spcFirstLastPara="1" rIns="5075" wrap="square" tIns="5075"/>
+                          <wps:bodyPr spcFirstLastPara="1" wrap="square" lIns="5075" tIns="5075" rIns="5075" bIns="5075" anchor="ctr" anchorCtr="0"/>
                         </wps:wsp>
                         <wps:wsp>
+                          <wps:cNvPr id="54" name="Retângulo 54"/>
                           <wps:cNvSpPr/>
-                          <wps:cNvPr id="54" name="Shape 54"/>
                           <wps:spPr>
                             <a:xfrm>
                               <a:off x="3858677" y="2644829"/>
@@ -3784,7 +3337,7 @@
                               <a:noFill/>
                             </a:ln>
                             <a:effectLst>
-                              <a:outerShdw blurRad="40000" rotWithShape="0" dir="5400000" dist="20000">
+                              <a:outerShdw blurRad="40000" dist="20000" dir="5400000" rotWithShape="0">
                                 <a:srgbClr val="000000">
                                   <a:alpha val="37647"/>
                                 </a:srgbClr>
@@ -3795,19 +3348,16 @@
                             <w:txbxContent>
                               <w:p>
                                 <w:pPr>
-                                  <w:spacing w:after="0" w:before="0" w:line="240"/>
-                                  <w:ind w:left="0" w:right="0" w:firstLine="0"/>
-                                  <w:jc w:val="left"/>
                                   <w:textDirection w:val="btLr"/>
                                 </w:pPr>
                               </w:p>
                             </w:txbxContent>
                           </wps:txbx>
-                          <wps:bodyPr anchorCtr="0" anchor="ctr" bIns="91425" lIns="91425" spcFirstLastPara="1" rIns="91425" wrap="square" tIns="91425"/>
+                          <wps:bodyPr spcFirstLastPara="1" wrap="square" lIns="91425" tIns="91425" rIns="91425" bIns="91425" anchor="ctr" anchorCtr="0"/>
                         </wps:wsp>
                         <wps:wsp>
+                          <wps:cNvPr id="55" name="Caixa de texto 55"/>
                           <wps:cNvSpPr txBox="1"/>
-                          <wps:cNvPr id="55" name="Shape 55"/>
                           <wps:spPr>
                             <a:xfrm>
                               <a:off x="3858677" y="2644829"/>
@@ -3825,32 +3375,25 @@
                             <w:txbxContent>
                               <w:p>
                                 <w:pPr>
-                                  <w:spacing w:after="0" w:before="0" w:line="215.9999942779541"/>
-                                  <w:ind w:left="0" w:right="0" w:firstLine="0"/>
+                                  <w:spacing w:line="215" w:lineRule="auto"/>
                                   <w:jc w:val="center"/>
                                   <w:textDirection w:val="btLr"/>
                                 </w:pPr>
                                 <w:r>
                                   <w:rPr>
-                                    <w:rFonts w:ascii="Calibri" w:cs="Calibri" w:eastAsia="Calibri" w:hAnsi="Calibri"/>
-                                    <w:b w:val="0"/>
-                                    <w:i w:val="0"/>
-                                    <w:smallCaps w:val="0"/>
-                                    <w:strike w:val="0"/>
                                     <w:color w:val="000000"/>
                                     <w:sz w:val="16"/>
-                                    <w:vertAlign w:val="baseline"/>
                                   </w:rPr>
-                                  <w:t xml:space="preserve">3.3 MÓDULO DE COLABORAÇÃO POR PARTE DOS USUÁRIOS</w:t>
+                                  <w:t>3.3 MÓDULO DE COLABORAÇÃO POR PARTE DOS USUÁRIOS</w:t>
                                 </w:r>
                               </w:p>
                             </w:txbxContent>
                           </wps:txbx>
-                          <wps:bodyPr anchorCtr="0" anchor="ctr" bIns="5075" lIns="5075" spcFirstLastPara="1" rIns="5075" wrap="square" tIns="5075"/>
+                          <wps:bodyPr spcFirstLastPara="1" wrap="square" lIns="5075" tIns="5075" rIns="5075" bIns="5075" anchor="ctr" anchorCtr="0"/>
                         </wps:wsp>
                         <wps:wsp>
+                          <wps:cNvPr id="56" name="Retângulo 56"/>
                           <wps:cNvSpPr/>
-                          <wps:cNvPr id="56" name="Shape 56"/>
                           <wps:spPr>
                             <a:xfrm>
                               <a:off x="3858677" y="3305800"/>
@@ -3877,7 +3420,7 @@
                               <a:noFill/>
                             </a:ln>
                             <a:effectLst>
-                              <a:outerShdw blurRad="40000" rotWithShape="0" dir="5400000" dist="20000">
+                              <a:outerShdw blurRad="40000" dist="20000" dir="5400000" rotWithShape="0">
                                 <a:srgbClr val="000000">
                                   <a:alpha val="37647"/>
                                 </a:srgbClr>
@@ -3888,19 +3431,16 @@
                             <w:txbxContent>
                               <w:p>
                                 <w:pPr>
-                                  <w:spacing w:after="0" w:before="0" w:line="240"/>
-                                  <w:ind w:left="0" w:right="0" w:firstLine="0"/>
-                                  <w:jc w:val="left"/>
                                   <w:textDirection w:val="btLr"/>
                                 </w:pPr>
                               </w:p>
                             </w:txbxContent>
                           </wps:txbx>
-                          <wps:bodyPr anchorCtr="0" anchor="ctr" bIns="91425" lIns="91425" spcFirstLastPara="1" rIns="91425" wrap="square" tIns="91425"/>
+                          <wps:bodyPr spcFirstLastPara="1" wrap="square" lIns="91425" tIns="91425" rIns="91425" bIns="91425" anchor="ctr" anchorCtr="0"/>
                         </wps:wsp>
                         <wps:wsp>
+                          <wps:cNvPr id="57" name="Caixa de texto 57"/>
                           <wps:cNvSpPr txBox="1"/>
-                          <wps:cNvPr id="57" name="Shape 57"/>
                           <wps:spPr>
                             <a:xfrm>
                               <a:off x="3858677" y="3305800"/>
@@ -3918,32 +3458,32 @@
                             <w:txbxContent>
                               <w:p>
                                 <w:pPr>
-                                  <w:spacing w:after="0" w:before="0" w:line="215.9999942779541"/>
-                                  <w:ind w:left="0" w:right="0" w:firstLine="0"/>
+                                  <w:spacing w:line="215" w:lineRule="auto"/>
                                   <w:jc w:val="center"/>
                                   <w:textDirection w:val="btLr"/>
                                 </w:pPr>
                                 <w:r>
                                   <w:rPr>
-                                    <w:rFonts w:ascii="Calibri" w:cs="Calibri" w:eastAsia="Calibri" w:hAnsi="Calibri"/>
-                                    <w:b w:val="0"/>
-                                    <w:i w:val="0"/>
-                                    <w:smallCaps w:val="0"/>
-                                    <w:strike w:val="0"/>
                                     <w:color w:val="000000"/>
                                     <w:sz w:val="16"/>
-                                    <w:vertAlign w:val="baseline"/>
                                   </w:rPr>
-                                  <w:t xml:space="preserve">3.4 COLETA DE DADOS	</w:t>
+                                  <w:t>3.4 COLETA DE DADOS</w:t>
+                                </w:r>
+                                <w:r>
+                                  <w:rPr>
+                                    <w:color w:val="000000"/>
+                                    <w:sz w:val="16"/>
+                                  </w:rPr>
+                                  <w:tab/>
                                 </w:r>
                               </w:p>
                             </w:txbxContent>
                           </wps:txbx>
-                          <wps:bodyPr anchorCtr="0" anchor="ctr" bIns="5075" lIns="5075" spcFirstLastPara="1" rIns="5075" wrap="square" tIns="5075"/>
+                          <wps:bodyPr spcFirstLastPara="1" wrap="square" lIns="5075" tIns="5075" rIns="5075" bIns="5075" anchor="ctr" anchorCtr="0"/>
                         </wps:wsp>
                         <wps:wsp>
+                          <wps:cNvPr id="58" name="Retângulo 58"/>
                           <wps:cNvSpPr/>
-                          <wps:cNvPr id="58" name="Shape 58"/>
                           <wps:spPr>
                             <a:xfrm>
                               <a:off x="3858677" y="3966772"/>
@@ -3970,7 +3510,7 @@
                               <a:noFill/>
                             </a:ln>
                             <a:effectLst>
-                              <a:outerShdw blurRad="40000" rotWithShape="0" dir="5400000" dist="20000">
+                              <a:outerShdw blurRad="40000" dist="20000" dir="5400000" rotWithShape="0">
                                 <a:srgbClr val="000000">
                                   <a:alpha val="37647"/>
                                 </a:srgbClr>
@@ -3981,19 +3521,16 @@
                             <w:txbxContent>
                               <w:p>
                                 <w:pPr>
-                                  <w:spacing w:after="0" w:before="0" w:line="240"/>
-                                  <w:ind w:left="0" w:right="0" w:firstLine="0"/>
-                                  <w:jc w:val="left"/>
                                   <w:textDirection w:val="btLr"/>
                                 </w:pPr>
                               </w:p>
                             </w:txbxContent>
                           </wps:txbx>
-                          <wps:bodyPr anchorCtr="0" anchor="ctr" bIns="91425" lIns="91425" spcFirstLastPara="1" rIns="91425" wrap="square" tIns="91425"/>
+                          <wps:bodyPr spcFirstLastPara="1" wrap="square" lIns="91425" tIns="91425" rIns="91425" bIns="91425" anchor="ctr" anchorCtr="0"/>
                         </wps:wsp>
                         <wps:wsp>
+                          <wps:cNvPr id="59" name="Caixa de texto 59"/>
                           <wps:cNvSpPr txBox="1"/>
-                          <wps:cNvPr id="59" name="Shape 59"/>
                           <wps:spPr>
                             <a:xfrm>
                               <a:off x="3858677" y="3966772"/>
@@ -4011,28 +3548,21 @@
                             <w:txbxContent>
                               <w:p>
                                 <w:pPr>
-                                  <w:spacing w:after="0" w:before="0" w:line="215.9999942779541"/>
-                                  <w:ind w:left="0" w:right="0" w:firstLine="0"/>
+                                  <w:spacing w:line="215" w:lineRule="auto"/>
                                   <w:jc w:val="center"/>
                                   <w:textDirection w:val="btLr"/>
                                 </w:pPr>
                                 <w:r>
                                   <w:rPr>
-                                    <w:rFonts w:ascii="Calibri" w:cs="Calibri" w:eastAsia="Calibri" w:hAnsi="Calibri"/>
-                                    <w:b w:val="0"/>
-                                    <w:i w:val="0"/>
-                                    <w:smallCaps w:val="0"/>
-                                    <w:strike w:val="0"/>
                                     <w:color w:val="000000"/>
                                     <w:sz w:val="16"/>
-                                    <w:vertAlign w:val="baseline"/>
                                   </w:rPr>
-                                  <w:t xml:space="preserve">3.5 TESTES E MANUTENÇÃO</w:t>
+                                  <w:t>3.5 TESTES E MANUTENÇÃO</w:t>
                                 </w:r>
                               </w:p>
                             </w:txbxContent>
                           </wps:txbx>
-                          <wps:bodyPr anchorCtr="0" anchor="ctr" bIns="5075" lIns="5075" spcFirstLastPara="1" rIns="5075" wrap="square" tIns="5075"/>
+                          <wps:bodyPr spcFirstLastPara="1" wrap="square" lIns="5075" tIns="5075" rIns="5075" bIns="5075" anchor="ctr" anchorCtr="0"/>
                         </wps:wsp>
                       </wpg:grpSp>
                     </wpg:wgp>
@@ -4042,1066 +3572,1457 @@
             </w:drawing>
           </mc:Choice>
           <mc:Fallback>
-            <w:drawing>
-              <wp:anchor allowOverlap="1" behindDoc="0" distB="0" distT="0" distL="114300" distR="114300" hidden="0" layoutInCell="1" locked="0" relativeHeight="0" simplePos="0">
-                <wp:simplePos x="0" y="0"/>
-                <wp:positionH relativeFrom="margin">
-                  <wp:posOffset>-352424</wp:posOffset>
-                </wp:positionH>
-                <wp:positionV relativeFrom="paragraph">
-                  <wp:posOffset>533400</wp:posOffset>
-                </wp:positionV>
-                <wp:extent cx="6162675" cy="6421625"/>
-                <wp:effectExtent b="0" l="0" r="0" t="0"/>
-                <wp:wrapTopAndBottom distB="0" distT="0"/>
-                <wp:docPr id="1" name="image2.png"/>
-                <a:graphic>
-                  <a:graphicData uri="http://schemas.openxmlformats.org/drawingml/2006/picture">
-                    <pic:pic>
-                      <pic:nvPicPr>
-                        <pic:cNvPr id="0" name="image2.png"/>
-                        <pic:cNvPicPr preferRelativeResize="0"/>
-                      </pic:nvPicPr>
-                      <pic:blipFill>
-                        <a:blip r:embed="rId6"/>
-                        <a:srcRect/>
-                        <a:stretch>
-                          <a:fillRect/>
-                        </a:stretch>
-                      </pic:blipFill>
-                      <pic:spPr>
-                        <a:xfrm>
-                          <a:off x="0" y="0"/>
-                          <a:ext cx="6162675" cy="6421625"/>
-                        </a:xfrm>
-                        <a:prstGeom prst="rect"/>
-                        <a:ln/>
-                      </pic:spPr>
-                    </pic:pic>
-                  </a:graphicData>
-                </a:graphic>
-              </wp:anchor>
-            </w:drawing>
+            <w:pict>
+              <v:group id="Grupo 1" o:spid="_x0000_s1026" style="position:absolute;margin-left:-27.75pt;margin-top:42pt;width:485.25pt;height:505.65pt;z-index:-251658240;mso-position-horizontal-relative:margin" coordsize="61626,70770" o:gfxdata="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">
+                <v:group id="Grupo 2" o:spid="_x0000_s1027" style="position:absolute;width:61626;height:70770" coordsize="61626,70770" o:gfxdata="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">
+                  <v:rect id="Retângulo 3" o:spid="_x0000_s1028" style="position:absolute;width:61626;height:70770;visibility:visible;mso-wrap-style:square;v-text-anchor:middle" o:gfxdata="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" filled="f" stroked="f">
+                    <v:textbox inset="2.53958mm,2.53958mm,2.53958mm,2.53958mm">
+                      <w:txbxContent>
+                        <w:p>
+                          <w:pPr>
+                            <w:textDirection w:val="btLr"/>
+                          </w:pPr>
+                        </w:p>
+                      </w:txbxContent>
+                    </v:textbox>
+                  </v:rect>
+                  <v:shape id="Forma livre 4" o:spid="_x0000_s1029" style="position:absolute;left:37190;top:11273;width:1396;height:30722;visibility:visible;mso-wrap-style:square;v-text-anchor:middle" coordsize="120000,120000" o:gfxdata="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" path="m,l,120000r120000,e" filled="f" strokecolor="black [3200]" strokeweight="2pt">
+                    <v:stroke startarrowwidth="narrow" startarrowlength="short" endarrowwidth="narrow" endarrowlength="short"/>
+                    <v:path arrowok="t" o:extrusionok="f" textboxrect="0,0,120000,120000"/>
+                  </v:shape>
+                  <v:shape id="Forma livre 5" o:spid="_x0000_s1030" style="position:absolute;left:37190;top:11273;width:1396;height:24112;visibility:visible;mso-wrap-style:square;v-text-anchor:middle" coordsize="120000,120000" o:gfxdata="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" path="m,l,120000r120000,e" filled="f" strokecolor="black [3200]" strokeweight="2pt">
+                    <v:stroke startarrowwidth="narrow" startarrowlength="short" endarrowwidth="narrow" endarrowlength="short"/>
+                    <v:path arrowok="t" o:extrusionok="f" textboxrect="0,0,120000,120000"/>
+                  </v:shape>
+                  <v:shape id="Forma livre 6" o:spid="_x0000_s1031" style="position:absolute;left:37190;top:11273;width:1396;height:17502;visibility:visible;mso-wrap-style:square;v-text-anchor:middle" coordsize="120000,120000" o:gfxdata="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" path="m,l,120000r120000,e" filled="f" strokecolor="black [3200]" strokeweight="2pt">
+                    <v:stroke startarrowwidth="narrow" startarrowlength="short" endarrowwidth="narrow" endarrowlength="short"/>
+                    <v:path arrowok="t" o:extrusionok="f" textboxrect="0,0,120000,120000"/>
+                  </v:shape>
+                  <v:shape id="Forma livre 7" o:spid="_x0000_s1032" style="position:absolute;left:37190;top:11273;width:1396;height:10892;visibility:visible;mso-wrap-style:square;v-text-anchor:middle" coordsize="120000,120000" o:gfxdata="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" path="m,l,120000r120000,e" filled="f" strokecolor="black [3200]" strokeweight="2pt">
+                    <v:stroke startarrowwidth="narrow" startarrowlength="short" endarrowwidth="narrow" endarrowlength="short"/>
+                    <v:path arrowok="t" o:extrusionok="f" textboxrect="0,0,120000,120000"/>
+                  </v:shape>
+                  <v:shape id="Forma livre 8" o:spid="_x0000_s1033" style="position:absolute;left:37190;top:11273;width:1396;height:4283;visibility:visible;mso-wrap-style:square;v-text-anchor:middle" coordsize="120000,120000" o:gfxdata="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" path="m,l,120000r120000,e" filled="f" strokecolor="black [3200]" strokeweight="2pt">
+                    <v:stroke startarrowwidth="narrow" startarrowlength="short" endarrowwidth="narrow" endarrowlength="short"/>
+                    <v:path arrowok="t" o:extrusionok="f" textboxrect="0,0,120000,120000"/>
+                  </v:shape>
+                  <v:shape id="Forma livre 9" o:spid="_x0000_s1034" style="position:absolute;left:29649;top:4664;width:11265;height:1955;visibility:visible;mso-wrap-style:square;v-text-anchor:middle" coordsize="120000,120000" o:gfxdata="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" path="m,l,60000r120000,l120000,120000e" filled="f" strokecolor="black [3200]" strokeweight="2pt">
+                    <v:stroke startarrowwidth="narrow" startarrowlength="short" endarrowwidth="narrow" endarrowlength="short"/>
+                    <v:path arrowok="t" o:extrusionok="f" textboxrect="0,0,120000,120000"/>
+                  </v:shape>
+                  <v:shape id="Forma livre 10" o:spid="_x0000_s1035" style="position:absolute;left:25925;top:11273;width:1397;height:4283;visibility:visible;mso-wrap-style:square;v-text-anchor:middle" coordsize="120000,120000" o:gfxdata="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" path="m,l,120000r120000,e" filled="f" strokecolor="black [3200]" strokeweight="2pt">
+                    <v:stroke startarrowwidth="narrow" startarrowlength="short" endarrowwidth="narrow" endarrowlength="short"/>
+                    <v:path arrowok="t" o:extrusionok="f" textboxrect="0,0,120000,120000"/>
+                  </v:shape>
+                  <v:shape id="Forma livre 11" o:spid="_x0000_s1036" style="position:absolute;left:29192;top:4664;width:914;height:1955;visibility:visible;mso-wrap-style:square;v-text-anchor:middle" coordsize="120000,120000" o:gfxdata="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" path="m60000,r,120000e" filled="f" strokecolor="black [3200]" strokeweight="2pt">
+                    <v:stroke startarrowwidth="narrow" startarrowlength="short" endarrowwidth="narrow" endarrowlength="short"/>
+                    <v:path arrowok="t" o:extrusionok="f" textboxrect="0,0,120000,120000"/>
+                  </v:shape>
+                  <v:shape id="Forma livre 12" o:spid="_x0000_s1037" style="position:absolute;left:14661;top:11273;width:1396;height:57160;visibility:visible;mso-wrap-style:square;v-text-anchor:middle" coordsize="120000,120000" o:gfxdata="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" path="m,l,120000r120000,e" filled="f" strokecolor="black [3200]" strokeweight="2pt">
+                    <v:stroke startarrowwidth="narrow" startarrowlength="short" endarrowwidth="narrow" endarrowlength="short"/>
+                    <v:path arrowok="t" o:extrusionok="f" textboxrect="0,0,120000,120000"/>
+                  </v:shape>
+                  <v:shape id="Forma livre 13" o:spid="_x0000_s1038" style="position:absolute;left:14661;top:11273;width:1396;height:50551;visibility:visible;mso-wrap-style:square;v-text-anchor:middle" coordsize="120000,120000" o:gfxdata="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" path="m,l,120000r120000,e" filled="f" strokecolor="black [3200]" strokeweight="2pt">
+                    <v:stroke startarrowwidth="narrow" startarrowlength="short" endarrowwidth="narrow" endarrowlength="short"/>
+                    <v:path arrowok="t" o:extrusionok="f" textboxrect="0,0,120000,120000"/>
+                  </v:shape>
+                  <v:shape id="Forma livre 14" o:spid="_x0000_s1039" style="position:absolute;left:14661;top:11273;width:1396;height:43941;visibility:visible;mso-wrap-style:square;v-text-anchor:middle" coordsize="120000,120000" o:gfxdata="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" path="m,l,120000r120000,e" filled="f" strokecolor="black [3200]" strokeweight="2pt">
+                    <v:stroke startarrowwidth="narrow" startarrowlength="short" endarrowwidth="narrow" endarrowlength="short"/>
+                    <v:path arrowok="t" o:extrusionok="f" textboxrect="0,0,120000,120000"/>
+                  </v:shape>
+                  <v:shape id="Forma livre 15" o:spid="_x0000_s1040" style="position:absolute;left:14661;top:11273;width:1396;height:37331;visibility:visible;mso-wrap-style:square;v-text-anchor:middle" coordsize="120000,120000" o:gfxdata="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" path="m,l,120000r120000,e" filled="f" strokecolor="black [3200]" strokeweight="2pt">
+                    <v:stroke startarrowwidth="narrow" startarrowlength="short" endarrowwidth="narrow" endarrowlength="short"/>
+                    <v:path arrowok="t" o:extrusionok="f" textboxrect="0,0,120000,120000"/>
+                  </v:shape>
+                  <v:shape id="Forma livre 16" o:spid="_x0000_s1041" style="position:absolute;left:14661;top:11273;width:1396;height:30722;visibility:visible;mso-wrap-style:square;v-text-anchor:middle" coordsize="120000,120000" o:gfxdata="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" path="m,l,120000r120000,e" filled="f" strokecolor="black [3200]" strokeweight="2pt">
+                    <v:stroke startarrowwidth="narrow" startarrowlength="short" endarrowwidth="narrow" endarrowlength="short"/>
+                    <v:path arrowok="t" o:extrusionok="f" textboxrect="0,0,120000,120000"/>
+                  </v:shape>
+                  <v:shape id="Forma livre 17" o:spid="_x0000_s1042" style="position:absolute;left:14661;top:11273;width:1396;height:24112;visibility:visible;mso-wrap-style:square;v-text-anchor:middle" coordsize="120000,120000" o:gfxdata="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" path="m,l,120000r120000,e" filled="f" strokecolor="black [3200]" strokeweight="2pt">
+                    <v:stroke startarrowwidth="narrow" startarrowlength="short" endarrowwidth="narrow" endarrowlength="short"/>
+                    <v:path arrowok="t" o:extrusionok="f" textboxrect="0,0,120000,120000"/>
+                  </v:shape>
+                  <v:shape id="Forma livre 18" o:spid="_x0000_s1043" style="position:absolute;left:14661;top:11273;width:1396;height:17502;visibility:visible;mso-wrap-style:square;v-text-anchor:middle" coordsize="120000,120000" o:gfxdata="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" path="m,l,120000r120000,e" filled="f" strokecolor="black [3200]" strokeweight="2pt">
+                    <v:stroke startarrowwidth="narrow" startarrowlength="short" endarrowwidth="narrow" endarrowlength="short"/>
+                    <v:path arrowok="t" o:extrusionok="f" textboxrect="0,0,120000,120000"/>
+                  </v:shape>
+                  <v:shape id="Forma livre 19" o:spid="_x0000_s1044" style="position:absolute;left:14661;top:11273;width:1396;height:10892;visibility:visible;mso-wrap-style:square;v-text-anchor:middle" coordsize="120000,120000" o:gfxdata="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" path="m,l,120000r120000,e" filled="f" strokecolor="black [3200]" strokeweight="2pt">
+                    <v:stroke startarrowwidth="narrow" startarrowlength="short" endarrowwidth="narrow" endarrowlength="short"/>
+                    <v:path arrowok="t" o:extrusionok="f" textboxrect="0,0,120000,120000"/>
+                  </v:shape>
+                  <v:shape id="Forma livre 20" o:spid="_x0000_s1045" style="position:absolute;left:14661;top:11273;width:1396;height:4283;visibility:visible;mso-wrap-style:square;v-text-anchor:middle" coordsize="120000,120000" o:gfxdata="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" path="m,l,120000r120000,e" filled="f" strokecolor="black [3200]" strokeweight="2pt">
+                    <v:stroke startarrowwidth="narrow" startarrowlength="short" endarrowwidth="narrow" endarrowlength="short"/>
+                    <v:path arrowok="t" o:extrusionok="f" textboxrect="0,0,120000,120000"/>
+                  </v:shape>
+                  <v:shape id="Forma livre 21" o:spid="_x0000_s1046" style="position:absolute;left:18385;top:4664;width:11264;height:1955;visibility:visible;mso-wrap-style:square;v-text-anchor:middle" coordsize="120000,120000" o:gfxdata="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" path="m120000,r,60000l,60000r,60000e" filled="f" strokecolor="black [3200]" strokeweight="2pt">
+                    <v:stroke startarrowwidth="narrow" startarrowlength="short" endarrowwidth="narrow" endarrowlength="short"/>
+                    <v:path arrowok="t" o:extrusionok="f" textboxrect="0,0,120000,120000"/>
+                  </v:shape>
+                  <v:rect id="Retângulo 22" o:spid="_x0000_s1047" style="position:absolute;left:24994;top:9;width:9310;height:4655;visibility:visible;mso-wrap-style:square;v-text-anchor:middle" o:gfxdata="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" fillcolor="white [3201]" stroked="f">
+                    <v:fill color2="white [3201]" angle="180" focus="35%" type="gradient">
+                      <o:fill v:ext="view" type="gradientUnscaled"/>
+                    </v:fill>
+                    <v:shadow on="t" color="black" opacity="24672f" origin=",.5" offset="0,.55556mm"/>
+                    <v:textbox inset="2.53958mm,2.53958mm,2.53958mm,2.53958mm">
+                      <w:txbxContent>
+                        <w:p>
+                          <w:pPr>
+                            <w:textDirection w:val="btLr"/>
+                          </w:pPr>
+                        </w:p>
+                      </w:txbxContent>
+                    </v:textbox>
+                  </v:rect>
+                  <v:shapetype id="_x0000_t202" coordsize="21600,21600" o:spt="202" path="m,l,21600r21600,l21600,xe">
+                    <v:stroke joinstyle="miter"/>
+                    <v:path gradientshapeok="t" o:connecttype="rect"/>
+                  </v:shapetype>
+                  <v:shape id="Caixa de texto 23" o:spid="_x0000_s1048" type="#_x0000_t202" style="position:absolute;left:24994;top:9;width:9310;height:4655;visibility:visible;mso-wrap-style:square;v-text-anchor:middle" o:gfxdata="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" filled="f" stroked="f">
+                    <v:textbox inset=".14097mm,.14097mm,.14097mm,.14097mm">
+                      <w:txbxContent>
+                        <w:p>
+                          <w:pPr>
+                            <w:spacing w:line="215" w:lineRule="auto"/>
+                            <w:jc w:val="center"/>
+                            <w:textDirection w:val="btLr"/>
+                          </w:pPr>
+                          <w:r>
+                            <w:rPr>
+                              <w:color w:val="000000"/>
+                              <w:sz w:val="16"/>
+                            </w:rPr>
+                            <w:t>0. Dicionário Regional Brasileiro</w:t>
+                          </w:r>
+                        </w:p>
+                      </w:txbxContent>
+                    </v:textbox>
+                  </v:shape>
+                  <v:rect id="Retângulo 24" o:spid="_x0000_s1049" style="position:absolute;left:13730;top:6619;width:9309;height:4654;visibility:visible;mso-wrap-style:square;v-text-anchor:middle" o:gfxdata="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" fillcolor="white [3201]" stroked="f">
+                    <v:fill color2="white [3201]" angle="180" focus="35%" type="gradient">
+                      <o:fill v:ext="view" type="gradientUnscaled"/>
+                    </v:fill>
+                    <v:shadow on="t" color="black" opacity="24672f" origin=",.5" offset="0,.55556mm"/>
+                    <v:textbox inset="2.53958mm,2.53958mm,2.53958mm,2.53958mm">
+                      <w:txbxContent>
+                        <w:p>
+                          <w:pPr>
+                            <w:textDirection w:val="btLr"/>
+                          </w:pPr>
+                        </w:p>
+                      </w:txbxContent>
+                    </v:textbox>
+                  </v:rect>
+                  <v:shape id="Caixa de texto 25" o:spid="_x0000_s1050" type="#_x0000_t202" style="position:absolute;left:13730;top:6619;width:9309;height:4654;visibility:visible;mso-wrap-style:square;v-text-anchor:middle" o:gfxdata="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" filled="f" stroked="f">
+                    <v:textbox inset=".14097mm,.14097mm,.14097mm,.14097mm">
+                      <w:txbxContent>
+                        <w:p>
+                          <w:pPr>
+                            <w:spacing w:line="215" w:lineRule="auto"/>
+                            <w:jc w:val="center"/>
+                            <w:textDirection w:val="btLr"/>
+                          </w:pPr>
+                          <w:r>
+                            <w:rPr>
+                              <w:color w:val="000000"/>
+                              <w:sz w:val="16"/>
+                            </w:rPr>
+                            <w:t>1. DOCUMENTOS</w:t>
+                          </w:r>
+                        </w:p>
+                      </w:txbxContent>
+                    </v:textbox>
+                  </v:shape>
+                  <v:rect id="Retângulo 26" o:spid="_x0000_s1051" style="position:absolute;left:16057;top:13228;width:9310;height:4655;visibility:visible;mso-wrap-style:square;v-text-anchor:middle" o:gfxdata="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" fillcolor="white [3201]" stroked="f">
+                    <v:fill color2="white [3201]" angle="180" focus="35%" type="gradient">
+                      <o:fill v:ext="view" type="gradientUnscaled"/>
+                    </v:fill>
+                    <v:shadow on="t" color="black" opacity="24672f" origin=",.5" offset="0,.55556mm"/>
+                    <v:textbox inset="2.53958mm,2.53958mm,2.53958mm,2.53958mm">
+                      <w:txbxContent>
+                        <w:p>
+                          <w:pPr>
+                            <w:textDirection w:val="btLr"/>
+                          </w:pPr>
+                        </w:p>
+                      </w:txbxContent>
+                    </v:textbox>
+                  </v:rect>
+                  <v:shape id="Caixa de texto 27" o:spid="_x0000_s1052" type="#_x0000_t202" style="position:absolute;left:16057;top:13228;width:9310;height:4655;visibility:visible;mso-wrap-style:square;v-text-anchor:middle" o:gfxdata="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" filled="f" stroked="f">
+                    <v:textbox inset=".14097mm,.14097mm,.14097mm,.14097mm">
+                      <w:txbxContent>
+                        <w:p>
+                          <w:pPr>
+                            <w:spacing w:line="215" w:lineRule="auto"/>
+                            <w:jc w:val="center"/>
+                            <w:textDirection w:val="btLr"/>
+                          </w:pPr>
+                          <w:r>
+                            <w:rPr>
+                              <w:color w:val="000000"/>
+                              <w:sz w:val="16"/>
+                            </w:rPr>
+                            <w:t>1.1 CRONOGRAMA</w:t>
+                          </w:r>
+                        </w:p>
+                      </w:txbxContent>
+                    </v:textbox>
+                  </v:shape>
+                  <v:rect id="Retângulo 28" o:spid="_x0000_s1053" style="position:absolute;left:16057;top:19838;width:9310;height:4655;visibility:visible;mso-wrap-style:square;v-text-anchor:middle" o:gfxdata="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" fillcolor="white [3201]" stroked="f">
+                    <v:fill color2="white [3201]" angle="180" focus="35%" type="gradient">
+                      <o:fill v:ext="view" type="gradientUnscaled"/>
+                    </v:fill>
+                    <v:shadow on="t" color="black" opacity="24672f" origin=",.5" offset="0,.55556mm"/>
+                    <v:textbox inset="2.53958mm,2.53958mm,2.53958mm,2.53958mm">
+                      <w:txbxContent>
+                        <w:p>
+                          <w:pPr>
+                            <w:textDirection w:val="btLr"/>
+                          </w:pPr>
+                        </w:p>
+                      </w:txbxContent>
+                    </v:textbox>
+                  </v:rect>
+                  <v:shape id="Caixa de texto 29" o:spid="_x0000_s1054" type="#_x0000_t202" style="position:absolute;left:16057;top:19838;width:9310;height:4655;visibility:visible;mso-wrap-style:square;v-text-anchor:middle" o:gfxdata="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" filled="f" stroked="f">
+                    <v:textbox inset=".14097mm,.14097mm,.14097mm,.14097mm">
+                      <w:txbxContent>
+                        <w:p>
+                          <w:pPr>
+                            <w:spacing w:line="215" w:lineRule="auto"/>
+                            <w:jc w:val="center"/>
+                            <w:textDirection w:val="btLr"/>
+                          </w:pPr>
+                          <w:r>
+                            <w:rPr>
+                              <w:color w:val="000000"/>
+                              <w:sz w:val="16"/>
+                            </w:rPr>
+                            <w:t>1.2 TAP</w:t>
+                          </w:r>
+                        </w:p>
+                      </w:txbxContent>
+                    </v:textbox>
+                  </v:shape>
+                  <v:rect id="Retângulo 30" o:spid="_x0000_s1055" style="position:absolute;left:16057;top:26448;width:9310;height:4655;visibility:visible;mso-wrap-style:square;v-text-anchor:middle" o:gfxdata="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" fillcolor="white [3201]" stroked="f">
+                    <v:fill color2="white [3201]" angle="180" focus="35%" type="gradient">
+                      <o:fill v:ext="view" type="gradientUnscaled"/>
+                    </v:fill>
+                    <v:shadow on="t" color="black" opacity="24672f" origin=",.5" offset="0,.55556mm"/>
+                    <v:textbox inset="2.53958mm,2.53958mm,2.53958mm,2.53958mm">
+                      <w:txbxContent>
+                        <w:p>
+                          <w:pPr>
+                            <w:textDirection w:val="btLr"/>
+                          </w:pPr>
+                        </w:p>
+                      </w:txbxContent>
+                    </v:textbox>
+                  </v:rect>
+                  <v:shape id="Caixa de texto 31" o:spid="_x0000_s1056" type="#_x0000_t202" style="position:absolute;left:16057;top:26448;width:9310;height:4655;visibility:visible;mso-wrap-style:square;v-text-anchor:middle" o:gfxdata="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" filled="f" stroked="f">
+                    <v:textbox inset=".14097mm,.14097mm,.14097mm,.14097mm">
+                      <w:txbxContent>
+                        <w:p>
+                          <w:pPr>
+                            <w:spacing w:line="215" w:lineRule="auto"/>
+                            <w:jc w:val="center"/>
+                            <w:textDirection w:val="btLr"/>
+                          </w:pPr>
+                          <w:r>
+                            <w:rPr>
+                              <w:color w:val="000000"/>
+                              <w:sz w:val="16"/>
+                            </w:rPr>
+                            <w:t>1.3 REGISTRO DAS PARTES INTERESSADAS</w:t>
+                          </w:r>
+                        </w:p>
+                      </w:txbxContent>
+                    </v:textbox>
+                  </v:shape>
+                  <v:rect id="Retângulo 32" o:spid="_x0000_s1057" style="position:absolute;left:16057;top:33058;width:9310;height:4654;visibility:visible;mso-wrap-style:square;v-text-anchor:middle" o:gfxdata="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" fillcolor="white [3201]" stroked="f">
+                    <v:fill color2="white [3201]" angle="180" focus="35%" type="gradient">
+                      <o:fill v:ext="view" type="gradientUnscaled"/>
+                    </v:fill>
+                    <v:shadow on="t" color="black" opacity="24672f" origin=",.5" offset="0,.55556mm"/>
+                    <v:textbox inset="2.53958mm,2.53958mm,2.53958mm,2.53958mm">
+                      <w:txbxContent>
+                        <w:p>
+                          <w:pPr>
+                            <w:textDirection w:val="btLr"/>
+                          </w:pPr>
+                        </w:p>
+                      </w:txbxContent>
+                    </v:textbox>
+                  </v:rect>
+                  <v:shape id="Caixa de texto 33" o:spid="_x0000_s1058" type="#_x0000_t202" style="position:absolute;left:16057;top:33058;width:9310;height:4654;visibility:visible;mso-wrap-style:square;v-text-anchor:middle" o:gfxdata="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" filled="f" stroked="f">
+                    <v:textbox inset=".14097mm,.14097mm,.14097mm,.14097mm">
+                      <w:txbxContent>
+                        <w:p>
+                          <w:pPr>
+                            <w:spacing w:line="215" w:lineRule="auto"/>
+                            <w:jc w:val="center"/>
+                            <w:textDirection w:val="btLr"/>
+                          </w:pPr>
+                          <w:r>
+                            <w:rPr>
+                              <w:color w:val="000000"/>
+                              <w:sz w:val="16"/>
+                            </w:rPr>
+                            <w:t>1.4 ITENS DE CONFIGURAÇÃO DE SOFTWARE</w:t>
+                          </w:r>
+                        </w:p>
+                      </w:txbxContent>
+                    </v:textbox>
+                  </v:shape>
+                  <v:rect id="Retângulo 34" o:spid="_x0000_s1059" style="position:absolute;left:16057;top:39667;width:9310;height:4655;visibility:visible;mso-wrap-style:square;v-text-anchor:middle" o:gfxdata="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" fillcolor="white [3201]" stroked="f">
+                    <v:fill color2="white [3201]" angle="180" focus="35%" type="gradient">
+                      <o:fill v:ext="view" type="gradientUnscaled"/>
+                    </v:fill>
+                    <v:shadow on="t" color="black" opacity="24672f" origin=",.5" offset="0,.55556mm"/>
+                    <v:textbox inset="2.53958mm,2.53958mm,2.53958mm,2.53958mm">
+                      <w:txbxContent>
+                        <w:p>
+                          <w:pPr>
+                            <w:textDirection w:val="btLr"/>
+                          </w:pPr>
+                        </w:p>
+                      </w:txbxContent>
+                    </v:textbox>
+                  </v:rect>
+                  <v:shape id="Caixa de texto 35" o:spid="_x0000_s1060" type="#_x0000_t202" style="position:absolute;left:16057;top:39667;width:9310;height:4655;visibility:visible;mso-wrap-style:square;v-text-anchor:middle" o:gfxdata="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" filled="f" stroked="f">
+                    <v:textbox inset=".14097mm,.14097mm,.14097mm,.14097mm">
+                      <w:txbxContent>
+                        <w:p>
+                          <w:pPr>
+                            <w:spacing w:line="215" w:lineRule="auto"/>
+                            <w:jc w:val="center"/>
+                            <w:textDirection w:val="btLr"/>
+                          </w:pPr>
+                          <w:r>
+                            <w:rPr>
+                              <w:color w:val="000000"/>
+                              <w:sz w:val="16"/>
+                            </w:rPr>
+                            <w:t>1.5 PROTOTIPOS</w:t>
+                          </w:r>
+                        </w:p>
+                      </w:txbxContent>
+                    </v:textbox>
+                  </v:shape>
+                  <v:rect id="Retângulo 36" o:spid="_x0000_s1061" style="position:absolute;left:16057;top:46277;width:9310;height:4655;visibility:visible;mso-wrap-style:square;v-text-anchor:middle" o:gfxdata="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" fillcolor="white [3201]" stroked="f">
+                    <v:fill color2="white [3201]" angle="180" focus="35%" type="gradient">
+                      <o:fill v:ext="view" type="gradientUnscaled"/>
+                    </v:fill>
+                    <v:shadow on="t" color="black" opacity="24672f" origin=",.5" offset="0,.55556mm"/>
+                    <v:textbox inset="2.53958mm,2.53958mm,2.53958mm,2.53958mm">
+                      <w:txbxContent>
+                        <w:p>
+                          <w:pPr>
+                            <w:textDirection w:val="btLr"/>
+                          </w:pPr>
+                        </w:p>
+                      </w:txbxContent>
+                    </v:textbox>
+                  </v:rect>
+                  <v:shape id="Caixa de texto 37" o:spid="_x0000_s1062" type="#_x0000_t202" style="position:absolute;left:16057;top:46277;width:9310;height:4655;visibility:visible;mso-wrap-style:square;v-text-anchor:middle" o:gfxdata="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" filled="f" stroked="f">
+                    <v:textbox inset=".14097mm,.14097mm,.14097mm,.14097mm">
+                      <w:txbxContent>
+                        <w:p>
+                          <w:pPr>
+                            <w:spacing w:line="215" w:lineRule="auto"/>
+                            <w:jc w:val="center"/>
+                            <w:textDirection w:val="btLr"/>
+                          </w:pPr>
+                          <w:r>
+                            <w:rPr>
+                              <w:color w:val="000000"/>
+                              <w:sz w:val="16"/>
+                            </w:rPr>
+                            <w:t>1.6 DETALHAMENTO DE CASOS DE USO</w:t>
+                          </w:r>
+                        </w:p>
+                      </w:txbxContent>
+                    </v:textbox>
+                  </v:shape>
+                  <v:rect id="Retângulo 38" o:spid="_x0000_s1063" style="position:absolute;left:16057;top:52887;width:9310;height:4654;visibility:visible;mso-wrap-style:square;v-text-anchor:middle" o:gfxdata="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" fillcolor="white [3201]" stroked="f">
+                    <v:fill color2="white [3201]" angle="180" focus="35%" type="gradient">
+                      <o:fill v:ext="view" type="gradientUnscaled"/>
+                    </v:fill>
+                    <v:shadow on="t" color="black" opacity="24672f" origin=",.5" offset="0,.55556mm"/>
+                    <v:textbox inset="2.53958mm,2.53958mm,2.53958mm,2.53958mm">
+                      <w:txbxContent>
+                        <w:p>
+                          <w:pPr>
+                            <w:textDirection w:val="btLr"/>
+                          </w:pPr>
+                        </w:p>
+                      </w:txbxContent>
+                    </v:textbox>
+                  </v:rect>
+                  <v:shape id="Caixa de texto 39" o:spid="_x0000_s1064" type="#_x0000_t202" style="position:absolute;left:16057;top:52887;width:9310;height:4654;visibility:visible;mso-wrap-style:square;v-text-anchor:middle" o:gfxdata="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" filled="f" stroked="f">
+                    <v:textbox inset=".14097mm,.14097mm,.14097mm,.14097mm">
+                      <w:txbxContent>
+                        <w:p>
+                          <w:pPr>
+                            <w:spacing w:line="215" w:lineRule="auto"/>
+                            <w:jc w:val="center"/>
+                            <w:textDirection w:val="btLr"/>
+                          </w:pPr>
+                          <w:r>
+                            <w:rPr>
+                              <w:color w:val="000000"/>
+                              <w:sz w:val="16"/>
+                            </w:rPr>
+                            <w:t>1.7 MATRIZ DE RASTREABILIDADE DOS REQUISITOS</w:t>
+                          </w:r>
+                        </w:p>
+                      </w:txbxContent>
+                    </v:textbox>
+                  </v:shape>
+                  <v:rect id="Retângulo 40" o:spid="_x0000_s1065" style="position:absolute;left:16057;top:59496;width:9310;height:4655;visibility:visible;mso-wrap-style:square;v-text-anchor:middle" o:gfxdata="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" fillcolor="white [3201]" stroked="f">
+                    <v:fill color2="white [3201]" angle="180" focus="35%" type="gradient">
+                      <o:fill v:ext="view" type="gradientUnscaled"/>
+                    </v:fill>
+                    <v:shadow on="t" color="black" opacity="24672f" origin=",.5" offset="0,.55556mm"/>
+                    <v:textbox inset="2.53958mm,2.53958mm,2.53958mm,2.53958mm">
+                      <w:txbxContent>
+                        <w:p>
+                          <w:pPr>
+                            <w:textDirection w:val="btLr"/>
+                          </w:pPr>
+                        </w:p>
+                      </w:txbxContent>
+                    </v:textbox>
+                  </v:rect>
+                  <v:shape id="Caixa de texto 41" o:spid="_x0000_s1066" type="#_x0000_t202" style="position:absolute;left:16057;top:59496;width:9310;height:4655;visibility:visible;mso-wrap-style:square;v-text-anchor:middle" o:gfxdata="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" filled="f" stroked="f">
+                    <v:textbox inset=".14097mm,.14097mm,.14097mm,.14097mm">
+                      <w:txbxContent>
+                        <w:p>
+                          <w:pPr>
+                            <w:spacing w:line="215" w:lineRule="auto"/>
+                            <w:jc w:val="center"/>
+                            <w:textDirection w:val="btLr"/>
+                          </w:pPr>
+                          <w:r>
+                            <w:rPr>
+                              <w:color w:val="000000"/>
+                              <w:sz w:val="16"/>
+                            </w:rPr>
+                            <w:t>1.8 ESCOPO DO PROJETO</w:t>
+                          </w:r>
+                        </w:p>
+                      </w:txbxContent>
+                    </v:textbox>
+                  </v:shape>
+                  <v:rect id="Retângulo 42" o:spid="_x0000_s1067" style="position:absolute;left:16057;top:66106;width:9310;height:4655;visibility:visible;mso-wrap-style:square;v-text-anchor:middle" o:gfxdata="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" fillcolor="white [3201]" stroked="f">
+                    <v:fill color2="white [3201]" angle="180" focus="35%" type="gradient">
+                      <o:fill v:ext="view" type="gradientUnscaled"/>
+                    </v:fill>
+                    <v:shadow on="t" color="black" opacity="24672f" origin=",.5" offset="0,.55556mm"/>
+                    <v:textbox inset="2.53958mm,2.53958mm,2.53958mm,2.53958mm">
+                      <w:txbxContent>
+                        <w:p>
+                          <w:pPr>
+                            <w:textDirection w:val="btLr"/>
+                          </w:pPr>
+                        </w:p>
+                      </w:txbxContent>
+                    </v:textbox>
+                  </v:rect>
+                  <v:shape id="Caixa de texto 43" o:spid="_x0000_s1068" type="#_x0000_t202" style="position:absolute;left:16057;top:66106;width:9310;height:4655;visibility:visible;mso-wrap-style:square;v-text-anchor:middle" o:gfxdata="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" filled="f" stroked="f">
+                    <v:textbox inset=".14097mm,.14097mm,.14097mm,.14097mm">
+                      <w:txbxContent>
+                        <w:p>
+                          <w:pPr>
+                            <w:spacing w:line="215" w:lineRule="auto"/>
+                            <w:jc w:val="center"/>
+                            <w:textDirection w:val="btLr"/>
+                          </w:pPr>
+                          <w:r>
+                            <w:rPr>
+                              <w:color w:val="000000"/>
+                              <w:sz w:val="16"/>
+                            </w:rPr>
+                            <w:t>1.9 PLANO DE GERÊNCIAMENTO DO PROJETO</w:t>
+                          </w:r>
+                        </w:p>
+                      </w:txbxContent>
+                    </v:textbox>
+                  </v:shape>
+                  <v:rect id="Retângulo 44" o:spid="_x0000_s1069" style="position:absolute;left:24994;top:6619;width:9310;height:4654;visibility:visible;mso-wrap-style:square;v-text-anchor:middle" o:gfxdata="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" fillcolor="white [3201]" stroked="f">
+                    <v:fill color2="white [3201]" angle="180" focus="35%" type="gradient">
+                      <o:fill v:ext="view" type="gradientUnscaled"/>
+                    </v:fill>
+                    <v:shadow on="t" color="black" opacity="24672f" origin=",.5" offset="0,.55556mm"/>
+                    <v:textbox inset="2.53958mm,2.53958mm,2.53958mm,2.53958mm">
+                      <w:txbxContent>
+                        <w:p>
+                          <w:pPr>
+                            <w:textDirection w:val="btLr"/>
+                          </w:pPr>
+                        </w:p>
+                      </w:txbxContent>
+                    </v:textbox>
+                  </v:rect>
+                  <v:shape id="Caixa de texto 45" o:spid="_x0000_s1070" type="#_x0000_t202" style="position:absolute;left:24994;top:6619;width:9310;height:4654;visibility:visible;mso-wrap-style:square;v-text-anchor:middle" o:gfxdata="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" filled="f" stroked="f">
+                    <v:textbox inset=".14097mm,.14097mm,.14097mm,.14097mm">
+                      <w:txbxContent>
+                        <w:p>
+                          <w:pPr>
+                            <w:spacing w:line="215" w:lineRule="auto"/>
+                            <w:jc w:val="center"/>
+                            <w:textDirection w:val="btLr"/>
+                          </w:pPr>
+                          <w:r>
+                            <w:rPr>
+                              <w:color w:val="000000"/>
+                              <w:sz w:val="16"/>
+                            </w:rPr>
+                            <w:t>2. DESENVOLVIMENTO FRONT-END</w:t>
+                          </w:r>
+                        </w:p>
+                      </w:txbxContent>
+                    </v:textbox>
+                  </v:shape>
+                  <v:rect id="Retângulo 46" o:spid="_x0000_s1071" style="position:absolute;left:27322;top:13228;width:9309;height:4655;visibility:visible;mso-wrap-style:square;v-text-anchor:middle" o:gfxdata="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" fillcolor="white [3201]" stroked="f">
+                    <v:fill color2="white [3201]" angle="180" focus="35%" type="gradient">
+                      <o:fill v:ext="view" type="gradientUnscaled"/>
+                    </v:fill>
+                    <v:shadow on="t" color="black" opacity="24672f" origin=",.5" offset="0,.55556mm"/>
+                    <v:textbox inset="2.53958mm,2.53958mm,2.53958mm,2.53958mm">
+                      <w:txbxContent>
+                        <w:p>
+                          <w:pPr>
+                            <w:textDirection w:val="btLr"/>
+                          </w:pPr>
+                        </w:p>
+                      </w:txbxContent>
+                    </v:textbox>
+                  </v:rect>
+                  <v:shape id="Caixa de texto 47" o:spid="_x0000_s1072" type="#_x0000_t202" style="position:absolute;left:27322;top:13228;width:9309;height:4655;visibility:visible;mso-wrap-style:square;v-text-anchor:middle" o:gfxdata="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" filled="f" stroked="f">
+                    <v:textbox inset=".14097mm,.14097mm,.14097mm,.14097mm">
+                      <w:txbxContent>
+                        <w:p>
+                          <w:pPr>
+                            <w:spacing w:line="215" w:lineRule="auto"/>
+                            <w:jc w:val="center"/>
+                            <w:textDirection w:val="btLr"/>
+                          </w:pPr>
+                          <w:r>
+                            <w:rPr>
+                              <w:color w:val="000000"/>
+                              <w:sz w:val="16"/>
+                            </w:rPr>
+                            <w:t>2.1 CRIAÇAO DAS TELAS</w:t>
+                          </w:r>
+                        </w:p>
+                      </w:txbxContent>
+                    </v:textbox>
+                  </v:shape>
+                  <v:rect id="Retângulo 48" o:spid="_x0000_s1073" style="position:absolute;left:36259;top:6619;width:9309;height:4654;visibility:visible;mso-wrap-style:square;v-text-anchor:middle" o:gfxdata="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" fillcolor="white [3201]" stroked="f">
+                    <v:fill color2="white [3201]" angle="180" focus="35%" type="gradient">
+                      <o:fill v:ext="view" type="gradientUnscaled"/>
+                    </v:fill>
+                    <v:shadow on="t" color="black" opacity="24672f" origin=",.5" offset="0,.55556mm"/>
+                    <v:textbox inset="2.53958mm,2.53958mm,2.53958mm,2.53958mm">
+                      <w:txbxContent>
+                        <w:p>
+                          <w:pPr>
+                            <w:textDirection w:val="btLr"/>
+                          </w:pPr>
+                        </w:p>
+                      </w:txbxContent>
+                    </v:textbox>
+                  </v:rect>
+                  <v:shape id="Caixa de texto 49" o:spid="_x0000_s1074" type="#_x0000_t202" style="position:absolute;left:36259;top:6619;width:9309;height:4654;visibility:visible;mso-wrap-style:square;v-text-anchor:middle" o:gfxdata="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" filled="f" stroked="f">
+                    <v:textbox inset=".14097mm,.14097mm,.14097mm,.14097mm">
+                      <w:txbxContent>
+                        <w:p>
+                          <w:pPr>
+                            <w:spacing w:line="215" w:lineRule="auto"/>
+                            <w:jc w:val="center"/>
+                            <w:textDirection w:val="btLr"/>
+                          </w:pPr>
+                          <w:r>
+                            <w:rPr>
+                              <w:color w:val="000000"/>
+                              <w:sz w:val="16"/>
+                            </w:rPr>
+                            <w:t>3. DESENVOLVIMENTO BACK-END</w:t>
+                          </w:r>
+                        </w:p>
+                      </w:txbxContent>
+                    </v:textbox>
+                  </v:shape>
+                  <v:rect id="Retângulo 50" o:spid="_x0000_s1075" style="position:absolute;left:38586;top:13228;width:9310;height:4655;visibility:visible;mso-wrap-style:square;v-text-anchor:middle" o:gfxdata="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" fillcolor="white [3201]" stroked="f">
+                    <v:fill color2="white [3201]" angle="180" focus="35%" type="gradient">
+                      <o:fill v:ext="view" type="gradientUnscaled"/>
+                    </v:fill>
+                    <v:shadow on="t" color="black" opacity="24672f" origin=",.5" offset="0,.55556mm"/>
+                    <v:textbox inset="2.53958mm,2.53958mm,2.53958mm,2.53958mm">
+                      <w:txbxContent>
+                        <w:p>
+                          <w:pPr>
+                            <w:textDirection w:val="btLr"/>
+                          </w:pPr>
+                        </w:p>
+                      </w:txbxContent>
+                    </v:textbox>
+                  </v:rect>
+                  <v:shape id="Caixa de texto 51" o:spid="_x0000_s1076" type="#_x0000_t202" style="position:absolute;left:38586;top:13228;width:9310;height:4655;visibility:visible;mso-wrap-style:square;v-text-anchor:middle" o:gfxdata="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" filled="f" stroked="f">
+                    <v:textbox inset=".14097mm,.14097mm,.14097mm,.14097mm">
+                      <w:txbxContent>
+                        <w:p>
+                          <w:pPr>
+                            <w:spacing w:line="215" w:lineRule="auto"/>
+                            <w:jc w:val="center"/>
+                            <w:textDirection w:val="btLr"/>
+                          </w:pPr>
+                          <w:r>
+                            <w:rPr>
+                              <w:color w:val="000000"/>
+                              <w:sz w:val="16"/>
+                            </w:rPr>
+                            <w:t>3.1 DESENVOLVIMENTO DA LÓGICA DA APLICAÇÃO</w:t>
+                          </w:r>
+                        </w:p>
+                      </w:txbxContent>
+                    </v:textbox>
+                  </v:shape>
+                  <v:rect id="Retângulo 52" o:spid="_x0000_s1077" style="position:absolute;left:38586;top:19838;width:9310;height:4655;visibility:visible;mso-wrap-style:square;v-text-anchor:middle" o:gfxdata="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" fillcolor="white [3201]" stroked="f">
+                    <v:fill color2="white [3201]" angle="180" focus="35%" type="gradient">
+                      <o:fill v:ext="view" type="gradientUnscaled"/>
+                    </v:fill>
+                    <v:shadow on="t" color="black" opacity="24672f" origin=",.5" offset="0,.55556mm"/>
+                    <v:textbox inset="2.53958mm,2.53958mm,2.53958mm,2.53958mm">
+                      <w:txbxContent>
+                        <w:p>
+                          <w:pPr>
+                            <w:textDirection w:val="btLr"/>
+                          </w:pPr>
+                        </w:p>
+                      </w:txbxContent>
+                    </v:textbox>
+                  </v:rect>
+                  <v:shape id="Caixa de texto 53" o:spid="_x0000_s1078" type="#_x0000_t202" style="position:absolute;left:38586;top:19838;width:9310;height:4655;visibility:visible;mso-wrap-style:square;v-text-anchor:middle" o:gfxdata="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" filled="f" stroked="f">
+                    <v:textbox inset=".14097mm,.14097mm,.14097mm,.14097mm">
+                      <w:txbxContent>
+                        <w:p>
+                          <w:pPr>
+                            <w:spacing w:line="215" w:lineRule="auto"/>
+                            <w:jc w:val="center"/>
+                            <w:textDirection w:val="btLr"/>
+                          </w:pPr>
+                          <w:r>
+                            <w:rPr>
+                              <w:color w:val="000000"/>
+                              <w:sz w:val="16"/>
+                            </w:rPr>
+                            <w:t>3.2 CRIAÇÃO DO BANCO DE DADOS</w:t>
+                          </w:r>
+                        </w:p>
+                      </w:txbxContent>
+                    </v:textbox>
+                  </v:shape>
+                  <v:rect id="Retângulo 54" o:spid="_x0000_s1079" style="position:absolute;left:38586;top:26448;width:9310;height:4655;visibility:visible;mso-wrap-style:square;v-text-anchor:middle" o:gfxdata="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" fillcolor="white [3201]" stroked="f">
+                    <v:fill color2="white [3201]" angle="180" focus="35%" type="gradient">
+                      <o:fill v:ext="view" type="gradientUnscaled"/>
+                    </v:fill>
+                    <v:shadow on="t" color="black" opacity="24672f" origin=",.5" offset="0,.55556mm"/>
+                    <v:textbox inset="2.53958mm,2.53958mm,2.53958mm,2.53958mm">
+                      <w:txbxContent>
+                        <w:p>
+                          <w:pPr>
+                            <w:textDirection w:val="btLr"/>
+                          </w:pPr>
+                        </w:p>
+                      </w:txbxContent>
+                    </v:textbox>
+                  </v:rect>
+                  <v:shape id="Caixa de texto 55" o:spid="_x0000_s1080" type="#_x0000_t202" style="position:absolute;left:38586;top:26448;width:9310;height:4655;visibility:visible;mso-wrap-style:square;v-text-anchor:middle" o:gfxdata="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" filled="f" stroked="f">
+                    <v:textbox inset=".14097mm,.14097mm,.14097mm,.14097mm">
+                      <w:txbxContent>
+                        <w:p>
+                          <w:pPr>
+                            <w:spacing w:line="215" w:lineRule="auto"/>
+                            <w:jc w:val="center"/>
+                            <w:textDirection w:val="btLr"/>
+                          </w:pPr>
+                          <w:r>
+                            <w:rPr>
+                              <w:color w:val="000000"/>
+                              <w:sz w:val="16"/>
+                            </w:rPr>
+                            <w:t>3.3 MÓDULO DE COLABORAÇÃO POR PARTE DOS USUÁRIOS</w:t>
+                          </w:r>
+                        </w:p>
+                      </w:txbxContent>
+                    </v:textbox>
+                  </v:shape>
+                  <v:rect id="Retângulo 56" o:spid="_x0000_s1081" style="position:absolute;left:38586;top:33058;width:9310;height:4654;visibility:visible;mso-wrap-style:square;v-text-anchor:middle" o:gfxdata="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" fillcolor="white [3201]" stroked="f">
+                    <v:fill color2="white [3201]" angle="180" focus="35%" type="gradient">
+                      <o:fill v:ext="view" type="gradientUnscaled"/>
+                    </v:fill>
+                    <v:shadow on="t" color="black" opacity="24672f" origin=",.5" offset="0,.55556mm"/>
+                    <v:textbox inset="2.53958mm,2.53958mm,2.53958mm,2.53958mm">
+                      <w:txbxContent>
+                        <w:p>
+                          <w:pPr>
+                            <w:textDirection w:val="btLr"/>
+                          </w:pPr>
+                        </w:p>
+                      </w:txbxContent>
+                    </v:textbox>
+                  </v:rect>
+                  <v:shape id="Caixa de texto 57" o:spid="_x0000_s1082" type="#_x0000_t202" style="position:absolute;left:38586;top:33058;width:9310;height:4654;visibility:visible;mso-wrap-style:square;v-text-anchor:middle" o:gfxdata="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" filled="f" stroked="f">
+                    <v:textbox inset=".14097mm,.14097mm,.14097mm,.14097mm">
+                      <w:txbxContent>
+                        <w:p>
+                          <w:pPr>
+                            <w:spacing w:line="215" w:lineRule="auto"/>
+                            <w:jc w:val="center"/>
+                            <w:textDirection w:val="btLr"/>
+                          </w:pPr>
+                          <w:r>
+                            <w:rPr>
+                              <w:color w:val="000000"/>
+                              <w:sz w:val="16"/>
+                            </w:rPr>
+                            <w:t>3.4 COLETA DE DADOS</w:t>
+                          </w:r>
+                          <w:r>
+                            <w:rPr>
+                              <w:color w:val="000000"/>
+                              <w:sz w:val="16"/>
+                            </w:rPr>
+                            <w:tab/>
+                          </w:r>
+                        </w:p>
+                      </w:txbxContent>
+                    </v:textbox>
+                  </v:shape>
+                  <v:rect id="Retângulo 58" o:spid="_x0000_s1083" style="position:absolute;left:38586;top:39667;width:9310;height:4655;visibility:visible;mso-wrap-style:square;v-text-anchor:middle" o:gfxdata="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" fillcolor="white [3201]" stroked="f">
+                    <v:fill color2="white [3201]" angle="180" focus="35%" type="gradient">
+                      <o:fill v:ext="view" type="gradientUnscaled"/>
+                    </v:fill>
+                    <v:shadow on="t" color="black" opacity="24672f" origin=",.5" offset="0,.55556mm"/>
+                    <v:textbox inset="2.53958mm,2.53958mm,2.53958mm,2.53958mm">
+                      <w:txbxContent>
+                        <w:p>
+                          <w:pPr>
+                            <w:textDirection w:val="btLr"/>
+                          </w:pPr>
+                        </w:p>
+                      </w:txbxContent>
+                    </v:textbox>
+                  </v:rect>
+                  <v:shape id="Caixa de texto 59" o:spid="_x0000_s1084" type="#_x0000_t202" style="position:absolute;left:38586;top:39667;width:9310;height:4655;visibility:visible;mso-wrap-style:square;v-text-anchor:middle" o:gfxdata="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" filled="f" stroked="f">
+                    <v:textbox inset=".14097mm,.14097mm,.14097mm,.14097mm">
+                      <w:txbxContent>
+                        <w:p>
+                          <w:pPr>
+                            <w:spacing w:line="215" w:lineRule="auto"/>
+                            <w:jc w:val="center"/>
+                            <w:textDirection w:val="btLr"/>
+                          </w:pPr>
+                          <w:r>
+                            <w:rPr>
+                              <w:color w:val="000000"/>
+                              <w:sz w:val="16"/>
+                            </w:rPr>
+                            <w:t>3.5 TESTES E MANUTENÇÃO</w:t>
+                          </w:r>
+                        </w:p>
+                      </w:txbxContent>
+                    </v:textbox>
+                  </v:shape>
+                </v:group>
+                <w10:wrap type="topAndBottom" anchorx="margin"/>
+              </v:group>
+            </w:pict>
           </mc:Fallback>
         </mc:AlternateContent>
       </w:r>
     </w:p>
     <w:p>
       <w:pPr>
-        <w:contextualSpacing w:val="0"/>
-        <w:rPr>
-          <w:rFonts w:ascii="Arial" w:cs="Arial" w:eastAsia="Arial" w:hAnsi="Arial"/>
+        <w:rPr>
+          <w:rFonts w:ascii="Arial" w:eastAsia="Arial" w:hAnsi="Arial" w:cs="Arial"/>
           <w:sz w:val="24"/>
           <w:szCs w:val="24"/>
         </w:rPr>
       </w:pPr>
-      <w:r>
-        <w:rPr>
-          <w:rtl w:val="0"/>
-        </w:rPr>
-      </w:r>
     </w:p>
     <w:tbl>
       <w:tblPr>
-        <w:tblStyle w:val="Table2"/>
-        <w:tblW w:w="8675.0" w:type="dxa"/>
-        <w:jc w:val="left"/>
-        <w:tblInd w:w="0.0" w:type="dxa"/>
+        <w:tblStyle w:val="a0"/>
+        <w:tblW w:w="8675" w:type="dxa"/>
+        <w:tblInd w:w="0" w:type="dxa"/>
         <w:tblBorders>
-          <w:top w:color="999999" w:space="0" w:sz="4" w:val="single"/>
-          <w:left w:color="999999" w:space="0" w:sz="4" w:val="single"/>
-          <w:bottom w:color="999999" w:space="0" w:sz="4" w:val="single"/>
-          <w:right w:color="999999" w:space="0" w:sz="4" w:val="single"/>
-          <w:insideH w:color="999999" w:space="0" w:sz="4" w:val="single"/>
-          <w:insideV w:color="999999" w:space="0" w:sz="4" w:val="single"/>
+          <w:top w:val="single" w:sz="4" w:space="0" w:color="999999"/>
+          <w:left w:val="single" w:sz="4" w:space="0" w:color="999999"/>
+          <w:bottom w:val="single" w:sz="4" w:space="0" w:color="999999"/>
+          <w:right w:val="single" w:sz="4" w:space="0" w:color="999999"/>
+          <w:insideH w:val="single" w:sz="4" w:space="0" w:color="999999"/>
+          <w:insideV w:val="single" w:sz="4" w:space="0" w:color="999999"/>
         </w:tblBorders>
         <w:tblLayout w:type="fixed"/>
-        <w:tblLook w:val="0000"/>
+        <w:tblLook w:val="0000" w:firstRow="0" w:lastRow="0" w:firstColumn="0" w:lastColumn="0" w:noHBand="0" w:noVBand="0"/>
       </w:tblPr>
       <w:tblGrid>
         <w:gridCol w:w="2438"/>
         <w:gridCol w:w="4678"/>
         <w:gridCol w:w="1559"/>
-        <w:tblGridChange w:id="0">
-          <w:tblGrid>
-            <w:gridCol w:w="2438"/>
-            <w:gridCol w:w="4678"/>
-            <w:gridCol w:w="1559"/>
-          </w:tblGrid>
-        </w:tblGridChange>
       </w:tblGrid>
       <w:tr>
         <w:trPr>
-          <w:trHeight w:val="360" w:hRule="atLeast"/>
+          <w:trHeight w:val="360"/>
         </w:trPr>
         <w:tc>
           <w:tcPr>
+            <w:tcW w:w="8675" w:type="dxa"/>
             <w:gridSpan w:val="3"/>
-            <w:shd w:fill="dbe5f1" w:val="clear"/>
+            <w:shd w:val="clear" w:color="auto" w:fill="DBE5F1"/>
             <w:vAlign w:val="center"/>
           </w:tcPr>
           <w:p>
             <w:pPr>
-              <w:keepNext w:val="0"/>
-              <w:keepLines w:val="0"/>
-              <w:widowControl w:val="1"/>
               <w:pBdr>
-                <w:top w:space="0" w:sz="0" w:val="nil"/>
-                <w:left w:space="0" w:sz="0" w:val="nil"/>
-                <w:bottom w:space="0" w:sz="0" w:val="nil"/>
-                <w:right w:space="0" w:sz="0" w:val="nil"/>
-                <w:between w:space="0" w:sz="0" w:val="nil"/>
+                <w:top w:val="nil"/>
+                <w:left w:val="nil"/>
+                <w:bottom w:val="nil"/>
+                <w:right w:val="nil"/>
+                <w:between w:val="nil"/>
               </w:pBdr>
-              <w:shd w:fill="auto" w:val="clear"/>
-              <w:spacing w:after="0" w:before="0" w:line="240" w:lineRule="auto"/>
-              <w:ind w:left="0" w:right="0" w:firstLine="0"/>
-              <w:contextualSpacing w:val="0"/>
               <w:jc w:val="center"/>
               <w:rPr>
-                <w:rFonts w:ascii="Arial" w:cs="Arial" w:eastAsia="Arial" w:hAnsi="Arial"/>
-                <w:b w:val="0"/>
-                <w:i w:val="0"/>
-                <w:smallCaps w:val="0"/>
-                <w:strike w:val="0"/>
+                <w:rFonts w:ascii="Arial" w:eastAsia="Arial" w:hAnsi="Arial" w:cs="Arial"/>
                 <w:color w:val="000000"/>
-                <w:sz w:val="22"/>
-                <w:szCs w:val="22"/>
-                <w:u w:val="none"/>
-                <w:shd w:fill="auto" w:val="clear"/>
-                <w:vertAlign w:val="baseline"/>
               </w:rPr>
             </w:pPr>
             <w:r>
               <w:rPr>
-                <w:rFonts w:ascii="Arial" w:cs="Arial" w:eastAsia="Arial" w:hAnsi="Arial"/>
-                <w:b w:val="1"/>
-                <w:i w:val="0"/>
-                <w:smallCaps w:val="0"/>
-                <w:strike w:val="0"/>
+                <w:rFonts w:ascii="Arial" w:eastAsia="Arial" w:hAnsi="Arial" w:cs="Arial"/>
+                <w:b/>
                 <w:color w:val="000000"/>
-                <w:sz w:val="22"/>
-                <w:szCs w:val="22"/>
-                <w:u w:val="none"/>
-                <w:shd w:fill="auto" w:val="clear"/>
-                <w:vertAlign w:val="baseline"/>
-                <w:rtl w:val="0"/>
               </w:rPr>
-              <w:t xml:space="preserve">Aprovações</w:t>
-            </w:r>
-            <w:r>
-              <w:rPr>
-                <w:rtl w:val="0"/>
-              </w:rPr>
+              <w:t>Aprovações</w:t>
             </w:r>
           </w:p>
         </w:tc>
       </w:tr>
       <w:tr>
         <w:trPr>
-          <w:trHeight w:val="280" w:hRule="atLeast"/>
+          <w:trHeight w:val="280"/>
         </w:trPr>
         <w:tc>
           <w:tcPr>
-            <w:shd w:fill="dbe5f1" w:val="clear"/>
+            <w:tcW w:w="2438" w:type="dxa"/>
+            <w:shd w:val="clear" w:color="auto" w:fill="DBE5F1"/>
             <w:vAlign w:val="center"/>
           </w:tcPr>
           <w:p>
             <w:pPr>
-              <w:keepNext w:val="0"/>
-              <w:keepLines w:val="0"/>
-              <w:widowControl w:val="1"/>
               <w:pBdr>
-                <w:top w:space="0" w:sz="0" w:val="nil"/>
-                <w:left w:space="0" w:sz="0" w:val="nil"/>
-                <w:bottom w:space="0" w:sz="0" w:val="nil"/>
-                <w:right w:space="0" w:sz="0" w:val="nil"/>
-                <w:between w:space="0" w:sz="0" w:val="nil"/>
+                <w:top w:val="nil"/>
+                <w:left w:val="nil"/>
+                <w:bottom w:val="nil"/>
+                <w:right w:val="nil"/>
+                <w:between w:val="nil"/>
               </w:pBdr>
-              <w:shd w:fill="auto" w:val="clear"/>
-              <w:spacing w:after="0" w:before="0" w:line="240" w:lineRule="auto"/>
-              <w:ind w:left="0" w:right="0" w:firstLine="0"/>
-              <w:contextualSpacing w:val="0"/>
               <w:jc w:val="center"/>
               <w:rPr>
-                <w:rFonts w:ascii="Arial" w:cs="Arial" w:eastAsia="Arial" w:hAnsi="Arial"/>
-                <w:b w:val="0"/>
-                <w:i w:val="0"/>
-                <w:smallCaps w:val="0"/>
-                <w:strike w:val="0"/>
+                <w:rFonts w:ascii="Arial" w:eastAsia="Arial" w:hAnsi="Arial" w:cs="Arial"/>
                 <w:color w:val="000000"/>
-                <w:sz w:val="22"/>
-                <w:szCs w:val="22"/>
-                <w:u w:val="none"/>
-                <w:shd w:fill="auto" w:val="clear"/>
-                <w:vertAlign w:val="baseline"/>
               </w:rPr>
             </w:pPr>
             <w:r>
               <w:rPr>
-                <w:rFonts w:ascii="Arial" w:cs="Arial" w:eastAsia="Arial" w:hAnsi="Arial"/>
-                <w:b w:val="1"/>
-                <w:i w:val="0"/>
-                <w:smallCaps w:val="0"/>
-                <w:strike w:val="0"/>
+                <w:rFonts w:ascii="Arial" w:eastAsia="Arial" w:hAnsi="Arial" w:cs="Arial"/>
+                <w:b/>
                 <w:color w:val="000000"/>
-                <w:sz w:val="22"/>
-                <w:szCs w:val="22"/>
-                <w:u w:val="none"/>
-                <w:shd w:fill="auto" w:val="clear"/>
-                <w:vertAlign w:val="baseline"/>
-                <w:rtl w:val="0"/>
               </w:rPr>
-              <w:t xml:space="preserve">Participante</w:t>
-            </w:r>
-            <w:r>
-              <w:rPr>
-                <w:rtl w:val="0"/>
-              </w:rPr>
+              <w:lastRenderedPageBreak/>
+              <w:t>Participante</w:t>
             </w:r>
           </w:p>
         </w:tc>
         <w:tc>
           <w:tcPr>
-            <w:shd w:fill="dbe5f1" w:val="clear"/>
+            <w:tcW w:w="4678" w:type="dxa"/>
+            <w:shd w:val="clear" w:color="auto" w:fill="DBE5F1"/>
             <w:vAlign w:val="center"/>
           </w:tcPr>
           <w:p>
             <w:pPr>
-              <w:keepNext w:val="0"/>
-              <w:keepLines w:val="0"/>
-              <w:widowControl w:val="1"/>
               <w:pBdr>
-                <w:top w:space="0" w:sz="0" w:val="nil"/>
-                <w:left w:space="0" w:sz="0" w:val="nil"/>
-                <w:bottom w:space="0" w:sz="0" w:val="nil"/>
-                <w:right w:space="0" w:sz="0" w:val="nil"/>
-                <w:between w:space="0" w:sz="0" w:val="nil"/>
+                <w:top w:val="nil"/>
+                <w:left w:val="nil"/>
+                <w:bottom w:val="nil"/>
+                <w:right w:val="nil"/>
+                <w:between w:val="nil"/>
               </w:pBdr>
-              <w:shd w:fill="auto" w:val="clear"/>
-              <w:spacing w:after="0" w:before="0" w:line="240" w:lineRule="auto"/>
-              <w:ind w:left="0" w:right="0" w:firstLine="0"/>
-              <w:contextualSpacing w:val="0"/>
               <w:jc w:val="center"/>
               <w:rPr>
-                <w:rFonts w:ascii="Arial" w:cs="Arial" w:eastAsia="Arial" w:hAnsi="Arial"/>
-                <w:b w:val="0"/>
-                <w:i w:val="0"/>
-                <w:smallCaps w:val="0"/>
-                <w:strike w:val="0"/>
+                <w:rFonts w:ascii="Arial" w:eastAsia="Arial" w:hAnsi="Arial" w:cs="Arial"/>
                 <w:color w:val="000000"/>
-                <w:sz w:val="22"/>
-                <w:szCs w:val="22"/>
-                <w:u w:val="none"/>
-                <w:shd w:fill="auto" w:val="clear"/>
-                <w:vertAlign w:val="baseline"/>
               </w:rPr>
             </w:pPr>
             <w:r>
               <w:rPr>
-                <w:rFonts w:ascii="Arial" w:cs="Arial" w:eastAsia="Arial" w:hAnsi="Arial"/>
-                <w:b w:val="1"/>
-                <w:i w:val="0"/>
-                <w:smallCaps w:val="0"/>
-                <w:strike w:val="0"/>
+                <w:rFonts w:ascii="Arial" w:eastAsia="Arial" w:hAnsi="Arial" w:cs="Arial"/>
+                <w:b/>
                 <w:color w:val="000000"/>
-                <w:sz w:val="22"/>
-                <w:szCs w:val="22"/>
-                <w:u w:val="none"/>
-                <w:shd w:fill="auto" w:val="clear"/>
-                <w:vertAlign w:val="baseline"/>
-                <w:rtl w:val="0"/>
               </w:rPr>
-              <w:t xml:space="preserve">Assinatura</w:t>
-            </w:r>
-            <w:r>
-              <w:rPr>
-                <w:rtl w:val="0"/>
-              </w:rPr>
+              <w:t>Assinatura</w:t>
             </w:r>
           </w:p>
         </w:tc>
         <w:tc>
           <w:tcPr>
-            <w:shd w:fill="dbe5f1" w:val="clear"/>
+            <w:tcW w:w="1559" w:type="dxa"/>
+            <w:shd w:val="clear" w:color="auto" w:fill="DBE5F1"/>
             <w:vAlign w:val="center"/>
           </w:tcPr>
           <w:p>
             <w:pPr>
-              <w:keepNext w:val="0"/>
-              <w:keepLines w:val="0"/>
-              <w:widowControl w:val="1"/>
               <w:pBdr>
-                <w:top w:space="0" w:sz="0" w:val="nil"/>
-                <w:left w:space="0" w:sz="0" w:val="nil"/>
-                <w:bottom w:space="0" w:sz="0" w:val="nil"/>
-                <w:right w:space="0" w:sz="0" w:val="nil"/>
-                <w:between w:space="0" w:sz="0" w:val="nil"/>
+                <w:top w:val="nil"/>
+                <w:left w:val="nil"/>
+                <w:bottom w:val="nil"/>
+                <w:right w:val="nil"/>
+                <w:between w:val="nil"/>
               </w:pBdr>
-              <w:shd w:fill="auto" w:val="clear"/>
-              <w:spacing w:after="0" w:before="0" w:line="240" w:lineRule="auto"/>
-              <w:ind w:left="0" w:right="0" w:firstLine="0"/>
-              <w:contextualSpacing w:val="0"/>
               <w:jc w:val="center"/>
               <w:rPr>
-                <w:rFonts w:ascii="Arial" w:cs="Arial" w:eastAsia="Arial" w:hAnsi="Arial"/>
-                <w:b w:val="0"/>
-                <w:i w:val="0"/>
-                <w:smallCaps w:val="0"/>
-                <w:strike w:val="0"/>
+                <w:rFonts w:ascii="Arial" w:eastAsia="Arial" w:hAnsi="Arial" w:cs="Arial"/>
                 <w:color w:val="000000"/>
-                <w:sz w:val="22"/>
-                <w:szCs w:val="22"/>
-                <w:u w:val="none"/>
-                <w:shd w:fill="auto" w:val="clear"/>
-                <w:vertAlign w:val="baseline"/>
               </w:rPr>
             </w:pPr>
             <w:r>
               <w:rPr>
-                <w:rFonts w:ascii="Arial" w:cs="Arial" w:eastAsia="Arial" w:hAnsi="Arial"/>
-                <w:b w:val="1"/>
-                <w:i w:val="0"/>
-                <w:smallCaps w:val="0"/>
-                <w:strike w:val="0"/>
+                <w:rFonts w:ascii="Arial" w:eastAsia="Arial" w:hAnsi="Arial" w:cs="Arial"/>
+                <w:b/>
                 <w:color w:val="000000"/>
-                <w:sz w:val="22"/>
-                <w:szCs w:val="22"/>
-                <w:u w:val="none"/>
-                <w:shd w:fill="auto" w:val="clear"/>
-                <w:vertAlign w:val="baseline"/>
-                <w:rtl w:val="0"/>
               </w:rPr>
-              <w:t xml:space="preserve">Data</w:t>
-            </w:r>
-            <w:r>
-              <w:rPr>
-                <w:rtl w:val="0"/>
-              </w:rPr>
+              <w:t>Data</w:t>
             </w:r>
           </w:p>
         </w:tc>
       </w:tr>
       <w:tr>
         <w:trPr>
-          <w:trHeight w:val="340" w:hRule="atLeast"/>
+          <w:trHeight w:val="340"/>
         </w:trPr>
         <w:tc>
           <w:tcPr>
+            <w:tcW w:w="2438" w:type="dxa"/>
             <w:vAlign w:val="center"/>
           </w:tcPr>
           <w:p>
             <w:pPr>
-              <w:keepNext w:val="0"/>
-              <w:keepLines w:val="0"/>
-              <w:widowControl w:val="1"/>
               <w:pBdr>
-                <w:top w:space="0" w:sz="0" w:val="nil"/>
-                <w:left w:space="0" w:sz="0" w:val="nil"/>
-                <w:bottom w:space="0" w:sz="0" w:val="nil"/>
-                <w:right w:space="0" w:sz="0" w:val="nil"/>
-                <w:between w:space="0" w:sz="0" w:val="nil"/>
+                <w:top w:val="nil"/>
+                <w:left w:val="nil"/>
+                <w:bottom w:val="nil"/>
+                <w:right w:val="nil"/>
+                <w:between w:val="nil"/>
               </w:pBdr>
-              <w:shd w:fill="auto" w:val="clear"/>
-              <w:spacing w:after="0" w:before="0" w:line="240" w:lineRule="auto"/>
-              <w:ind w:left="0" w:right="0" w:firstLine="0"/>
-              <w:contextualSpacing w:val="0"/>
               <w:jc w:val="center"/>
               <w:rPr>
-                <w:rFonts w:ascii="Arial" w:cs="Arial" w:eastAsia="Arial" w:hAnsi="Arial"/>
-                <w:b w:val="1"/>
-                <w:i w:val="0"/>
-                <w:smallCaps w:val="0"/>
-                <w:strike w:val="0"/>
+                <w:rFonts w:ascii="Arial" w:eastAsia="Arial" w:hAnsi="Arial" w:cs="Arial"/>
+                <w:b/>
                 <w:color w:val="000000"/>
-                <w:sz w:val="22"/>
-                <w:szCs w:val="22"/>
-                <w:u w:val="none"/>
-                <w:shd w:fill="auto" w:val="clear"/>
-                <w:vertAlign w:val="baseline"/>
               </w:rPr>
             </w:pPr>
             <w:r>
               <w:rPr>
-                <w:rFonts w:ascii="Arial" w:cs="Arial" w:eastAsia="Arial" w:hAnsi="Arial"/>
-                <w:b w:val="1"/>
-                <w:i w:val="0"/>
-                <w:smallCaps w:val="0"/>
-                <w:strike w:val="0"/>
+                <w:rFonts w:ascii="Arial" w:eastAsia="Arial" w:hAnsi="Arial" w:cs="Arial"/>
+                <w:b/>
                 <w:color w:val="000000"/>
-                <w:sz w:val="22"/>
-                <w:szCs w:val="22"/>
-                <w:u w:val="none"/>
-                <w:shd w:fill="auto" w:val="clear"/>
-                <w:vertAlign w:val="baseline"/>
-                <w:rtl w:val="0"/>
               </w:rPr>
-              <w:t xml:space="preserve">Patrocinador do Projeto</w:t>
+              <w:t>Patrocinador do Projeto</w:t>
             </w:r>
           </w:p>
         </w:tc>
         <w:tc>
           <w:tcPr>
+            <w:tcW w:w="4678" w:type="dxa"/>
             <w:vAlign w:val="center"/>
           </w:tcPr>
           <w:p>
             <w:pPr>
-              <w:keepNext w:val="0"/>
-              <w:keepLines w:val="0"/>
-              <w:widowControl w:val="1"/>
               <w:pBdr>
-                <w:top w:space="0" w:sz="0" w:val="nil"/>
-                <w:left w:space="0" w:sz="0" w:val="nil"/>
-                <w:bottom w:space="0" w:sz="0" w:val="nil"/>
-                <w:right w:space="0" w:sz="0" w:val="nil"/>
-                <w:between w:space="0" w:sz="0" w:val="nil"/>
+                <w:top w:val="nil"/>
+                <w:left w:val="nil"/>
+                <w:bottom w:val="nil"/>
+                <w:right w:val="nil"/>
+                <w:between w:val="nil"/>
               </w:pBdr>
-              <w:shd w:fill="auto" w:val="clear"/>
-              <w:spacing w:after="0" w:before="0" w:line="240" w:lineRule="auto"/>
-              <w:ind w:left="0" w:right="0" w:firstLine="0"/>
-              <w:contextualSpacing w:val="0"/>
               <w:jc w:val="center"/>
               <w:rPr>
-                <w:rFonts w:ascii="Arial" w:cs="Arial" w:eastAsia="Arial" w:hAnsi="Arial"/>
-                <w:b w:val="1"/>
-                <w:i w:val="0"/>
-                <w:smallCaps w:val="0"/>
-                <w:strike w:val="0"/>
+                <w:rFonts w:ascii="Arial" w:eastAsia="Arial" w:hAnsi="Arial" w:cs="Arial"/>
+                <w:b/>
                 <w:color w:val="000000"/>
-                <w:sz w:val="22"/>
-                <w:szCs w:val="22"/>
-                <w:u w:val="none"/>
-                <w:shd w:fill="auto" w:val="clear"/>
-                <w:vertAlign w:val="baseline"/>
+              </w:rPr>
+            </w:pPr>
+          </w:p>
+        </w:tc>
+        <w:tc>
+          <w:tcPr>
+            <w:tcW w:w="1559" w:type="dxa"/>
+            <w:vAlign w:val="center"/>
+          </w:tcPr>
+          <w:p>
+            <w:pPr>
+              <w:pBdr>
+                <w:top w:val="nil"/>
+                <w:left w:val="nil"/>
+                <w:bottom w:val="nil"/>
+                <w:right w:val="nil"/>
+                <w:between w:val="nil"/>
+              </w:pBdr>
+              <w:jc w:val="center"/>
+              <w:rPr>
+                <w:rFonts w:ascii="Arial" w:eastAsia="Arial" w:hAnsi="Arial" w:cs="Arial"/>
+                <w:b/>
+                <w:color w:val="000000"/>
+              </w:rPr>
+            </w:pPr>
+          </w:p>
+        </w:tc>
+      </w:tr>
+      <w:tr>
+        <w:trPr>
+          <w:trHeight w:val="340"/>
+        </w:trPr>
+        <w:tc>
+          <w:tcPr>
+            <w:tcW w:w="2438" w:type="dxa"/>
+            <w:vAlign w:val="center"/>
+          </w:tcPr>
+          <w:p>
+            <w:pPr>
+              <w:pBdr>
+                <w:top w:val="nil"/>
+                <w:left w:val="nil"/>
+                <w:bottom w:val="nil"/>
+                <w:right w:val="nil"/>
+                <w:between w:val="nil"/>
+              </w:pBdr>
+              <w:jc w:val="center"/>
+              <w:rPr>
+                <w:rFonts w:ascii="Arial" w:eastAsia="Arial" w:hAnsi="Arial" w:cs="Arial"/>
+                <w:b/>
+                <w:color w:val="000000"/>
               </w:rPr>
             </w:pPr>
             <w:r>
               <w:rPr>
-                <w:rtl w:val="0"/>
+                <w:rFonts w:ascii="Arial" w:eastAsia="Arial" w:hAnsi="Arial" w:cs="Arial"/>
+                <w:b/>
+                <w:color w:val="000000"/>
               </w:rPr>
+              <w:t>Gerente do Projeto</w:t>
             </w:r>
           </w:p>
         </w:tc>
         <w:tc>
           <w:tcPr>
+            <w:tcW w:w="4678" w:type="dxa"/>
             <w:vAlign w:val="center"/>
           </w:tcPr>
           <w:p>
             <w:pPr>
-              <w:keepNext w:val="0"/>
-              <w:keepLines w:val="0"/>
-              <w:widowControl w:val="1"/>
               <w:pBdr>
-                <w:top w:space="0" w:sz="0" w:val="nil"/>
-                <w:left w:space="0" w:sz="0" w:val="nil"/>
-                <w:bottom w:space="0" w:sz="0" w:val="nil"/>
-                <w:right w:space="0" w:sz="0" w:val="nil"/>
-                <w:between w:space="0" w:sz="0" w:val="nil"/>
+                <w:top w:val="nil"/>
+                <w:left w:val="nil"/>
+                <w:bottom w:val="nil"/>
+                <w:right w:val="nil"/>
+                <w:between w:val="nil"/>
               </w:pBdr>
-              <w:shd w:fill="auto" w:val="clear"/>
-              <w:spacing w:after="0" w:before="0" w:line="240" w:lineRule="auto"/>
-              <w:ind w:left="0" w:right="0" w:firstLine="0"/>
-              <w:contextualSpacing w:val="0"/>
               <w:jc w:val="center"/>
               <w:rPr>
-                <w:rFonts w:ascii="Arial" w:cs="Arial" w:eastAsia="Arial" w:hAnsi="Arial"/>
-                <w:b w:val="1"/>
-                <w:i w:val="0"/>
-                <w:smallCaps w:val="0"/>
-                <w:strike w:val="0"/>
+                <w:rFonts w:ascii="Arial" w:eastAsia="Arial" w:hAnsi="Arial" w:cs="Arial"/>
+                <w:b/>
                 <w:color w:val="000000"/>
-                <w:sz w:val="22"/>
-                <w:szCs w:val="22"/>
-                <w:u w:val="none"/>
-                <w:shd w:fill="auto" w:val="clear"/>
-                <w:vertAlign w:val="baseline"/>
               </w:rPr>
             </w:pPr>
-            <w:r>
-              <w:rPr>
-                <w:rtl w:val="0"/>
-              </w:rPr>
-            </w:r>
           </w:p>
         </w:tc>
-      </w:tr>
-      <w:tr>
-        <w:trPr>
-          <w:trHeight w:val="340" w:hRule="atLeast"/>
-        </w:trPr>
         <w:tc>
           <w:tcPr>
+            <w:tcW w:w="1559" w:type="dxa"/>
             <w:vAlign w:val="center"/>
           </w:tcPr>
           <w:p>
             <w:pPr>
-              <w:keepNext w:val="0"/>
-              <w:keepLines w:val="0"/>
-              <w:widowControl w:val="1"/>
               <w:pBdr>
-                <w:top w:space="0" w:sz="0" w:val="nil"/>
-                <w:left w:space="0" w:sz="0" w:val="nil"/>
-                <w:bottom w:space="0" w:sz="0" w:val="nil"/>
-                <w:right w:space="0" w:sz="0" w:val="nil"/>
-                <w:between w:space="0" w:sz="0" w:val="nil"/>
+                <w:top w:val="nil"/>
+                <w:left w:val="nil"/>
+                <w:bottom w:val="nil"/>
+                <w:right w:val="nil"/>
+                <w:between w:val="nil"/>
               </w:pBdr>
-              <w:shd w:fill="auto" w:val="clear"/>
-              <w:spacing w:after="0" w:before="0" w:line="240" w:lineRule="auto"/>
-              <w:ind w:left="0" w:right="0" w:firstLine="0"/>
-              <w:contextualSpacing w:val="0"/>
               <w:jc w:val="center"/>
               <w:rPr>
-                <w:rFonts w:ascii="Arial" w:cs="Arial" w:eastAsia="Arial" w:hAnsi="Arial"/>
-                <w:b w:val="1"/>
-                <w:i w:val="0"/>
-                <w:smallCaps w:val="0"/>
-                <w:strike w:val="0"/>
+                <w:rFonts w:ascii="Arial" w:eastAsia="Arial" w:hAnsi="Arial" w:cs="Arial"/>
+                <w:b/>
                 <w:color w:val="000000"/>
-                <w:sz w:val="22"/>
-                <w:szCs w:val="22"/>
-                <w:u w:val="none"/>
-                <w:shd w:fill="auto" w:val="clear"/>
-                <w:vertAlign w:val="baseline"/>
               </w:rPr>
             </w:pPr>
-            <w:r>
-              <w:rPr>
-                <w:rFonts w:ascii="Arial" w:cs="Arial" w:eastAsia="Arial" w:hAnsi="Arial"/>
-                <w:b w:val="1"/>
-                <w:i w:val="0"/>
-                <w:smallCaps w:val="0"/>
-                <w:strike w:val="0"/>
-                <w:color w:val="000000"/>
-                <w:sz w:val="22"/>
-                <w:szCs w:val="22"/>
-                <w:u w:val="none"/>
-                <w:shd w:fill="auto" w:val="clear"/>
-                <w:vertAlign w:val="baseline"/>
-                <w:rtl w:val="0"/>
-              </w:rPr>
-              <w:t xml:space="preserve">Gerente do Projeto</w:t>
-            </w:r>
-          </w:p>
-        </w:tc>
-        <w:tc>
-          <w:tcPr>
-            <w:vAlign w:val="center"/>
-          </w:tcPr>
-          <w:p>
-            <w:pPr>
-              <w:keepNext w:val="0"/>
-              <w:keepLines w:val="0"/>
-              <w:widowControl w:val="1"/>
-              <w:pBdr>
-                <w:top w:space="0" w:sz="0" w:val="nil"/>
-                <w:left w:space="0" w:sz="0" w:val="nil"/>
-                <w:bottom w:space="0" w:sz="0" w:val="nil"/>
-                <w:right w:space="0" w:sz="0" w:val="nil"/>
-                <w:between w:space="0" w:sz="0" w:val="nil"/>
-              </w:pBdr>
-              <w:shd w:fill="auto" w:val="clear"/>
-              <w:spacing w:after="0" w:before="0" w:line="240" w:lineRule="auto"/>
-              <w:ind w:left="0" w:right="0" w:firstLine="0"/>
-              <w:contextualSpacing w:val="0"/>
-              <w:jc w:val="center"/>
-              <w:rPr>
-                <w:rFonts w:ascii="Arial" w:cs="Arial" w:eastAsia="Arial" w:hAnsi="Arial"/>
-                <w:b w:val="1"/>
-                <w:i w:val="0"/>
-                <w:smallCaps w:val="0"/>
-                <w:strike w:val="0"/>
-                <w:color w:val="000000"/>
-                <w:sz w:val="22"/>
-                <w:szCs w:val="22"/>
-                <w:u w:val="none"/>
-                <w:shd w:fill="auto" w:val="clear"/>
-                <w:vertAlign w:val="baseline"/>
-              </w:rPr>
-            </w:pPr>
-            <w:r>
-              <w:rPr>
-                <w:rtl w:val="0"/>
-              </w:rPr>
-            </w:r>
-          </w:p>
-        </w:tc>
-        <w:tc>
-          <w:tcPr>
-            <w:vAlign w:val="center"/>
-          </w:tcPr>
-          <w:p>
-            <w:pPr>
-              <w:keepNext w:val="0"/>
-              <w:keepLines w:val="0"/>
-              <w:widowControl w:val="1"/>
-              <w:pBdr>
-                <w:top w:space="0" w:sz="0" w:val="nil"/>
-                <w:left w:space="0" w:sz="0" w:val="nil"/>
-                <w:bottom w:space="0" w:sz="0" w:val="nil"/>
-                <w:right w:space="0" w:sz="0" w:val="nil"/>
-                <w:between w:space="0" w:sz="0" w:val="nil"/>
-              </w:pBdr>
-              <w:shd w:fill="auto" w:val="clear"/>
-              <w:spacing w:after="0" w:before="0" w:line="240" w:lineRule="auto"/>
-              <w:ind w:left="0" w:right="0" w:firstLine="0"/>
-              <w:contextualSpacing w:val="0"/>
-              <w:jc w:val="center"/>
-              <w:rPr>
-                <w:rFonts w:ascii="Arial" w:cs="Arial" w:eastAsia="Arial" w:hAnsi="Arial"/>
-                <w:b w:val="1"/>
-                <w:i w:val="0"/>
-                <w:smallCaps w:val="0"/>
-                <w:strike w:val="0"/>
-                <w:color w:val="000000"/>
-                <w:sz w:val="22"/>
-                <w:szCs w:val="22"/>
-                <w:u w:val="none"/>
-                <w:shd w:fill="auto" w:val="clear"/>
-                <w:vertAlign w:val="baseline"/>
-              </w:rPr>
-            </w:pPr>
-            <w:r>
-              <w:rPr>
-                <w:rtl w:val="0"/>
-              </w:rPr>
-            </w:r>
           </w:p>
         </w:tc>
       </w:tr>
     </w:tbl>
     <w:p>
       <w:pPr>
-        <w:contextualSpacing w:val="0"/>
-        <w:rPr>
-          <w:rFonts w:ascii="Arial" w:cs="Arial" w:eastAsia="Arial" w:hAnsi="Arial"/>
+        <w:rPr>
+          <w:rFonts w:ascii="Arial" w:eastAsia="Arial" w:hAnsi="Arial" w:cs="Arial"/>
           <w:sz w:val="24"/>
           <w:szCs w:val="24"/>
         </w:rPr>
       </w:pPr>
-      <w:r>
-        <w:rPr>
-          <w:rtl w:val="0"/>
-        </w:rPr>
-      </w:r>
     </w:p>
     <w:sectPr>
-      <w:headerReference r:id="rId7" w:type="default"/>
-      <w:footerReference r:id="rId8" w:type="default"/>
-      <w:pgSz w:h="16838" w:w="11906"/>
-      <w:pgMar w:bottom="1417" w:top="1417" w:left="1701" w:right="1701" w:header="708" w:footer="92"/>
+      <w:headerReference w:type="default" r:id="rId7"/>
+      <w:footerReference w:type="default" r:id="rId8"/>
+      <w:pgSz w:w="11906" w:h="16838"/>
+      <w:pgMar w:top="1417" w:right="1701" w:bottom="1417" w:left="1701" w:header="708" w:footer="92" w:gutter="0"/>
       <w:pgNumType w:start="1"/>
+      <w:cols w:space="720"/>
     </w:sectPr>
   </w:body>
 </w:document>
 </file>
 
+<file path=word/endnotes.xml><?xml version="1.0" encoding="utf-8"?>
+<w:endnotes xmlns:wpc="http://schemas.microsoft.com/office/word/2010/wordprocessingCanvas" xmlns:mc="http://schemas.openxmlformats.org/markup-compatibility/2006" xmlns:o="urn:schemas-microsoft-com:office:office" xmlns:r="http://schemas.openxmlformats.org/officeDocument/2006/relationships" xmlns:m="http://schemas.openxmlformats.org/officeDocument/2006/math" xmlns:v="urn:schemas-microsoft-com:vml" xmlns:wp14="http://schemas.microsoft.com/office/word/2010/wordprocessingDrawing" xmlns:wp="http://schemas.openxmlformats.org/drawingml/2006/wordprocessingDrawing" xmlns:w10="urn:schemas-microsoft-com:office:word" xmlns:w="http://schemas.openxmlformats.org/wordprocessingml/2006/main" xmlns:w14="http://schemas.microsoft.com/office/word/2010/wordml" xmlns:w15="http://schemas.microsoft.com/office/word/2012/wordml" xmlns:wpg="http://schemas.microsoft.com/office/word/2010/wordprocessingGroup" xmlns:wpi="http://schemas.microsoft.com/office/word/2010/wordprocessingInk" xmlns:wne="http://schemas.microsoft.com/office/word/2006/wordml" xmlns:wps="http://schemas.microsoft.com/office/word/2010/wordprocessingShape" mc:Ignorable="w14 w15 wp14">
+  <w:endnote w:type="separator" w:id="-1">
+    <w:p>
+      <w:r>
+        <w:separator/>
+      </w:r>
+    </w:p>
+  </w:endnote>
+  <w:endnote w:type="continuationSeparator" w:id="0">
+    <w:p>
+      <w:r>
+        <w:continuationSeparator/>
+      </w:r>
+    </w:p>
+  </w:endnote>
+</w:endnotes>
+</file>
+
 <file path=word/footer1.xml><?xml version="1.0" encoding="utf-8"?>
-<w:ftr xmlns:mc="http://schemas.openxmlformats.org/markup-compatibility/2006" xmlns:o="urn:schemas-microsoft-com:office:office" xmlns:r="http://schemas.openxmlformats.org/officeDocument/2006/relationships" xmlns:m="http://schemas.openxmlformats.org/officeDocument/2006/math" xmlns:v="urn:schemas-microsoft-com:vml" xmlns:wp="http://schemas.openxmlformats.org/drawingml/2006/wordprocessingDrawing" xmlns:w10="urn:schemas-microsoft-com:office:word" xmlns:w="http://schemas.openxmlformats.org/wordprocessingml/2006/main" xmlns:wne="http://schemas.microsoft.com/office/word/2006/wordml" xmlns:sl="http://schemas.openxmlformats.org/schemaLibrary/2006/main" xmlns:a="http://schemas.openxmlformats.org/drawingml/2006/main" xmlns:pic="http://schemas.openxmlformats.org/drawingml/2006/picture" xmlns:c="http://schemas.openxmlformats.org/drawingml/2006/chart" xmlns:lc="http://schemas.openxmlformats.org/drawingml/2006/lockedCanvas" xmlns:dgm="http://schemas.openxmlformats.org/drawingml/2006/diagram" xmlns:wps="http://schemas.microsoft.com/office/word/2010/wordprocessingShape" xmlns:wpg="http://schemas.microsoft.com/office/word/2010/wordprocessingGroup" xmlns:w14="http://schemas.microsoft.com/office/word/2010/wordml" xmlns:w15="http://schemas.microsoft.com/office/word/2012/wordml">
+<w:ftr xmlns:wpc="http://schemas.microsoft.com/office/word/2010/wordprocessingCanvas" xmlns:mc="http://schemas.openxmlformats.org/markup-compatibility/2006" xmlns:o="urn:schemas-microsoft-com:office:office" xmlns:r="http://schemas.openxmlformats.org/officeDocument/2006/relationships" xmlns:m="http://schemas.openxmlformats.org/officeDocument/2006/math" xmlns:v="urn:schemas-microsoft-com:vml" xmlns:wp14="http://schemas.microsoft.com/office/word/2010/wordprocessingDrawing" xmlns:wp="http://schemas.openxmlformats.org/drawingml/2006/wordprocessingDrawing" xmlns:w10="urn:schemas-microsoft-com:office:word" xmlns:w="http://schemas.openxmlformats.org/wordprocessingml/2006/main" xmlns:w14="http://schemas.microsoft.com/office/word/2010/wordml" xmlns:w15="http://schemas.microsoft.com/office/word/2012/wordml" xmlns:wpg="http://schemas.microsoft.com/office/word/2010/wordprocessingGroup" xmlns:wpi="http://schemas.microsoft.com/office/word/2010/wordprocessingInk" xmlns:wne="http://schemas.microsoft.com/office/word/2006/wordml" xmlns:wps="http://schemas.microsoft.com/office/word/2010/wordprocessingShape" mc:Ignorable="w14 w15 wp14">
   <w:p>
     <w:pPr>
-      <w:keepNext w:val="0"/>
-      <w:keepLines w:val="0"/>
       <w:widowControl w:val="0"/>
       <w:pBdr>
-        <w:top w:space="0" w:sz="0" w:val="nil"/>
-        <w:left w:space="0" w:sz="0" w:val="nil"/>
-        <w:bottom w:space="0" w:sz="0" w:val="nil"/>
-        <w:right w:space="0" w:sz="0" w:val="nil"/>
-        <w:between w:space="0" w:sz="0" w:val="nil"/>
+        <w:top w:val="nil"/>
+        <w:left w:val="nil"/>
+        <w:bottom w:val="nil"/>
+        <w:right w:val="nil"/>
+        <w:between w:val="nil"/>
       </w:pBdr>
-      <w:shd w:fill="auto" w:val="clear"/>
-      <w:spacing w:after="0" w:before="0" w:line="276" w:lineRule="auto"/>
-      <w:ind w:left="0" w:right="0" w:firstLine="0"/>
-      <w:contextualSpacing w:val="0"/>
-      <w:jc w:val="left"/>
+      <w:spacing w:line="276" w:lineRule="auto"/>
       <w:rPr>
-        <w:rFonts w:ascii="Calibri" w:cs="Calibri" w:eastAsia="Calibri" w:hAnsi="Calibri"/>
-        <w:b w:val="0"/>
-        <w:i w:val="0"/>
-        <w:smallCaps w:val="0"/>
-        <w:strike w:val="0"/>
         <w:color w:val="000000"/>
-        <w:sz w:val="22"/>
-        <w:szCs w:val="22"/>
-        <w:u w:val="none"/>
-        <w:shd w:fill="auto" w:val="clear"/>
-        <w:vertAlign w:val="baseline"/>
       </w:rPr>
     </w:pPr>
-    <w:r>
-      <w:rPr>
-        <w:rtl w:val="0"/>
-      </w:rPr>
-    </w:r>
   </w:p>
   <w:tbl>
     <w:tblPr>
-      <w:tblStyle w:val="Table4"/>
-      <w:tblW w:w="8504.0" w:type="dxa"/>
+      <w:tblStyle w:val="a2"/>
+      <w:tblW w:w="8504" w:type="dxa"/>
       <w:jc w:val="center"/>
+      <w:tblInd w:w="0" w:type="dxa"/>
       <w:tblBorders>
-        <w:top w:color="000000" w:space="0" w:sz="4" w:val="single"/>
+        <w:top w:val="single" w:sz="4" w:space="0" w:color="000000"/>
       </w:tblBorders>
       <w:tblLayout w:type="fixed"/>
-      <w:tblLook w:val="0000"/>
+      <w:tblLook w:val="0000" w:firstRow="0" w:lastRow="0" w:firstColumn="0" w:lastColumn="0" w:noHBand="0" w:noVBand="0"/>
     </w:tblPr>
     <w:tblGrid>
       <w:gridCol w:w="3980"/>
       <w:gridCol w:w="4524"/>
-      <w:tblGridChange w:id="0">
-        <w:tblGrid>
-          <w:gridCol w:w="3980"/>
-          <w:gridCol w:w="4524"/>
-        </w:tblGrid>
-      </w:tblGridChange>
     </w:tblGrid>
     <w:tr>
       <w:trPr>
-        <w:trHeight w:val="300" w:hRule="atLeast"/>
+        <w:trHeight w:val="300"/>
+        <w:jc w:val="center"/>
       </w:trPr>
       <w:tc>
         <w:tcPr>
+          <w:tcW w:w="3980" w:type="dxa"/>
           <w:vAlign w:val="center"/>
         </w:tcPr>
         <w:p>
           <w:pPr>
-            <w:keepNext w:val="0"/>
-            <w:keepLines w:val="0"/>
-            <w:widowControl w:val="1"/>
             <w:pBdr>
-              <w:top w:space="0" w:sz="0" w:val="nil"/>
-              <w:left w:space="0" w:sz="0" w:val="nil"/>
-              <w:bottom w:space="0" w:sz="0" w:val="nil"/>
-              <w:right w:space="0" w:sz="0" w:val="nil"/>
-              <w:between w:space="0" w:sz="0" w:val="nil"/>
+              <w:top w:val="nil"/>
+              <w:left w:val="nil"/>
+              <w:bottom w:val="nil"/>
+              <w:right w:val="nil"/>
+              <w:between w:val="nil"/>
             </w:pBdr>
-            <w:shd w:fill="auto" w:val="clear"/>
             <w:tabs>
               <w:tab w:val="center" w:pos="4252"/>
               <w:tab w:val="right" w:pos="8504"/>
             </w:tabs>
-            <w:spacing w:after="120" w:before="120" w:line="240" w:lineRule="auto"/>
-            <w:ind w:left="0" w:right="0" w:firstLine="0"/>
-            <w:contextualSpacing w:val="0"/>
-            <w:jc w:val="left"/>
+            <w:spacing w:before="120" w:after="120"/>
             <w:rPr>
-              <w:rFonts w:ascii="Calibri" w:cs="Calibri" w:eastAsia="Calibri" w:hAnsi="Calibri"/>
-              <w:b w:val="0"/>
-              <w:i w:val="0"/>
-              <w:smallCaps w:val="0"/>
-              <w:strike w:val="0"/>
               <w:color w:val="244061"/>
-              <w:sz w:val="22"/>
-              <w:szCs w:val="22"/>
-              <w:u w:val="none"/>
-              <w:shd w:fill="auto" w:val="clear"/>
-              <w:vertAlign w:val="baseline"/>
             </w:rPr>
           </w:pPr>
           <w:r>
             <w:rPr>
-              <w:rFonts w:ascii="Calibri" w:cs="Calibri" w:eastAsia="Calibri" w:hAnsi="Calibri"/>
-              <w:b w:val="0"/>
-              <w:i w:val="0"/>
-              <w:smallCaps w:val="0"/>
-              <w:strike w:val="0"/>
               <w:color w:val="244061"/>
-              <w:sz w:val="22"/>
-              <w:szCs w:val="22"/>
-              <w:u w:val="none"/>
-              <w:shd w:fill="auto" w:val="clear"/>
-              <w:vertAlign w:val="baseline"/>
-              <w:rtl w:val="0"/>
             </w:rPr>
-            <w:t xml:space="preserve">Declaracao do escopo do projeto.docx</w:t>
+            <w:t>Declaraçã</w:t>
+          </w:r>
+          <w:r>
+            <w:rPr>
+              <w:color w:val="244061"/>
+            </w:rPr>
+            <w:t>o do escopo do projeto.docx</w:t>
           </w:r>
         </w:p>
       </w:tc>
       <w:tc>
         <w:tcPr>
+          <w:tcW w:w="4524" w:type="dxa"/>
           <w:vAlign w:val="center"/>
         </w:tcPr>
         <w:p>
           <w:pPr>
-            <w:keepNext w:val="0"/>
-            <w:keepLines w:val="0"/>
-            <w:widowControl w:val="1"/>
             <w:pBdr>
-              <w:top w:space="0" w:sz="0" w:val="nil"/>
-              <w:left w:space="0" w:sz="0" w:val="nil"/>
-              <w:bottom w:space="0" w:sz="0" w:val="nil"/>
-              <w:right w:space="0" w:sz="0" w:val="nil"/>
-              <w:between w:space="0" w:sz="0" w:val="nil"/>
+              <w:top w:val="nil"/>
+              <w:left w:val="nil"/>
+              <w:bottom w:val="nil"/>
+              <w:right w:val="nil"/>
+              <w:between w:val="nil"/>
             </w:pBdr>
-            <w:shd w:fill="auto" w:val="clear"/>
             <w:tabs>
               <w:tab w:val="center" w:pos="4252"/>
               <w:tab w:val="right" w:pos="8504"/>
             </w:tabs>
-            <w:spacing w:after="120" w:before="120" w:line="240" w:lineRule="auto"/>
-            <w:ind w:left="0" w:right="0" w:firstLine="0"/>
-            <w:contextualSpacing w:val="0"/>
+            <w:spacing w:before="120" w:after="120"/>
             <w:jc w:val="right"/>
             <w:rPr>
-              <w:rFonts w:ascii="Calibri" w:cs="Calibri" w:eastAsia="Calibri" w:hAnsi="Calibri"/>
-              <w:b w:val="0"/>
-              <w:i w:val="0"/>
-              <w:smallCaps w:val="0"/>
-              <w:strike w:val="0"/>
               <w:color w:val="244061"/>
-              <w:sz w:val="22"/>
-              <w:szCs w:val="22"/>
-              <w:u w:val="none"/>
-              <w:shd w:fill="auto" w:val="clear"/>
-              <w:vertAlign w:val="baseline"/>
             </w:rPr>
           </w:pPr>
           <w:r>
             <w:rPr>
-              <w:rFonts w:ascii="Calibri" w:cs="Calibri" w:eastAsia="Calibri" w:hAnsi="Calibri"/>
-              <w:b w:val="0"/>
-              <w:i w:val="0"/>
-              <w:smallCaps w:val="0"/>
-              <w:strike w:val="0"/>
               <w:color w:val="244061"/>
-              <w:sz w:val="22"/>
-              <w:szCs w:val="22"/>
-              <w:u w:val="none"/>
-              <w:shd w:fill="auto" w:val="clear"/>
-              <w:vertAlign w:val="baseline"/>
-              <w:rtl w:val="0"/>
             </w:rPr>
-            <w:t xml:space="preserve">Página </w:t>
+            <w:t>P</w:t>
           </w:r>
           <w:r>
             <w:rPr>
-              <w:rFonts w:ascii="Calibri" w:cs="Calibri" w:eastAsia="Calibri" w:hAnsi="Calibri"/>
-              <w:b w:val="0"/>
-              <w:i w:val="0"/>
-              <w:smallCaps w:val="0"/>
-              <w:strike w:val="0"/>
               <w:color w:val="244061"/>
-              <w:sz w:val="22"/>
-              <w:szCs w:val="22"/>
-              <w:u w:val="none"/>
-              <w:shd w:fill="auto" w:val="clear"/>
-              <w:vertAlign w:val="baseline"/>
+            </w:rPr>
+            <w:t xml:space="preserve">ágina </w:t>
+          </w:r>
+          <w:r>
+            <w:rPr>
+              <w:color w:val="244061"/>
             </w:rPr>
             <w:fldChar w:fldCharType="begin"/>
-            <w:instrText xml:space="preserve">PAGE</w:instrText>
+          </w:r>
+          <w:r>
+            <w:rPr>
+              <w:color w:val="244061"/>
+            </w:rPr>
+            <w:instrText>PAGE</w:instrText>
+          </w:r>
+          <w:r>
+            <w:rPr>
+              <w:color w:val="244061"/>
+            </w:rPr>
             <w:fldChar w:fldCharType="separate"/>
+          </w:r>
+          <w:r>
+            <w:rPr>
+              <w:noProof/>
+              <w:color w:val="244061"/>
+            </w:rPr>
+            <w:t>3</w:t>
+          </w:r>
+          <w:r>
+            <w:rPr>
+              <w:color w:val="244061"/>
+            </w:rPr>
             <w:fldChar w:fldCharType="end"/>
           </w:r>
           <w:r>
             <w:rPr>
-              <w:rFonts w:ascii="Calibri" w:cs="Calibri" w:eastAsia="Calibri" w:hAnsi="Calibri"/>
-              <w:b w:val="0"/>
-              <w:i w:val="0"/>
-              <w:smallCaps w:val="0"/>
-              <w:strike w:val="0"/>
               <w:color w:val="244061"/>
-              <w:sz w:val="22"/>
-              <w:szCs w:val="22"/>
-              <w:u w:val="none"/>
-              <w:shd w:fill="auto" w:val="clear"/>
-              <w:vertAlign w:val="baseline"/>
-              <w:rtl w:val="0"/>
             </w:rPr>
             <w:t xml:space="preserve"> de </w:t>
           </w:r>
           <w:r>
             <w:rPr>
-              <w:rFonts w:ascii="Calibri" w:cs="Calibri" w:eastAsia="Calibri" w:hAnsi="Calibri"/>
-              <w:b w:val="0"/>
-              <w:i w:val="0"/>
-              <w:smallCaps w:val="0"/>
-              <w:strike w:val="0"/>
               <w:color w:val="244061"/>
-              <w:sz w:val="22"/>
-              <w:szCs w:val="22"/>
-              <w:u w:val="none"/>
-              <w:shd w:fill="auto" w:val="clear"/>
-              <w:vertAlign w:val="baseline"/>
             </w:rPr>
             <w:fldChar w:fldCharType="begin"/>
-            <w:instrText xml:space="preserve">NUMPAGES</w:instrText>
-            <w:fldChar w:fldCharType="separate"/>
-            <w:fldChar w:fldCharType="end"/>
           </w:r>
           <w:r>
             <w:rPr>
-              <w:rtl w:val="0"/>
+              <w:color w:val="244061"/>
             </w:rPr>
+            <w:instrText>NUMPAGES</w:instrText>
+          </w:r>
+          <w:r>
+            <w:rPr>
+              <w:color w:val="244061"/>
+            </w:rPr>
+            <w:fldChar w:fldCharType="separate"/>
+          </w:r>
+          <w:r>
+            <w:rPr>
+              <w:noProof/>
+              <w:color w:val="244061"/>
+            </w:rPr>
+            <w:t>3</w:t>
+          </w:r>
+          <w:r>
+            <w:rPr>
+              <w:color w:val="244061"/>
+            </w:rPr>
+            <w:fldChar w:fldCharType="end"/>
           </w:r>
         </w:p>
       </w:tc>
     </w:tr>
     <w:tr>
       <w:trPr>
-        <w:trHeight w:val="320" w:hRule="atLeast"/>
+        <w:gridAfter w:val="1"/>
+        <w:wAfter w:w="4524" w:type="dxa"/>
+        <w:trHeight w:val="320"/>
+        <w:jc w:val="center"/>
       </w:trPr>
       <w:tc>
         <w:tcPr>
+          <w:tcW w:w="3980" w:type="dxa"/>
           <w:vAlign w:val="center"/>
         </w:tcPr>
         <w:p>
           <w:pPr>
-            <w:keepNext w:val="0"/>
-            <w:keepLines w:val="0"/>
-            <w:widowControl w:val="1"/>
             <w:pBdr>
-              <w:top w:space="0" w:sz="0" w:val="nil"/>
-              <w:left w:space="0" w:sz="0" w:val="nil"/>
-              <w:bottom w:space="0" w:sz="0" w:val="nil"/>
-              <w:right w:space="0" w:sz="0" w:val="nil"/>
-              <w:between w:space="0" w:sz="0" w:val="nil"/>
+              <w:top w:val="nil"/>
+              <w:left w:val="nil"/>
+              <w:bottom w:val="nil"/>
+              <w:right w:val="nil"/>
+              <w:between w:val="nil"/>
             </w:pBdr>
-            <w:shd w:fill="auto" w:val="clear"/>
             <w:tabs>
               <w:tab w:val="center" w:pos="4252"/>
               <w:tab w:val="right" w:pos="8504"/>
             </w:tabs>
-            <w:spacing w:after="120" w:before="120" w:line="240" w:lineRule="auto"/>
-            <w:ind w:left="0" w:right="0" w:firstLine="0"/>
-            <w:contextualSpacing w:val="0"/>
-            <w:jc w:val="left"/>
+            <w:spacing w:before="120" w:after="120"/>
             <w:rPr>
-              <w:rFonts w:ascii="Calibri" w:cs="Calibri" w:eastAsia="Calibri" w:hAnsi="Calibri"/>
-              <w:b w:val="0"/>
-              <w:i w:val="0"/>
-              <w:smallCaps w:val="0"/>
-              <w:strike w:val="0"/>
               <w:color w:val="244061"/>
-              <w:sz w:val="22"/>
-              <w:szCs w:val="22"/>
-              <w:u w:val="none"/>
-              <w:shd w:fill="auto" w:val="clear"/>
-              <w:vertAlign w:val="baseline"/>
             </w:rPr>
           </w:pPr>
-          <w:r>
-            <w:rPr>
-              <w:rtl w:val="0"/>
-            </w:rPr>
-          </w:r>
         </w:p>
       </w:tc>
     </w:tr>
   </w:tbl>
   <w:p>
     <w:pPr>
-      <w:keepNext w:val="0"/>
-      <w:keepLines w:val="0"/>
-      <w:widowControl w:val="1"/>
       <w:pBdr>
-        <w:top w:space="0" w:sz="0" w:val="nil"/>
-        <w:left w:space="0" w:sz="0" w:val="nil"/>
-        <w:bottom w:space="0" w:sz="0" w:val="nil"/>
-        <w:right w:space="0" w:sz="0" w:val="nil"/>
-        <w:between w:space="0" w:sz="0" w:val="nil"/>
+        <w:top w:val="nil"/>
+        <w:left w:val="nil"/>
+        <w:bottom w:val="nil"/>
+        <w:right w:val="nil"/>
+        <w:between w:val="nil"/>
       </w:pBdr>
-      <w:shd w:fill="auto" w:val="clear"/>
       <w:tabs>
         <w:tab w:val="center" w:pos="4252"/>
         <w:tab w:val="right" w:pos="8504"/>
       </w:tabs>
-      <w:spacing w:after="0" w:before="0" w:line="240" w:lineRule="auto"/>
-      <w:ind w:left="0" w:right="0" w:firstLine="0"/>
-      <w:contextualSpacing w:val="0"/>
-      <w:jc w:val="left"/>
       <w:rPr>
-        <w:rFonts w:ascii="Calibri" w:cs="Calibri" w:eastAsia="Calibri" w:hAnsi="Calibri"/>
-        <w:b w:val="0"/>
-        <w:i w:val="0"/>
-        <w:smallCaps w:val="0"/>
-        <w:strike w:val="0"/>
         <w:color w:val="000000"/>
-        <w:sz w:val="22"/>
-        <w:szCs w:val="22"/>
-        <w:u w:val="none"/>
-        <w:shd w:fill="auto" w:val="clear"/>
-        <w:vertAlign w:val="baseline"/>
       </w:rPr>
     </w:pPr>
-    <w:r>
-      <w:rPr>
-        <w:rtl w:val="0"/>
-      </w:rPr>
-    </w:r>
   </w:p>
 </w:ftr>
 </file>
 
+<file path=word/footnotes.xml><?xml version="1.0" encoding="utf-8"?>
+<w:footnotes xmlns:wpc="http://schemas.microsoft.com/office/word/2010/wordprocessingCanvas" xmlns:mc="http://schemas.openxmlformats.org/markup-compatibility/2006" xmlns:o="urn:schemas-microsoft-com:office:office" xmlns:r="http://schemas.openxmlformats.org/officeDocument/2006/relationships" xmlns:m="http://schemas.openxmlformats.org/officeDocument/2006/math" xmlns:v="urn:schemas-microsoft-com:vml" xmlns:wp14="http://schemas.microsoft.com/office/word/2010/wordprocessingDrawing" xmlns:wp="http://schemas.openxmlformats.org/drawingml/2006/wordprocessingDrawing" xmlns:w10="urn:schemas-microsoft-com:office:word" xmlns:w="http://schemas.openxmlformats.org/wordprocessingml/2006/main" xmlns:w14="http://schemas.microsoft.com/office/word/2010/wordml" xmlns:w15="http://schemas.microsoft.com/office/word/2012/wordml" xmlns:wpg="http://schemas.microsoft.com/office/word/2010/wordprocessingGroup" xmlns:wpi="http://schemas.microsoft.com/office/word/2010/wordprocessingInk" xmlns:wne="http://schemas.microsoft.com/office/word/2006/wordml" xmlns:wps="http://schemas.microsoft.com/office/word/2010/wordprocessingShape" mc:Ignorable="w14 w15 wp14">
+  <w:footnote w:type="separator" w:id="-1">
+    <w:p>
+      <w:r>
+        <w:separator/>
+      </w:r>
+    </w:p>
+  </w:footnote>
+  <w:footnote w:type="continuationSeparator" w:id="0">
+    <w:p>
+      <w:r>
+        <w:continuationSeparator/>
+      </w:r>
+    </w:p>
+  </w:footnote>
+</w:footnotes>
+</file>
+
 <file path=word/header1.xml><?xml version="1.0" encoding="utf-8"?>
-<w:hdr xmlns:mc="http://schemas.openxmlformats.org/markup-compatibility/2006" xmlns:o="urn:schemas-microsoft-com:office:office" xmlns:r="http://schemas.openxmlformats.org/officeDocument/2006/relationships" xmlns:m="http://schemas.openxmlformats.org/officeDocument/2006/math" xmlns:v="urn:schemas-microsoft-com:vml" xmlns:wp="http://schemas.openxmlformats.org/drawingml/2006/wordprocessingDrawing" xmlns:w10="urn:schemas-microsoft-com:office:word" xmlns:w="http://schemas.openxmlformats.org/wordprocessingml/2006/main" xmlns:wne="http://schemas.microsoft.com/office/word/2006/wordml" xmlns:sl="http://schemas.openxmlformats.org/schemaLibrary/2006/main" xmlns:a="http://schemas.openxmlformats.org/drawingml/2006/main" xmlns:pic="http://schemas.openxmlformats.org/drawingml/2006/picture" xmlns:c="http://schemas.openxmlformats.org/drawingml/2006/chart" xmlns:lc="http://schemas.openxmlformats.org/drawingml/2006/lockedCanvas" xmlns:dgm="http://schemas.openxmlformats.org/drawingml/2006/diagram" xmlns:wps="http://schemas.microsoft.com/office/word/2010/wordprocessingShape" xmlns:wpg="http://schemas.microsoft.com/office/word/2010/wordprocessingGroup" xmlns:w14="http://schemas.microsoft.com/office/word/2010/wordml" xmlns:w15="http://schemas.microsoft.com/office/word/2012/wordml">
+<w:hdr xmlns:wpc="http://schemas.microsoft.com/office/word/2010/wordprocessingCanvas" xmlns:mc="http://schemas.openxmlformats.org/markup-compatibility/2006" xmlns:o="urn:schemas-microsoft-com:office:office" xmlns:r="http://schemas.openxmlformats.org/officeDocument/2006/relationships" xmlns:m="http://schemas.openxmlformats.org/officeDocument/2006/math" xmlns:v="urn:schemas-microsoft-com:vml" xmlns:wp14="http://schemas.microsoft.com/office/word/2010/wordprocessingDrawing" xmlns:wp="http://schemas.openxmlformats.org/drawingml/2006/wordprocessingDrawing" xmlns:w10="urn:schemas-microsoft-com:office:word" xmlns:w="http://schemas.openxmlformats.org/wordprocessingml/2006/main" xmlns:w14="http://schemas.microsoft.com/office/word/2010/wordml" xmlns:w15="http://schemas.microsoft.com/office/word/2012/wordml" xmlns:wpg="http://schemas.microsoft.com/office/word/2010/wordprocessingGroup" xmlns:wpi="http://schemas.microsoft.com/office/word/2010/wordprocessingInk" xmlns:wne="http://schemas.microsoft.com/office/word/2006/wordml" xmlns:wps="http://schemas.microsoft.com/office/word/2010/wordprocessingShape" mc:Ignorable="w14 w15 wp14">
   <w:p>
     <w:pPr>
-      <w:keepNext w:val="0"/>
-      <w:keepLines w:val="0"/>
       <w:widowControl w:val="0"/>
       <w:pBdr>
-        <w:top w:space="0" w:sz="0" w:val="nil"/>
-        <w:left w:space="0" w:sz="0" w:val="nil"/>
-        <w:bottom w:space="0" w:sz="0" w:val="nil"/>
-        <w:right w:space="0" w:sz="0" w:val="nil"/>
-        <w:between w:space="0" w:sz="0" w:val="nil"/>
+        <w:top w:val="nil"/>
+        <w:left w:val="nil"/>
+        <w:bottom w:val="nil"/>
+        <w:right w:val="nil"/>
+        <w:between w:val="nil"/>
       </w:pBdr>
-      <w:shd w:fill="auto" w:val="clear"/>
-      <w:spacing w:after="0" w:before="0" w:line="276" w:lineRule="auto"/>
-      <w:ind w:left="0" w:right="0" w:firstLine="0"/>
-      <w:contextualSpacing w:val="0"/>
-      <w:jc w:val="left"/>
-      <w:rPr/>
+      <w:spacing w:line="276" w:lineRule="auto"/>
     </w:pPr>
-    <w:r>
-      <w:rPr>
-        <w:rtl w:val="0"/>
-      </w:rPr>
-    </w:r>
   </w:p>
   <w:tbl>
     <w:tblPr>
-      <w:tblStyle w:val="Table3"/>
-      <w:tblW w:w="8475.0" w:type="dxa"/>
-      <w:jc w:val="left"/>
-      <w:tblInd w:w="120.0" w:type="pct"/>
+      <w:tblStyle w:val="a1"/>
+      <w:tblW w:w="8475" w:type="dxa"/>
+      <w:tblInd w:w="120" w:type="dxa"/>
       <w:tblBorders>
-        <w:top w:color="000000" w:space="0" w:sz="3" w:val="single"/>
-        <w:left w:color="000000" w:space="0" w:sz="3" w:val="single"/>
-        <w:bottom w:color="000000" w:space="0" w:sz="3" w:val="single"/>
-        <w:right w:color="000000" w:space="0" w:sz="3" w:val="single"/>
-        <w:insideH w:color="000000" w:space="0" w:sz="3" w:val="single"/>
-        <w:insideV w:color="000000" w:space="0" w:sz="3" w:val="single"/>
+        <w:top w:val="single" w:sz="3" w:space="0" w:color="000000"/>
+        <w:left w:val="single" w:sz="3" w:space="0" w:color="000000"/>
+        <w:bottom w:val="single" w:sz="3" w:space="0" w:color="000000"/>
+        <w:right w:val="single" w:sz="3" w:space="0" w:color="000000"/>
+        <w:insideH w:val="single" w:sz="3" w:space="0" w:color="000000"/>
+        <w:insideV w:val="single" w:sz="3" w:space="0" w:color="000000"/>
       </w:tblBorders>
       <w:tblLayout w:type="fixed"/>
-      <w:tblLook w:val="0600"/>
+      <w:tblLook w:val="0600" w:firstRow="0" w:lastRow="0" w:firstColumn="0" w:lastColumn="0" w:noHBand="1" w:noVBand="1"/>
     </w:tblPr>
     <w:tblGrid>
       <w:gridCol w:w="6525"/>
       <w:gridCol w:w="1950"/>
-      <w:tblGridChange w:id="0">
-        <w:tblGrid>
-          <w:gridCol w:w="6525"/>
-          <w:gridCol w:w="1950"/>
-        </w:tblGrid>
-      </w:tblGridChange>
     </w:tblGrid>
     <w:tr>
       <w:trPr>
-        <w:trHeight w:val="400" w:hRule="atLeast"/>
+        <w:trHeight w:val="400"/>
       </w:trPr>
       <w:tc>
         <w:tcPr>
+          <w:tcW w:w="6525" w:type="dxa"/>
           <w:tcBorders>
-            <w:top w:color="000000" w:space="0" w:sz="3" w:val="single"/>
-            <w:left w:color="000000" w:space="0" w:sz="3" w:val="single"/>
-            <w:bottom w:color="000000" w:space="0" w:sz="3" w:val="single"/>
-            <w:right w:color="000000" w:space="0" w:sz="3" w:val="single"/>
+            <w:top w:val="single" w:sz="3" w:space="0" w:color="000000"/>
+            <w:left w:val="single" w:sz="3" w:space="0" w:color="000000"/>
+            <w:bottom w:val="single" w:sz="3" w:space="0" w:color="000000"/>
+            <w:right w:val="single" w:sz="3" w:space="0" w:color="000000"/>
           </w:tcBorders>
           <w:tcMar>
-            <w:top w:w="0.0" w:type="dxa"/>
-            <w:left w:w="120.0" w:type="dxa"/>
-            <w:bottom w:w="0.0" w:type="dxa"/>
-            <w:right w:w="120.0" w:type="dxa"/>
+            <w:top w:w="0" w:type="dxa"/>
+            <w:left w:w="120" w:type="dxa"/>
+            <w:bottom w:w="0" w:type="dxa"/>
+            <w:right w:w="120" w:type="dxa"/>
           </w:tcMar>
           <w:vAlign w:val="center"/>
         </w:tcPr>
@@ -5109,36 +5030,35 @@
           <w:pPr>
             <w:widowControl w:val="0"/>
             <w:spacing w:line="360" w:lineRule="auto"/>
-            <w:ind w:left="-120" w:firstLine="0"/>
-            <w:contextualSpacing w:val="0"/>
+            <w:ind w:left="-120"/>
             <w:rPr>
-              <w:rFonts w:ascii="Arial" w:cs="Arial" w:eastAsia="Arial" w:hAnsi="Arial"/>
-              <w:b w:val="1"/>
+              <w:rFonts w:ascii="Arial" w:eastAsia="Arial" w:hAnsi="Arial" w:cs="Arial"/>
+              <w:b/>
             </w:rPr>
           </w:pPr>
           <w:r>
             <w:rPr>
-              <w:rFonts w:ascii="Arial" w:cs="Arial" w:eastAsia="Arial" w:hAnsi="Arial"/>
-              <w:b w:val="1"/>
-              <w:rtl w:val="0"/>
+              <w:rFonts w:ascii="Arial" w:eastAsia="Arial" w:hAnsi="Arial" w:cs="Arial"/>
+              <w:b/>
             </w:rPr>
-            <w:t xml:space="preserve">Dicionário Regional Brasileiro</w:t>
+            <w:t>Dicionário Regional Brasileiro</w:t>
           </w:r>
         </w:p>
       </w:tc>
       <w:tc>
         <w:tcPr>
+          <w:tcW w:w="1950" w:type="dxa"/>
           <w:tcBorders>
-            <w:top w:color="000000" w:space="0" w:sz="3" w:val="single"/>
-            <w:left w:color="000000" w:space="0" w:sz="3" w:val="single"/>
-            <w:bottom w:color="000000" w:space="0" w:sz="3" w:val="single"/>
-            <w:right w:color="000000" w:space="0" w:sz="3" w:val="single"/>
+            <w:top w:val="single" w:sz="3" w:space="0" w:color="000000"/>
+            <w:left w:val="single" w:sz="3" w:space="0" w:color="000000"/>
+            <w:bottom w:val="single" w:sz="3" w:space="0" w:color="000000"/>
+            <w:right w:val="single" w:sz="3" w:space="0" w:color="000000"/>
           </w:tcBorders>
           <w:tcMar>
-            <w:top w:w="0.0" w:type="dxa"/>
-            <w:left w:w="120.0" w:type="dxa"/>
-            <w:bottom w:w="0.0" w:type="dxa"/>
-            <w:right w:w="120.0" w:type="dxa"/>
+            <w:top w:w="0" w:type="dxa"/>
+            <w:left w:w="120" w:type="dxa"/>
+            <w:bottom w:w="0" w:type="dxa"/>
+            <w:right w:w="120" w:type="dxa"/>
           </w:tcMar>
           <w:vAlign w:val="center"/>
         </w:tcPr>
@@ -5146,39 +5066,38 @@
           <w:pPr>
             <w:widowControl w:val="0"/>
             <w:spacing w:before="40" w:line="360" w:lineRule="auto"/>
-            <w:ind w:left="-120" w:right="60" w:firstLine="0"/>
-            <w:contextualSpacing w:val="0"/>
+            <w:ind w:left="-120" w:right="60"/>
             <w:rPr>
-              <w:rFonts w:ascii="Arial" w:cs="Arial" w:eastAsia="Arial" w:hAnsi="Arial"/>
+              <w:rFonts w:ascii="Arial" w:eastAsia="Arial" w:hAnsi="Arial" w:cs="Arial"/>
             </w:rPr>
           </w:pPr>
           <w:r>
             <w:rPr>
-              <w:rFonts w:ascii="Arial" w:cs="Arial" w:eastAsia="Arial" w:hAnsi="Arial"/>
-              <w:rtl w:val="0"/>
+              <w:rFonts w:ascii="Arial" w:eastAsia="Arial" w:hAnsi="Arial" w:cs="Arial"/>
             </w:rPr>
-            <w:t xml:space="preserve">Versão: 1.1</w:t>
+            <w:t>Versão: 1.1</w:t>
           </w:r>
         </w:p>
       </w:tc>
     </w:tr>
     <w:tr>
       <w:trPr>
-        <w:trHeight w:val="360" w:hRule="atLeast"/>
+        <w:trHeight w:val="360"/>
       </w:trPr>
       <w:tc>
         <w:tcPr>
+          <w:tcW w:w="6525" w:type="dxa"/>
           <w:tcBorders>
-            <w:top w:color="000000" w:space="0" w:sz="3" w:val="single"/>
-            <w:left w:color="000000" w:space="0" w:sz="3" w:val="single"/>
-            <w:bottom w:color="000000" w:space="0" w:sz="3" w:val="single"/>
-            <w:right w:color="000000" w:space="0" w:sz="3" w:val="single"/>
+            <w:top w:val="single" w:sz="3" w:space="0" w:color="000000"/>
+            <w:left w:val="single" w:sz="3" w:space="0" w:color="000000"/>
+            <w:bottom w:val="single" w:sz="3" w:space="0" w:color="000000"/>
+            <w:right w:val="single" w:sz="3" w:space="0" w:color="000000"/>
           </w:tcBorders>
           <w:tcMar>
-            <w:top w:w="0.0" w:type="dxa"/>
-            <w:left w:w="120.0" w:type="dxa"/>
-            <w:bottom w:w="0.0" w:type="dxa"/>
-            <w:right w:w="120.0" w:type="dxa"/>
+            <w:top w:w="0" w:type="dxa"/>
+            <w:left w:w="120" w:type="dxa"/>
+            <w:bottom w:w="0" w:type="dxa"/>
+            <w:right w:w="120" w:type="dxa"/>
           </w:tcMar>
           <w:vAlign w:val="center"/>
         </w:tcPr>
@@ -5186,36 +5105,35 @@
           <w:pPr>
             <w:widowControl w:val="0"/>
             <w:spacing w:line="360" w:lineRule="auto"/>
-            <w:ind w:left="-120" w:firstLine="0"/>
-            <w:contextualSpacing w:val="0"/>
+            <w:ind w:left="-120"/>
             <w:rPr>
-              <w:rFonts w:ascii="Arial" w:cs="Arial" w:eastAsia="Arial" w:hAnsi="Arial"/>
-              <w:b w:val="1"/>
+              <w:rFonts w:ascii="Arial" w:eastAsia="Arial" w:hAnsi="Arial" w:cs="Arial"/>
+              <w:b/>
             </w:rPr>
           </w:pPr>
           <w:r>
             <w:rPr>
-              <w:rFonts w:ascii="Arial" w:cs="Arial" w:eastAsia="Arial" w:hAnsi="Arial"/>
-              <w:b w:val="1"/>
-              <w:rtl w:val="0"/>
+              <w:rFonts w:ascii="Arial" w:eastAsia="Arial" w:hAnsi="Arial" w:cs="Arial"/>
+              <w:b/>
             </w:rPr>
-            <w:t xml:space="preserve">Declaração De Escopo</w:t>
+            <w:t>Declaração De Escopo</w:t>
           </w:r>
         </w:p>
       </w:tc>
       <w:tc>
         <w:tcPr>
+          <w:tcW w:w="1950" w:type="dxa"/>
           <w:tcBorders>
-            <w:top w:color="000000" w:space="0" w:sz="3" w:val="single"/>
-            <w:left w:color="000000" w:space="0" w:sz="3" w:val="single"/>
-            <w:bottom w:color="000000" w:space="0" w:sz="3" w:val="single"/>
-            <w:right w:color="000000" w:space="0" w:sz="3" w:val="single"/>
+            <w:top w:val="single" w:sz="3" w:space="0" w:color="000000"/>
+            <w:left w:val="single" w:sz="3" w:space="0" w:color="000000"/>
+            <w:bottom w:val="single" w:sz="3" w:space="0" w:color="000000"/>
+            <w:right w:val="single" w:sz="3" w:space="0" w:color="000000"/>
           </w:tcBorders>
           <w:tcMar>
-            <w:top w:w="0.0" w:type="dxa"/>
-            <w:left w:w="120.0" w:type="dxa"/>
-            <w:bottom w:w="0.0" w:type="dxa"/>
-            <w:right w:w="120.0" w:type="dxa"/>
+            <w:top w:w="0" w:type="dxa"/>
+            <w:left w:w="120" w:type="dxa"/>
+            <w:bottom w:w="0" w:type="dxa"/>
+            <w:right w:w="120" w:type="dxa"/>
           </w:tcMar>
           <w:vAlign w:val="center"/>
         </w:tcPr>
@@ -5223,18 +5141,16 @@
           <w:pPr>
             <w:widowControl w:val="0"/>
             <w:spacing w:line="360" w:lineRule="auto"/>
-            <w:ind w:left="-120" w:firstLine="0"/>
-            <w:contextualSpacing w:val="0"/>
+            <w:ind w:left="-120"/>
             <w:rPr>
-              <w:rFonts w:ascii="Arial" w:cs="Arial" w:eastAsia="Arial" w:hAnsi="Arial"/>
+              <w:rFonts w:ascii="Arial" w:eastAsia="Arial" w:hAnsi="Arial" w:cs="Arial"/>
             </w:rPr>
           </w:pPr>
           <w:r>
             <w:rPr>
-              <w:rFonts w:ascii="Arial" w:cs="Arial" w:eastAsia="Arial" w:hAnsi="Arial"/>
-              <w:rtl w:val="0"/>
+              <w:rFonts w:ascii="Arial" w:eastAsia="Arial" w:hAnsi="Arial" w:cs="Arial"/>
             </w:rPr>
-            <w:t xml:space="preserve">Data: 12/04/2018</w:t>
+            <w:t>Data: 12/04/2018</w:t>
           </w:r>
         </w:p>
       </w:tc>
@@ -5244,66 +5160,40 @@
     <w:pPr>
       <w:widowControl w:val="0"/>
       <w:spacing w:line="276" w:lineRule="auto"/>
-      <w:contextualSpacing w:val="0"/>
       <w:rPr>
-        <w:rFonts w:ascii="Times New Roman" w:cs="Times New Roman" w:eastAsia="Times New Roman" w:hAnsi="Times New Roman"/>
+        <w:rFonts w:ascii="Times New Roman" w:eastAsia="Times New Roman" w:hAnsi="Times New Roman" w:cs="Times New Roman"/>
         <w:sz w:val="24"/>
         <w:szCs w:val="24"/>
       </w:rPr>
     </w:pPr>
-    <w:r>
-      <w:rPr>
-        <w:rtl w:val="0"/>
-      </w:rPr>
-    </w:r>
   </w:p>
   <w:p>
     <w:pPr>
-      <w:keepNext w:val="0"/>
-      <w:keepLines w:val="0"/>
-      <w:widowControl w:val="1"/>
       <w:pBdr>
-        <w:top w:space="0" w:sz="0" w:val="nil"/>
-        <w:left w:space="0" w:sz="0" w:val="nil"/>
-        <w:bottom w:space="0" w:sz="0" w:val="nil"/>
-        <w:right w:space="0" w:sz="0" w:val="nil"/>
-        <w:between w:space="0" w:sz="0" w:val="nil"/>
+        <w:top w:val="nil"/>
+        <w:left w:val="nil"/>
+        <w:bottom w:val="nil"/>
+        <w:right w:val="nil"/>
+        <w:between w:val="nil"/>
       </w:pBdr>
-      <w:shd w:fill="auto" w:val="clear"/>
       <w:tabs>
         <w:tab w:val="center" w:pos="4252"/>
         <w:tab w:val="right" w:pos="8504"/>
       </w:tabs>
-      <w:spacing w:after="0" w:before="0" w:line="240" w:lineRule="auto"/>
-      <w:ind w:left="0" w:right="0" w:firstLine="0"/>
-      <w:contextualSpacing w:val="0"/>
-      <w:jc w:val="left"/>
       <w:rPr>
-        <w:rFonts w:ascii="Calibri" w:cs="Calibri" w:eastAsia="Calibri" w:hAnsi="Calibri"/>
-        <w:b w:val="0"/>
-        <w:i w:val="0"/>
-        <w:smallCaps w:val="0"/>
-        <w:strike w:val="0"/>
         <w:color w:val="000000"/>
-        <w:sz w:val="22"/>
-        <w:szCs w:val="22"/>
-        <w:u w:val="none"/>
-        <w:shd w:fill="auto" w:val="clear"/>
-        <w:vertAlign w:val="baseline"/>
       </w:rPr>
     </w:pPr>
-    <w:r>
-      <w:rPr>
-        <w:rtl w:val="0"/>
-      </w:rPr>
-    </w:r>
   </w:p>
 </w:hdr>
 </file>
 
 <file path=word/numbering.xml><?xml version="1.0" encoding="utf-8"?>
-<w:numbering xmlns:mc="http://schemas.openxmlformats.org/markup-compatibility/2006" xmlns:o="urn:schemas-microsoft-com:office:office" xmlns:r="http://schemas.openxmlformats.org/officeDocument/2006/relationships" xmlns:m="http://schemas.openxmlformats.org/officeDocument/2006/math" xmlns:v="urn:schemas-microsoft-com:vml" xmlns:wp="http://schemas.openxmlformats.org/drawingml/2006/wordprocessingDrawing" xmlns:w10="urn:schemas-microsoft-com:office:word" xmlns:w="http://schemas.openxmlformats.org/wordprocessingml/2006/main" xmlns:wne="http://schemas.microsoft.com/office/word/2006/wordml" xmlns:sl="http://schemas.openxmlformats.org/schemaLibrary/2006/main" xmlns:a="http://schemas.openxmlformats.org/drawingml/2006/main" xmlns:pic="http://schemas.openxmlformats.org/drawingml/2006/picture" xmlns:c="http://schemas.openxmlformats.org/drawingml/2006/chart" xmlns:lc="http://schemas.openxmlformats.org/drawingml/2006/lockedCanvas" xmlns:dgm="http://schemas.openxmlformats.org/drawingml/2006/diagram" xmlns:wps="http://schemas.microsoft.com/office/word/2010/wordprocessingShape" xmlns:wpg="http://schemas.microsoft.com/office/word/2010/wordprocessingGroup" xmlns:w14="http://schemas.microsoft.com/office/word/2010/wordml" xmlns:w15="http://schemas.microsoft.com/office/word/2012/wordml">
-  <w:abstractNum w:abstractNumId="1">
+<w:numbering xmlns:wpc="http://schemas.microsoft.com/office/word/2010/wordprocessingCanvas" xmlns:mc="http://schemas.openxmlformats.org/markup-compatibility/2006" xmlns:o="urn:schemas-microsoft-com:office:office" xmlns:r="http://schemas.openxmlformats.org/officeDocument/2006/relationships" xmlns:m="http://schemas.openxmlformats.org/officeDocument/2006/math" xmlns:v="urn:schemas-microsoft-com:vml" xmlns:wp14="http://schemas.microsoft.com/office/word/2010/wordprocessingDrawing" xmlns:wp="http://schemas.openxmlformats.org/drawingml/2006/wordprocessingDrawing" xmlns:w10="urn:schemas-microsoft-com:office:word" xmlns:w="http://schemas.openxmlformats.org/wordprocessingml/2006/main" xmlns:w14="http://schemas.microsoft.com/office/word/2010/wordml" xmlns:w15="http://schemas.microsoft.com/office/word/2012/wordml" xmlns:wpg="http://schemas.microsoft.com/office/word/2010/wordprocessingGroup" xmlns:wpi="http://schemas.microsoft.com/office/word/2010/wordprocessingInk" xmlns:wne="http://schemas.microsoft.com/office/word/2006/wordml" xmlns:wps="http://schemas.microsoft.com/office/word/2010/wordprocessingShape" mc:Ignorable="w14 w15 wp14">
+  <w:abstractNum w:abstractNumId="0" w15:restartNumberingAfterBreak="0">
+    <w:nsid w:val="0DC747D6"/>
+    <w:multiLevelType w:val="multilevel"/>
+    <w:tmpl w:val="23105E1C"/>
     <w:lvl w:ilvl="0">
       <w:start w:val="1"/>
       <w:numFmt w:val="bullet"/>
@@ -5313,7 +5203,7 @@
         <w:ind w:left="360" w:hanging="360"/>
       </w:pPr>
       <w:rPr>
-        <w:rFonts w:ascii="Noto Sans Symbols" w:cs="Noto Sans Symbols" w:eastAsia="Noto Sans Symbols" w:hAnsi="Noto Sans Symbols"/>
+        <w:rFonts w:ascii="Noto Sans Symbols" w:eastAsia="Noto Sans Symbols" w:hAnsi="Noto Sans Symbols" w:cs="Noto Sans Symbols"/>
       </w:rPr>
     </w:lvl>
     <w:lvl w:ilvl="1">
@@ -5325,7 +5215,7 @@
         <w:ind w:left="1080" w:hanging="360"/>
       </w:pPr>
       <w:rPr>
-        <w:rFonts w:ascii="Courier New" w:cs="Courier New" w:eastAsia="Courier New" w:hAnsi="Courier New"/>
+        <w:rFonts w:ascii="Courier New" w:eastAsia="Courier New" w:hAnsi="Courier New" w:cs="Courier New"/>
       </w:rPr>
     </w:lvl>
     <w:lvl w:ilvl="2">
@@ -5337,7 +5227,7 @@
         <w:ind w:left="1800" w:hanging="360"/>
       </w:pPr>
       <w:rPr>
-        <w:rFonts w:ascii="Noto Sans Symbols" w:cs="Noto Sans Symbols" w:eastAsia="Noto Sans Symbols" w:hAnsi="Noto Sans Symbols"/>
+        <w:rFonts w:ascii="Noto Sans Symbols" w:eastAsia="Noto Sans Symbols" w:hAnsi="Noto Sans Symbols" w:cs="Noto Sans Symbols"/>
       </w:rPr>
     </w:lvl>
     <w:lvl w:ilvl="3">
@@ -5349,7 +5239,7 @@
         <w:ind w:left="2520" w:hanging="360"/>
       </w:pPr>
       <w:rPr>
-        <w:rFonts w:ascii="Noto Sans Symbols" w:cs="Noto Sans Symbols" w:eastAsia="Noto Sans Symbols" w:hAnsi="Noto Sans Symbols"/>
+        <w:rFonts w:ascii="Noto Sans Symbols" w:eastAsia="Noto Sans Symbols" w:hAnsi="Noto Sans Symbols" w:cs="Noto Sans Symbols"/>
       </w:rPr>
     </w:lvl>
     <w:lvl w:ilvl="4">
@@ -5361,7 +5251,7 @@
         <w:ind w:left="3240" w:hanging="360"/>
       </w:pPr>
       <w:rPr>
-        <w:rFonts w:ascii="Courier New" w:cs="Courier New" w:eastAsia="Courier New" w:hAnsi="Courier New"/>
+        <w:rFonts w:ascii="Courier New" w:eastAsia="Courier New" w:hAnsi="Courier New" w:cs="Courier New"/>
       </w:rPr>
     </w:lvl>
     <w:lvl w:ilvl="5">
@@ -5373,7 +5263,7 @@
         <w:ind w:left="3960" w:hanging="360"/>
       </w:pPr>
       <w:rPr>
-        <w:rFonts w:ascii="Noto Sans Symbols" w:cs="Noto Sans Symbols" w:eastAsia="Noto Sans Symbols" w:hAnsi="Noto Sans Symbols"/>
+        <w:rFonts w:ascii="Noto Sans Symbols" w:eastAsia="Noto Sans Symbols" w:hAnsi="Noto Sans Symbols" w:cs="Noto Sans Symbols"/>
       </w:rPr>
     </w:lvl>
     <w:lvl w:ilvl="6">
@@ -5385,7 +5275,7 @@
         <w:ind w:left="4680" w:hanging="360"/>
       </w:pPr>
       <w:rPr>
-        <w:rFonts w:ascii="Noto Sans Symbols" w:cs="Noto Sans Symbols" w:eastAsia="Noto Sans Symbols" w:hAnsi="Noto Sans Symbols"/>
+        <w:rFonts w:ascii="Noto Sans Symbols" w:eastAsia="Noto Sans Symbols" w:hAnsi="Noto Sans Symbols" w:cs="Noto Sans Symbols"/>
       </w:rPr>
     </w:lvl>
     <w:lvl w:ilvl="7">
@@ -5397,7 +5287,7 @@
         <w:ind w:left="5400" w:hanging="360"/>
       </w:pPr>
       <w:rPr>
-        <w:rFonts w:ascii="Courier New" w:cs="Courier New" w:eastAsia="Courier New" w:hAnsi="Courier New"/>
+        <w:rFonts w:ascii="Courier New" w:eastAsia="Courier New" w:hAnsi="Courier New" w:cs="Courier New"/>
       </w:rPr>
     </w:lvl>
     <w:lvl w:ilvl="8">
@@ -5409,214 +5299,666 @@
         <w:ind w:left="6120" w:hanging="360"/>
       </w:pPr>
       <w:rPr>
-        <w:rFonts w:ascii="Noto Sans Symbols" w:cs="Noto Sans Symbols" w:eastAsia="Noto Sans Symbols" w:hAnsi="Noto Sans Symbols"/>
+        <w:rFonts w:ascii="Noto Sans Symbols" w:eastAsia="Noto Sans Symbols" w:hAnsi="Noto Sans Symbols" w:cs="Noto Sans Symbols"/>
       </w:rPr>
     </w:lvl>
   </w:abstractNum>
   <w:num w:numId="1">
-    <w:abstractNumId w:val="1"/>
+    <w:abstractNumId w:val="0"/>
   </w:num>
 </w:numbering>
 </file>
 
 <file path=word/styles.xml><?xml version="1.0" encoding="utf-8"?>
-<w:styles xmlns:mc="http://schemas.openxmlformats.org/markup-compatibility/2006" xmlns:o="urn:schemas-microsoft-com:office:office" xmlns:r="http://schemas.openxmlformats.org/officeDocument/2006/relationships" xmlns:m="http://schemas.openxmlformats.org/officeDocument/2006/math" xmlns:v="urn:schemas-microsoft-com:vml" xmlns:wp="http://schemas.openxmlformats.org/drawingml/2006/wordprocessingDrawing" xmlns:w10="urn:schemas-microsoft-com:office:word" xmlns:w="http://schemas.openxmlformats.org/wordprocessingml/2006/main" xmlns:wne="http://schemas.microsoft.com/office/word/2006/wordml" xmlns:sl="http://schemas.openxmlformats.org/schemaLibrary/2006/main" xmlns:a="http://schemas.openxmlformats.org/drawingml/2006/main" xmlns:pic="http://schemas.openxmlformats.org/drawingml/2006/picture" xmlns:c="http://schemas.openxmlformats.org/drawingml/2006/chart" xmlns:lc="http://schemas.openxmlformats.org/drawingml/2006/lockedCanvas" xmlns:dgm="http://schemas.openxmlformats.org/drawingml/2006/diagram" xmlns:wps="http://schemas.microsoft.com/office/word/2010/wordprocessingShape" xmlns:wpg="http://schemas.microsoft.com/office/word/2010/wordprocessingGroup" xmlns:w14="http://schemas.microsoft.com/office/word/2010/wordml" xmlns:w15="http://schemas.microsoft.com/office/word/2012/wordml">
+<w:styles xmlns:mc="http://schemas.openxmlformats.org/markup-compatibility/2006" xmlns:r="http://schemas.openxmlformats.org/officeDocument/2006/relationships" xmlns:w="http://schemas.openxmlformats.org/wordprocessingml/2006/main" xmlns:w14="http://schemas.microsoft.com/office/word/2010/wordml" xmlns:w15="http://schemas.microsoft.com/office/word/2012/wordml" mc:Ignorable="w14 w15">
   <w:docDefaults>
     <w:rPrDefault>
       <w:rPr>
-        <w:rFonts w:ascii="Calibri" w:cs="Calibri" w:eastAsia="Calibri" w:hAnsi="Calibri"/>
+        <w:rFonts w:ascii="Calibri" w:eastAsia="Calibri" w:hAnsi="Calibri" w:cs="Calibri"/>
         <w:sz w:val="22"/>
         <w:szCs w:val="22"/>
-        <w:lang w:val="pt-BR"/>
+        <w:lang w:val="pt-BR" w:eastAsia="pt-BR" w:bidi="ar-SA"/>
       </w:rPr>
     </w:rPrDefault>
-    <w:pPrDefault>
-      <w:pPr/>
-    </w:pPrDefault>
+    <w:pPrDefault/>
   </w:docDefaults>
-  <w:style w:type="paragraph" w:styleId="Normal" w:default="1">
-    <w:name w:val="normal"/>
+  <w:latentStyles w:defLockedState="0" w:defUIPriority="99" w:defSemiHidden="0" w:defUnhideWhenUsed="0" w:defQFormat="0" w:count="371">
+    <w:lsdException w:name="Normal" w:uiPriority="0" w:qFormat="1"/>
+    <w:lsdException w:name="heading 1" w:uiPriority="9" w:qFormat="1"/>
+    <w:lsdException w:name="heading 2" w:semiHidden="1" w:uiPriority="9" w:unhideWhenUsed="1" w:qFormat="1"/>
+    <w:lsdException w:name="heading 3" w:semiHidden="1" w:uiPriority="9" w:unhideWhenUsed="1" w:qFormat="1"/>
+    <w:lsdException w:name="heading 4" w:semiHidden="1" w:uiPriority="9" w:unhideWhenUsed="1" w:qFormat="1"/>
+    <w:lsdException w:name="heading 5" w:semiHidden="1" w:uiPriority="9" w:unhideWhenUsed="1" w:qFormat="1"/>
+    <w:lsdException w:name="heading 6" w:semiHidden="1" w:uiPriority="9" w:unhideWhenUsed="1" w:qFormat="1"/>
+    <w:lsdException w:name="heading 7" w:semiHidden="1" w:uiPriority="9" w:unhideWhenUsed="1" w:qFormat="1"/>
+    <w:lsdException w:name="heading 8" w:semiHidden="1" w:uiPriority="9" w:unhideWhenUsed="1" w:qFormat="1"/>
+    <w:lsdException w:name="heading 9" w:semiHidden="1" w:uiPriority="9" w:unhideWhenUsed="1" w:qFormat="1"/>
+    <w:lsdException w:name="index 1" w:semiHidden="1" w:unhideWhenUsed="1"/>
+    <w:lsdException w:name="index 2" w:semiHidden="1" w:unhideWhenUsed="1"/>
+    <w:lsdException w:name="index 3" w:semiHidden="1" w:unhideWhenUsed="1"/>
+    <w:lsdException w:name="index 4" w:semiHidden="1" w:unhideWhenUsed="1"/>
+    <w:lsdException w:name="index 5" w:semiHidden="1" w:unhideWhenUsed="1"/>
+    <w:lsdException w:name="index 6" w:semiHidden="1" w:unhideWhenUsed="1"/>
+    <w:lsdException w:name="index 7" w:semiHidden="1" w:unhideWhenUsed="1"/>
+    <w:lsdException w:name="index 8" w:semiHidden="1" w:unhideWhenUsed="1"/>
+    <w:lsdException w:name="index 9" w:semiHidden="1" w:unhideWhenUsed="1"/>
+    <w:lsdException w:name="toc 1" w:semiHidden="1" w:uiPriority="39" w:unhideWhenUsed="1"/>
+    <w:lsdException w:name="toc 2" w:semiHidden="1" w:uiPriority="39" w:unhideWhenUsed="1"/>
+    <w:lsdException w:name="toc 3" w:semiHidden="1" w:uiPriority="39" w:unhideWhenUsed="1"/>
+    <w:lsdException w:name="toc 4" w:semiHidden="1" w:uiPriority="39" w:unhideWhenUsed="1"/>
+    <w:lsdException w:name="toc 5" w:semiHidden="1" w:uiPriority="39" w:unhideWhenUsed="1"/>
+    <w:lsdException w:name="toc 6" w:semiHidden="1" w:uiPriority="39" w:unhideWhenUsed="1"/>
+    <w:lsdException w:name="toc 7" w:semiHidden="1" w:uiPriority="39" w:unhideWhenUsed="1"/>
+    <w:lsdException w:name="toc 8" w:semiHidden="1" w:uiPriority="39" w:unhideWhenUsed="1"/>
+    <w:lsdException w:name="toc 9" w:semiHidden="1" w:uiPriority="39" w:unhideWhenUsed="1"/>
+    <w:lsdException w:name="Normal Indent" w:semiHidden="1" w:unhideWhenUsed="1"/>
+    <w:lsdException w:name="footnote text" w:semiHidden="1" w:unhideWhenUsed="1"/>
+    <w:lsdException w:name="annotation text" w:semiHidden="1" w:unhideWhenUsed="1"/>
+    <w:lsdException w:name="header" w:semiHidden="1" w:unhideWhenUsed="1"/>
+    <w:lsdException w:name="footer" w:semiHidden="1" w:unhideWhenUsed="1"/>
+    <w:lsdException w:name="index heading" w:semiHidden="1" w:unhideWhenUsed="1"/>
+    <w:lsdException w:name="caption" w:semiHidden="1" w:uiPriority="35" w:unhideWhenUsed="1" w:qFormat="1"/>
+    <w:lsdException w:name="table of figures" w:semiHidden="1" w:unhideWhenUsed="1"/>
+    <w:lsdException w:name="envelope address" w:semiHidden="1" w:unhideWhenUsed="1"/>
+    <w:lsdException w:name="envelope return" w:semiHidden="1" w:unhideWhenUsed="1"/>
+    <w:lsdException w:name="footnote reference" w:semiHidden="1" w:unhideWhenUsed="1"/>
+    <w:lsdException w:name="annotation reference" w:semiHidden="1" w:unhideWhenUsed="1"/>
+    <w:lsdException w:name="line number" w:semiHidden="1" w:unhideWhenUsed="1"/>
+    <w:lsdException w:name="page number" w:semiHidden="1" w:unhideWhenUsed="1"/>
+    <w:lsdException w:name="endnote reference" w:semiHidden="1" w:unhideWhenUsed="1"/>
+    <w:lsdException w:name="endnote text" w:semiHidden="1" w:unhideWhenUsed="1"/>
+    <w:lsdException w:name="table of authorities" w:semiHidden="1" w:unhideWhenUsed="1"/>
+    <w:lsdException w:name="macro" w:semiHidden="1" w:unhideWhenUsed="1"/>
+    <w:lsdException w:name="toa heading" w:semiHidden="1" w:unhideWhenUsed="1"/>
+    <w:lsdException w:name="List" w:semiHidden="1" w:unhideWhenUsed="1"/>
+    <w:lsdException w:name="List Bullet" w:semiHidden="1" w:unhideWhenUsed="1"/>
+    <w:lsdException w:name="List Number" w:semiHidden="1" w:unhideWhenUsed="1"/>
+    <w:lsdException w:name="List 2" w:semiHidden="1" w:unhideWhenUsed="1"/>
+    <w:lsdException w:name="List 3" w:semiHidden="1" w:unhideWhenUsed="1"/>
+    <w:lsdException w:name="List 4" w:semiHidden="1" w:unhideWhenUsed="1"/>
+    <w:lsdException w:name="List 5" w:semiHidden="1" w:unhideWhenUsed="1"/>
+    <w:lsdException w:name="List Bullet 2" w:semiHidden="1" w:unhideWhenUsed="1"/>
+    <w:lsdException w:name="List Bullet 3" w:semiHidden="1" w:unhideWhenUsed="1"/>
+    <w:lsdException w:name="List Bullet 4" w:semiHidden="1" w:unhideWhenUsed="1"/>
+    <w:lsdException w:name="List Bullet 5" w:semiHidden="1" w:unhideWhenUsed="1"/>
+    <w:lsdException w:name="List Number 2" w:semiHidden="1" w:unhideWhenUsed="1"/>
+    <w:lsdException w:name="List Number 3" w:semiHidden="1" w:unhideWhenUsed="1"/>
+    <w:lsdException w:name="List Number 4" w:semiHidden="1" w:unhideWhenUsed="1"/>
+    <w:lsdException w:name="List Number 5" w:semiHidden="1" w:unhideWhenUsed="1"/>
+    <w:lsdException w:name="Title" w:uiPriority="10" w:qFormat="1"/>
+    <w:lsdException w:name="Closing" w:semiHidden="1" w:unhideWhenUsed="1"/>
+    <w:lsdException w:name="Signature" w:semiHidden="1" w:unhideWhenUsed="1"/>
+    <w:lsdException w:name="Default Paragraph Font" w:semiHidden="1" w:uiPriority="1" w:unhideWhenUsed="1"/>
+    <w:lsdException w:name="Body Text" w:semiHidden="1" w:unhideWhenUsed="1"/>
+    <w:lsdException w:name="Body Text Indent" w:semiHidden="1" w:unhideWhenUsed="1"/>
+    <w:lsdException w:name="List Continue" w:semiHidden="1" w:unhideWhenUsed="1"/>
+    <w:lsdException w:name="List Continue 2" w:semiHidden="1" w:unhideWhenUsed="1"/>
+    <w:lsdException w:name="List Continue 3" w:semiHidden="1" w:unhideWhenUsed="1"/>
+    <w:lsdException w:name="List Continue 4" w:semiHidden="1" w:unhideWhenUsed="1"/>
+    <w:lsdException w:name="List Continue 5" w:semiHidden="1" w:unhideWhenUsed="1"/>
+    <w:lsdException w:name="Message Header" w:semiHidden="1" w:unhideWhenUsed="1"/>
+    <w:lsdException w:name="Subtitle" w:uiPriority="11" w:qFormat="1"/>
+    <w:lsdException w:name="Salutation" w:semiHidden="1" w:unhideWhenUsed="1"/>
+    <w:lsdException w:name="Date" w:semiHidden="1" w:unhideWhenUsed="1"/>
+    <w:lsdException w:name="Body Text First Indent" w:semiHidden="1" w:unhideWhenUsed="1"/>
+    <w:lsdException w:name="Body Text First Indent 2" w:semiHidden="1" w:unhideWhenUsed="1"/>
+    <w:lsdException w:name="Note Heading" w:semiHidden="1" w:unhideWhenUsed="1"/>
+    <w:lsdException w:name="Body Text 2" w:semiHidden="1" w:unhideWhenUsed="1"/>
+    <w:lsdException w:name="Body Text 3" w:semiHidden="1" w:unhideWhenUsed="1"/>
+    <w:lsdException w:name="Body Text Indent 2" w:semiHidden="1" w:unhideWhenUsed="1"/>
+    <w:lsdException w:name="Body Text Indent 3" w:semiHidden="1" w:unhideWhenUsed="1"/>
+    <w:lsdException w:name="Block Text" w:semiHidden="1" w:unhideWhenUsed="1"/>
+    <w:lsdException w:name="Hyperlink" w:semiHidden="1" w:unhideWhenUsed="1"/>
+    <w:lsdException w:name="FollowedHyperlink" w:semiHidden="1" w:unhideWhenUsed="1"/>
+    <w:lsdException w:name="Strong" w:uiPriority="22" w:qFormat="1"/>
+    <w:lsdException w:name="Emphasis" w:uiPriority="20" w:qFormat="1"/>
+    <w:lsdException w:name="Document Map" w:semiHidden="1" w:unhideWhenUsed="1"/>
+    <w:lsdException w:name="Plain Text" w:semiHidden="1" w:unhideWhenUsed="1"/>
+    <w:lsdException w:name="E-mail Signature" w:semiHidden="1" w:unhideWhenUsed="1"/>
+    <w:lsdException w:name="HTML Top of Form" w:semiHidden="1" w:unhideWhenUsed="1"/>
+    <w:lsdException w:name="HTML Bottom of Form" w:semiHidden="1" w:unhideWhenUsed="1"/>
+    <w:lsdException w:name="Normal (Web)" w:semiHidden="1" w:unhideWhenUsed="1"/>
+    <w:lsdException w:name="HTML Acronym" w:semiHidden="1" w:unhideWhenUsed="1"/>
+    <w:lsdException w:name="HTML Address" w:semiHidden="1" w:unhideWhenUsed="1"/>
+    <w:lsdException w:name="HTML Cite" w:semiHidden="1" w:unhideWhenUsed="1"/>
+    <w:lsdException w:name="HTML Code" w:semiHidden="1" w:unhideWhenUsed="1"/>
+    <w:lsdException w:name="HTML Definition" w:semiHidden="1" w:unhideWhenUsed="1"/>
+    <w:lsdException w:name="HTML Keyboard" w:semiHidden="1" w:unhideWhenUsed="1"/>
+    <w:lsdException w:name="HTML Preformatted" w:semiHidden="1" w:unhideWhenUsed="1"/>
+    <w:lsdException w:name="HTML Sample" w:semiHidden="1" w:unhideWhenUsed="1"/>
+    <w:lsdException w:name="HTML Typewriter" w:semiHidden="1" w:unhideWhenUsed="1"/>
+    <w:lsdException w:name="HTML Variable" w:semiHidden="1" w:unhideWhenUsed="1"/>
+    <w:lsdException w:name="Normal Table" w:semiHidden="1" w:unhideWhenUsed="1"/>
+    <w:lsdException w:name="annotation subject" w:semiHidden="1" w:unhideWhenUsed="1"/>
+    <w:lsdException w:name="No List" w:semiHidden="1" w:unhideWhenUsed="1"/>
+    <w:lsdException w:name="Outline List 1" w:semiHidden="1" w:unhideWhenUsed="1"/>
+    <w:lsdException w:name="Outline List 2" w:semiHidden="1" w:unhideWhenUsed="1"/>
+    <w:lsdException w:name="Outline List 3" w:semiHidden="1" w:unhideWhenUsed="1"/>
+    <w:lsdException w:name="Table Simple 1" w:semiHidden="1" w:unhideWhenUsed="1"/>
+    <w:lsdException w:name="Table Simple 2" w:semiHidden="1" w:unhideWhenUsed="1"/>
+    <w:lsdException w:name="Table Simple 3" w:semiHidden="1" w:unhideWhenUsed="1"/>
+    <w:lsdException w:name="Table Classic 1" w:semiHidden="1" w:unhideWhenUsed="1"/>
+    <w:lsdException w:name="Table Classic 2" w:semiHidden="1" w:unhideWhenUsed="1"/>
+    <w:lsdException w:name="Table Classic 3" w:semiHidden="1" w:unhideWhenUsed="1"/>
+    <w:lsdException w:name="Table Classic 4" w:semiHidden="1" w:unhideWhenUsed="1"/>
+    <w:lsdException w:name="Table Colorful 1" w:semiHidden="1" w:unhideWhenUsed="1"/>
+    <w:lsdException w:name="Table Colorful 2" w:semiHidden="1" w:unhideWhenUsed="1"/>
+    <w:lsdException w:name="Table Colorful 3" w:semiHidden="1" w:unhideWhenUsed="1"/>
+    <w:lsdException w:name="Table Columns 1" w:semiHidden="1" w:unhideWhenUsed="1"/>
+    <w:lsdException w:name="Table Columns 2" w:semiHidden="1" w:unhideWhenUsed="1"/>
+    <w:lsdException w:name="Table Columns 3" w:semiHidden="1" w:unhideWhenUsed="1"/>
+    <w:lsdException w:name="Table Columns 4" w:semiHidden="1" w:unhideWhenUsed="1"/>
+    <w:lsdException w:name="Table Columns 5" w:semiHidden="1" w:unhideWhenUsed="1"/>
+    <w:lsdException w:name="Table Grid 1" w:semiHidden="1" w:unhideWhenUsed="1"/>
+    <w:lsdException w:name="Table Grid 2" w:semiHidden="1" w:unhideWhenUsed="1"/>
+    <w:lsdException w:name="Table Grid 3" w:semiHidden="1" w:unhideWhenUsed="1"/>
+    <w:lsdException w:name="Table Grid 4" w:semiHidden="1" w:unhideWhenUsed="1"/>
+    <w:lsdException w:name="Table Grid 5" w:semiHidden="1" w:unhideWhenUsed="1"/>
+    <w:lsdException w:name="Table Grid 6" w:semiHidden="1" w:unhideWhenUsed="1"/>
+    <w:lsdException w:name="Table Grid 7" w:semiHidden="1" w:unhideWhenUsed="1"/>
+    <w:lsdException w:name="Table Grid 8" w:semiHidden="1" w:unhideWhenUsed="1"/>
+    <w:lsdException w:name="Table List 1" w:semiHidden="1" w:unhideWhenUsed="1"/>
+    <w:lsdException w:name="Table List 2" w:semiHidden="1" w:unhideWhenUsed="1"/>
+    <w:lsdException w:name="Table List 3" w:semiHidden="1" w:unhideWhenUsed="1"/>
+    <w:lsdException w:name="Table List 4" w:semiHidden="1" w:unhideWhenUsed="1"/>
+    <w:lsdException w:name="Table List 5" w:semiHidden="1" w:unhideWhenUsed="1"/>
+    <w:lsdException w:name="Table List 6" w:semiHidden="1" w:unhideWhenUsed="1"/>
+    <w:lsdException w:name="Table List 7" w:semiHidden="1" w:unhideWhenUsed="1"/>
+    <w:lsdException w:name="Table List 8" w:semiHidden="1" w:unhideWhenUsed="1"/>
+    <w:lsdException w:name="Table 3D effects 1" w:semiHidden="1" w:unhideWhenUsed="1"/>
+    <w:lsdException w:name="Table 3D effects 2" w:semiHidden="1" w:unhideWhenUsed="1"/>
+    <w:lsdException w:name="Table 3D effects 3" w:semiHidden="1" w:unhideWhenUsed="1"/>
+    <w:lsdException w:name="Table Contemporary" w:semiHidden="1" w:unhideWhenUsed="1"/>
+    <w:lsdException w:name="Table Elegant" w:semiHidden="1" w:unhideWhenUsed="1"/>
+    <w:lsdException w:name="Table Professional" w:semiHidden="1" w:unhideWhenUsed="1"/>
+    <w:lsdException w:name="Table Subtle 1" w:semiHidden="1" w:unhideWhenUsed="1"/>
+    <w:lsdException w:name="Table Subtle 2" w:semiHidden="1" w:unhideWhenUsed="1"/>
+    <w:lsdException w:name="Table Web 1" w:semiHidden="1" w:unhideWhenUsed="1"/>
+    <w:lsdException w:name="Table Web 2" w:semiHidden="1" w:unhideWhenUsed="1"/>
+    <w:lsdException w:name="Table Web 3" w:semiHidden="1" w:unhideWhenUsed="1"/>
+    <w:lsdException w:name="Balloon Text" w:semiHidden="1" w:unhideWhenUsed="1"/>
+    <w:lsdException w:name="Table Grid" w:uiPriority="39"/>
+    <w:lsdException w:name="Table Theme" w:semiHidden="1" w:unhideWhenUsed="1"/>
+    <w:lsdException w:name="Placeholder Text" w:semiHidden="1"/>
+    <w:lsdException w:name="No Spacing" w:uiPriority="1" w:qFormat="1"/>
+    <w:lsdException w:name="Light Shading" w:uiPriority="60"/>
+    <w:lsdException w:name="Light List" w:uiPriority="61"/>
+    <w:lsdException w:name="Light Grid" w:uiPriority="62"/>
+    <w:lsdException w:name="Medium Shading 1" w:uiPriority="63"/>
+    <w:lsdException w:name="Medium Shading 2" w:uiPriority="64"/>
+    <w:lsdException w:name="Medium List 1" w:uiPriority="65"/>
+    <w:lsdException w:name="Medium List 2" w:uiPriority="66"/>
+    <w:lsdException w:name="Medium Grid 1" w:uiPriority="67"/>
+    <w:lsdException w:name="Medium Grid 2" w:uiPriority="68"/>
+    <w:lsdException w:name="Medium Grid 3" w:uiPriority="69"/>
+    <w:lsdException w:name="Dark List" w:uiPriority="70"/>
+    <w:lsdException w:name="Colorful Shading" w:uiPriority="71"/>
+    <w:lsdException w:name="Colorful List" w:uiPriority="72"/>
+    <w:lsdException w:name="Colorful Grid" w:uiPriority="73"/>
+    <w:lsdException w:name="Light Shading Accent 1" w:uiPriority="60"/>
+    <w:lsdException w:name="Light List Accent 1" w:uiPriority="61"/>
+    <w:lsdException w:name="Light Grid Accent 1" w:uiPriority="62"/>
+    <w:lsdException w:name="Medium Shading 1 Accent 1" w:uiPriority="63"/>
+    <w:lsdException w:name="Medium Shading 2 Accent 1" w:uiPriority="64"/>
+    <w:lsdException w:name="Medium List 1 Accent 1" w:uiPriority="65"/>
+    <w:lsdException w:name="Revision" w:semiHidden="1"/>
+    <w:lsdException w:name="List Paragraph" w:uiPriority="34" w:qFormat="1"/>
+    <w:lsdException w:name="Quote" w:uiPriority="29" w:qFormat="1"/>
+    <w:lsdException w:name="Intense Quote" w:uiPriority="30" w:qFormat="1"/>
+    <w:lsdException w:name="Medium List 2 Accent 1" w:uiPriority="66"/>
+    <w:lsdException w:name="Medium Grid 1 Accent 1" w:uiPriority="67"/>
+    <w:lsdException w:name="Medium Grid 2 Accent 1" w:uiPriority="68"/>
+    <w:lsdException w:name="Medium Grid 3 Accent 1" w:uiPriority="69"/>
+    <w:lsdException w:name="Dark List Accent 1" w:uiPriority="70"/>
+    <w:lsdException w:name="Colorful Shading Accent 1" w:uiPriority="71"/>
+    <w:lsdException w:name="Colorful List Accent 1" w:uiPriority="72"/>
+    <w:lsdException w:name="Colorful Grid Accent 1" w:uiPriority="73"/>
+    <w:lsdException w:name="Light Shading Accent 2" w:uiPriority="60"/>
+    <w:lsdException w:name="Light List Accent 2" w:uiPriority="61"/>
+    <w:lsdException w:name="Light Grid Accent 2" w:uiPriority="62"/>
+    <w:lsdException w:name="Medium Shading 1 Accent 2" w:uiPriority="63"/>
+    <w:lsdException w:name="Medium Shading 2 Accent 2" w:uiPriority="64"/>
+    <w:lsdException w:name="Medium List 1 Accent 2" w:uiPriority="65"/>
+    <w:lsdException w:name="Medium List 2 Accent 2" w:uiPriority="66"/>
+    <w:lsdException w:name="Medium Grid 1 Accent 2" w:uiPriority="67"/>
+    <w:lsdException w:name="Medium Grid 2 Accent 2" w:uiPriority="68"/>
+    <w:lsdException w:name="Medium Grid 3 Accent 2" w:uiPriority="69"/>
+    <w:lsdException w:name="Dark List Accent 2" w:uiPriority="70"/>
+    <w:lsdException w:name="Colorful Shading Accent 2" w:uiPriority="71"/>
+    <w:lsdException w:name="Colorful List Accent 2" w:uiPriority="72"/>
+    <w:lsdException w:name="Colorful Grid Accent 2" w:uiPriority="73"/>
+    <w:lsdException w:name="Light Shading Accent 3" w:uiPriority="60"/>
+    <w:lsdException w:name="Light List Accent 3" w:uiPriority="61"/>
+    <w:lsdException w:name="Light Grid Accent 3" w:uiPriority="62"/>
+    <w:lsdException w:name="Medium Shading 1 Accent 3" w:uiPriority="63"/>
+    <w:lsdException w:name="Medium Shading 2 Accent 3" w:uiPriority="64"/>
+    <w:lsdException w:name="Medium List 1 Accent 3" w:uiPriority="65"/>
+    <w:lsdException w:name="Medium List 2 Accent 3" w:uiPriority="66"/>
+    <w:lsdException w:name="Medium Grid 1 Accent 3" w:uiPriority="67"/>
+    <w:lsdException w:name="Medium Grid 2 Accent 3" w:uiPriority="68"/>
+    <w:lsdException w:name="Medium Grid 3 Accent 3" w:uiPriority="69"/>
+    <w:lsdException w:name="Dark List Accent 3" w:uiPriority="70"/>
+    <w:lsdException w:name="Colorful Shading Accent 3" w:uiPriority="71"/>
+    <w:lsdException w:name="Colorful List Accent 3" w:uiPriority="72"/>
+    <w:lsdException w:name="Colorful Grid Accent 3" w:uiPriority="73"/>
+    <w:lsdException w:name="Light Shading Accent 4" w:uiPriority="60"/>
+    <w:lsdException w:name="Light List Accent 4" w:uiPriority="61"/>
+    <w:lsdException w:name="Light Grid Accent 4" w:uiPriority="62"/>
+    <w:lsdException w:name="Medium Shading 1 Accent 4" w:uiPriority="63"/>
+    <w:lsdException w:name="Medium Shading 2 Accent 4" w:uiPriority="64"/>
+    <w:lsdException w:name="Medium List 1 Accent 4" w:uiPriority="65"/>
+    <w:lsdException w:name="Medium List 2 Accent 4" w:uiPriority="66"/>
+    <w:lsdException w:name="Medium Grid 1 Accent 4" w:uiPriority="67"/>
+    <w:lsdException w:name="Medium Grid 2 Accent 4" w:uiPriority="68"/>
+    <w:lsdException w:name="Medium Grid 3 Accent 4" w:uiPriority="69"/>
+    <w:lsdException w:name="Dark List Accent 4" w:uiPriority="70"/>
+    <w:lsdException w:name="Colorful Shading Accent 4" w:uiPriority="71"/>
+    <w:lsdException w:name="Colorful List Accent 4" w:uiPriority="72"/>
+    <w:lsdException w:name="Colorful Grid Accent 4" w:uiPriority="73"/>
+    <w:lsdException w:name="Light Shading Accent 5" w:uiPriority="60"/>
+    <w:lsdException w:name="Light List Accent 5" w:uiPriority="61"/>
+    <w:lsdException w:name="Light Grid Accent 5" w:uiPriority="62"/>
+    <w:lsdException w:name="Medium Shading 1 Accent 5" w:uiPriority="63"/>
+    <w:lsdException w:name="Medium Shading 2 Accent 5" w:uiPriority="64"/>
+    <w:lsdException w:name="Medium List 1 Accent 5" w:uiPriority="65"/>
+    <w:lsdException w:name="Medium List 2 Accent 5" w:uiPriority="66"/>
+    <w:lsdException w:name="Medium Grid 1 Accent 5" w:uiPriority="67"/>
+    <w:lsdException w:name="Medium Grid 2 Accent 5" w:uiPriority="68"/>
+    <w:lsdException w:name="Medium Grid 3 Accent 5" w:uiPriority="69"/>
+    <w:lsdException w:name="Dark List Accent 5" w:uiPriority="70"/>
+    <w:lsdException w:name="Colorful Shading Accent 5" w:uiPriority="71"/>
+    <w:lsdException w:name="Colorful List Accent 5" w:uiPriority="72"/>
+    <w:lsdException w:name="Colorful Grid Accent 5" w:uiPriority="73"/>
+    <w:lsdException w:name="Light Shading Accent 6" w:uiPriority="60"/>
+    <w:lsdException w:name="Light List Accent 6" w:uiPriority="61"/>
+    <w:lsdException w:name="Light Grid Accent 6" w:uiPriority="62"/>
+    <w:lsdException w:name="Medium Shading 1 Accent 6" w:uiPriority="63"/>
+    <w:lsdException w:name="Medium Shading 2 Accent 6" w:uiPriority="64"/>
+    <w:lsdException w:name="Medium List 1 Accent 6" w:uiPriority="65"/>
+    <w:lsdException w:name="Medium List 2 Accent 6" w:uiPriority="66"/>
+    <w:lsdException w:name="Medium Grid 1 Accent 6" w:uiPriority="67"/>
+    <w:lsdException w:name="Medium Grid 2 Accent 6" w:uiPriority="68"/>
+    <w:lsdException w:name="Medium Grid 3 Accent 6" w:uiPriority="69"/>
+    <w:lsdException w:name="Dark List Accent 6" w:uiPriority="70"/>
+    <w:lsdException w:name="Colorful Shading Accent 6" w:uiPriority="71"/>
+    <w:lsdException w:name="Colorful List Accent 6" w:uiPriority="72"/>
+    <w:lsdException w:name="Colorful Grid Accent 6" w:uiPriority="73"/>
+    <w:lsdException w:name="Subtle Emphasis" w:uiPriority="19" w:qFormat="1"/>
+    <w:lsdException w:name="Intense Emphasis" w:uiPriority="21" w:qFormat="1"/>
+    <w:lsdException w:name="Subtle Reference" w:uiPriority="31" w:qFormat="1"/>
+    <w:lsdException w:name="Intense Reference" w:uiPriority="32" w:qFormat="1"/>
+    <w:lsdException w:name="Book Title" w:uiPriority="33" w:qFormat="1"/>
+    <w:lsdException w:name="Bibliography" w:semiHidden="1" w:uiPriority="37" w:unhideWhenUsed="1"/>
+    <w:lsdException w:name="TOC Heading" w:semiHidden="1" w:uiPriority="39" w:unhideWhenUsed="1" w:qFormat="1"/>
+    <w:lsdException w:name="Plain Table 1" w:uiPriority="41"/>
+    <w:lsdException w:name="Plain Table 2" w:uiPriority="42"/>
+    <w:lsdException w:name="Plain Table 3" w:uiPriority="43"/>
+    <w:lsdException w:name="Plain Table 4" w:uiPriority="44"/>
+    <w:lsdException w:name="Plain Table 5" w:uiPriority="45"/>
+    <w:lsdException w:name="Grid Table Light" w:uiPriority="40"/>
+    <w:lsdException w:name="Grid Table 1 Light" w:uiPriority="46"/>
+    <w:lsdException w:name="Grid Table 2" w:uiPriority="47"/>
+    <w:lsdException w:name="Grid Table 3" w:uiPriority="48"/>
+    <w:lsdException w:name="Grid Table 4" w:uiPriority="49"/>
+    <w:lsdException w:name="Grid Table 5 Dark" w:uiPriority="50"/>
+    <w:lsdException w:name="Grid Table 6 Colorful" w:uiPriority="51"/>
+    <w:lsdException w:name="Grid Table 7 Colorful" w:uiPriority="52"/>
+    <w:lsdException w:name="Grid Table 1 Light Accent 1" w:uiPriority="46"/>
+    <w:lsdException w:name="Grid Table 2 Accent 1" w:uiPriority="47"/>
+    <w:lsdException w:name="Grid Table 3 Accent 1" w:uiPriority="48"/>
+    <w:lsdException w:name="Grid Table 4 Accent 1" w:uiPriority="49"/>
+    <w:lsdException w:name="Grid Table 5 Dark Accent 1" w:uiPriority="50"/>
+    <w:lsdException w:name="Grid Table 6 Colorful Accent 1" w:uiPriority="51"/>
+    <w:lsdException w:name="Grid Table 7 Colorful Accent 1" w:uiPriority="52"/>
+    <w:lsdException w:name="Grid Table 1 Light Accent 2" w:uiPriority="46"/>
+    <w:lsdException w:name="Grid Table 2 Accent 2" w:uiPriority="47"/>
+    <w:lsdException w:name="Grid Table 3 Accent 2" w:uiPriority="48"/>
+    <w:lsdException w:name="Grid Table 4 Accent 2" w:uiPriority="49"/>
+    <w:lsdException w:name="Grid Table 5 Dark Accent 2" w:uiPriority="50"/>
+    <w:lsdException w:name="Grid Table 6 Colorful Accent 2" w:uiPriority="51"/>
+    <w:lsdException w:name="Grid Table 7 Colorful Accent 2" w:uiPriority="52"/>
+    <w:lsdException w:name="Grid Table 1 Light Accent 3" w:uiPriority="46"/>
+    <w:lsdException w:name="Grid Table 2 Accent 3" w:uiPriority="47"/>
+    <w:lsdException w:name="Grid Table 3 Accent 3" w:uiPriority="48"/>
+    <w:lsdException w:name="Grid Table 4 Accent 3" w:uiPriority="49"/>
+    <w:lsdException w:name="Grid Table 5 Dark Accent 3" w:uiPriority="50"/>
+    <w:lsdException w:name="Grid Table 6 Colorful Accent 3" w:uiPriority="51"/>
+    <w:lsdException w:name="Grid Table 7 Colorful Accent 3" w:uiPriority="52"/>
+    <w:lsdException w:name="Grid Table 1 Light Accent 4" w:uiPriority="46"/>
+    <w:lsdException w:name="Grid Table 2 Accent 4" w:uiPriority="47"/>
+    <w:lsdException w:name="Grid Table 3 Accent 4" w:uiPriority="48"/>
+    <w:lsdException w:name="Grid Table 4 Accent 4" w:uiPriority="49"/>
+    <w:lsdException w:name="Grid Table 5 Dark Accent 4" w:uiPriority="50"/>
+    <w:lsdException w:name="Grid Table 6 Colorful Accent 4" w:uiPriority="51"/>
+    <w:lsdException w:name="Grid Table 7 Colorful Accent 4" w:uiPriority="52"/>
+    <w:lsdException w:name="Grid Table 1 Light Accent 5" w:uiPriority="46"/>
+    <w:lsdException w:name="Grid Table 2 Accent 5" w:uiPriority="47"/>
+    <w:lsdException w:name="Grid Table 3 Accent 5" w:uiPriority="48"/>
+    <w:lsdException w:name="Grid Table 4 Accent 5" w:uiPriority="49"/>
+    <w:lsdException w:name="Grid Table 5 Dark Accent 5" w:uiPriority="50"/>
+    <w:lsdException w:name="Grid Table 6 Colorful Accent 5" w:uiPriority="51"/>
+    <w:lsdException w:name="Grid Table 7 Colorful Accent 5" w:uiPriority="52"/>
+    <w:lsdException w:name="Grid Table 1 Light Accent 6" w:uiPriority="46"/>
+    <w:lsdException w:name="Grid Table 2 Accent 6" w:uiPriority="47"/>
+    <w:lsdException w:name="Grid Table 3 Accent 6" w:uiPriority="48"/>
+    <w:lsdException w:name="Grid Table 4 Accent 6" w:uiPriority="49"/>
+    <w:lsdException w:name="Grid Table 5 Dark Accent 6" w:uiPriority="50"/>
+    <w:lsdException w:name="Grid Table 6 Colorful Accent 6" w:uiPriority="51"/>
+    <w:lsdException w:name="Grid Table 7 Colorful Accent 6" w:uiPriority="52"/>
+    <w:lsdException w:name="List Table 1 Light" w:uiPriority="46"/>
+    <w:lsdException w:name="List Table 2" w:uiPriority="47"/>
+    <w:lsdException w:name="List Table 3" w:uiPriority="48"/>
+    <w:lsdException w:name="List Table 4" w:uiPriority="49"/>
+    <w:lsdException w:name="List Table 5 Dark" w:uiPriority="50"/>
+    <w:lsdException w:name="List Table 6 Colorful" w:uiPriority="51"/>
+    <w:lsdException w:name="List Table 7 Colorful" w:uiPriority="52"/>
+    <w:lsdException w:name="List Table 1 Light Accent 1" w:uiPriority="46"/>
+    <w:lsdException w:name="List Table 2 Accent 1" w:uiPriority="47"/>
+    <w:lsdException w:name="List Table 3 Accent 1" w:uiPriority="48"/>
+    <w:lsdException w:name="List Table 4 Accent 1" w:uiPriority="49"/>
+    <w:lsdException w:name="List Table 5 Dark Accent 1" w:uiPriority="50"/>
+    <w:lsdException w:name="List Table 6 Colorful Accent 1" w:uiPriority="51"/>
+    <w:lsdException w:name="List Table 7 Colorful Accent 1" w:uiPriority="52"/>
+    <w:lsdException w:name="List Table 1 Light Accent 2" w:uiPriority="46"/>
+    <w:lsdException w:name="List Table 2 Accent 2" w:uiPriority="47"/>
+    <w:lsdException w:name="List Table 3 Accent 2" w:uiPriority="48"/>
+    <w:lsdException w:name="List Table 4 Accent 2" w:uiPriority="49"/>
+    <w:lsdException w:name="List Table 5 Dark Accent 2" w:uiPriority="50"/>
+    <w:lsdException w:name="List Table 6 Colorful Accent 2" w:uiPriority="51"/>
+    <w:lsdException w:name="List Table 7 Colorful Accent 2" w:uiPriority="52"/>
+    <w:lsdException w:name="List Table 1 Light Accent 3" w:uiPriority="46"/>
+    <w:lsdException w:name="List Table 2 Accent 3" w:uiPriority="47"/>
+    <w:lsdException w:name="List Table 3 Accent 3" w:uiPriority="48"/>
+    <w:lsdException w:name="List Table 4 Accent 3" w:uiPriority="49"/>
+    <w:lsdException w:name="List Table 5 Dark Accent 3" w:uiPriority="50"/>
+    <w:lsdException w:name="List Table 6 Colorful Accent 3" w:uiPriority="51"/>
+    <w:lsdException w:name="List Table 7 Colorful Accent 3" w:uiPriority="52"/>
+    <w:lsdException w:name="List Table 1 Light Accent 4" w:uiPriority="46"/>
+    <w:lsdException w:name="List Table 2 Accent 4" w:uiPriority="47"/>
+    <w:lsdException w:name="List Table 3 Accent 4" w:uiPriority="48"/>
+    <w:lsdException w:name="List Table 4 Accent 4" w:uiPriority="49"/>
+    <w:lsdException w:name="List Table 5 Dark Accent 4" w:uiPriority="50"/>
+    <w:lsdException w:name="List Table 6 Colorful Accent 4" w:uiPriority="51"/>
+    <w:lsdException w:name="List Table 7 Colorful Accent 4" w:uiPriority="52"/>
+    <w:lsdException w:name="List Table 1 Light Accent 5" w:uiPriority="46"/>
+    <w:lsdException w:name="List Table 2 Accent 5" w:uiPriority="47"/>
+    <w:lsdException w:name="List Table 3 Accent 5" w:uiPriority="48"/>
+    <w:lsdException w:name="List Table 4 Accent 5" w:uiPriority="49"/>
+    <w:lsdException w:name="List Table 5 Dark Accent 5" w:uiPriority="50"/>
+    <w:lsdException w:name="List Table 6 Colorful Accent 5" w:uiPriority="51"/>
+    <w:lsdException w:name="List Table 7 Colorful Accent 5" w:uiPriority="52"/>
+    <w:lsdException w:name="List Table 1 Light Accent 6" w:uiPriority="46"/>
+    <w:lsdException w:name="List Table 2 Accent 6" w:uiPriority="47"/>
+    <w:lsdException w:name="List Table 3 Accent 6" w:uiPriority="48"/>
+    <w:lsdException w:name="List Table 4 Accent 6" w:uiPriority="49"/>
+    <w:lsdException w:name="List Table 5 Dark Accent 6" w:uiPriority="50"/>
+    <w:lsdException w:name="List Table 6 Colorful Accent 6" w:uiPriority="51"/>
+    <w:lsdException w:name="List Table 7 Colorful Accent 6" w:uiPriority="52"/>
+  </w:latentStyles>
+  <w:style w:type="paragraph" w:default="1" w:styleId="Normal">
+    <w:name w:val="Normal"/>
   </w:style>
-  <w:style w:type="table" w:styleId="TableNormal" w:default="1">
-    <w:name w:val="Table Normal"/>
-  </w:style>
-  <w:style w:type="paragraph" w:styleId="Heading1">
+  <w:style w:type="paragraph" w:styleId="Ttulo1">
     <w:name w:val="heading 1"/>
     <w:basedOn w:val="Normal"/>
     <w:next w:val="Normal"/>
     <w:pPr>
-      <w:keepNext w:val="1"/>
-      <w:keepLines w:val="1"/>
-      <w:spacing w:before="120" w:lineRule="auto"/>
+      <w:keepNext/>
+      <w:keepLines/>
+      <w:spacing w:before="120"/>
+      <w:outlineLvl w:val="0"/>
     </w:pPr>
     <w:rPr>
-      <w:rFonts w:ascii="Cambria" w:cs="Cambria" w:eastAsia="Cambria" w:hAnsi="Cambria"/>
-      <w:b w:val="1"/>
+      <w:rFonts w:ascii="Cambria" w:eastAsia="Cambria" w:hAnsi="Cambria" w:cs="Cambria"/>
+      <w:b/>
       <w:color w:val="366091"/>
       <w:sz w:val="28"/>
       <w:szCs w:val="28"/>
     </w:rPr>
   </w:style>
-  <w:style w:type="paragraph" w:styleId="Heading2">
+  <w:style w:type="paragraph" w:styleId="Ttulo2">
     <w:name w:val="heading 2"/>
     <w:basedOn w:val="Normal"/>
     <w:next w:val="Normal"/>
     <w:pPr>
-      <w:keepNext w:val="1"/>
-      <w:keepLines w:val="1"/>
-      <w:spacing w:after="80" w:before="360" w:lineRule="auto"/>
+      <w:keepNext/>
+      <w:keepLines/>
+      <w:spacing w:before="360" w:after="80"/>
+      <w:outlineLvl w:val="1"/>
     </w:pPr>
     <w:rPr>
-      <w:b w:val="1"/>
+      <w:b/>
       <w:sz w:val="36"/>
       <w:szCs w:val="36"/>
     </w:rPr>
   </w:style>
-  <w:style w:type="paragraph" w:styleId="Heading3">
+  <w:style w:type="paragraph" w:styleId="Ttulo3">
     <w:name w:val="heading 3"/>
     <w:basedOn w:val="Normal"/>
     <w:next w:val="Normal"/>
     <w:pPr>
-      <w:keepNext w:val="1"/>
-      <w:keepLines w:val="1"/>
-      <w:spacing w:before="120" w:lineRule="auto"/>
+      <w:keepNext/>
+      <w:keepLines/>
+      <w:spacing w:before="120"/>
+      <w:outlineLvl w:val="2"/>
     </w:pPr>
     <w:rPr>
-      <w:rFonts w:ascii="Cambria" w:cs="Cambria" w:eastAsia="Cambria" w:hAnsi="Cambria"/>
-      <w:b w:val="1"/>
+      <w:rFonts w:ascii="Cambria" w:eastAsia="Cambria" w:hAnsi="Cambria" w:cs="Cambria"/>
+      <w:b/>
       <w:color w:val="366091"/>
       <w:sz w:val="28"/>
       <w:szCs w:val="28"/>
     </w:rPr>
   </w:style>
-  <w:style w:type="paragraph" w:styleId="Heading4">
+  <w:style w:type="paragraph" w:styleId="Ttulo4">
     <w:name w:val="heading 4"/>
     <w:basedOn w:val="Normal"/>
     <w:next w:val="Normal"/>
     <w:pPr>
-      <w:keepNext w:val="1"/>
-      <w:keepLines w:val="1"/>
-      <w:spacing w:after="40" w:before="240" w:lineRule="auto"/>
+      <w:keepNext/>
+      <w:keepLines/>
+      <w:spacing w:before="240" w:after="40"/>
+      <w:outlineLvl w:val="3"/>
     </w:pPr>
     <w:rPr>
-      <w:b w:val="1"/>
+      <w:b/>
       <w:sz w:val="24"/>
       <w:szCs w:val="24"/>
     </w:rPr>
   </w:style>
-  <w:style w:type="paragraph" w:styleId="Heading5">
+  <w:style w:type="paragraph" w:styleId="Ttulo5">
     <w:name w:val="heading 5"/>
     <w:basedOn w:val="Normal"/>
     <w:next w:val="Normal"/>
     <w:pPr>
-      <w:keepNext w:val="1"/>
-      <w:keepLines w:val="1"/>
-      <w:spacing w:after="40" w:before="220" w:lineRule="auto"/>
+      <w:keepNext/>
+      <w:keepLines/>
+      <w:spacing w:before="220" w:after="40"/>
+      <w:outlineLvl w:val="4"/>
     </w:pPr>
     <w:rPr>
-      <w:b w:val="1"/>
-      <w:sz w:val="22"/>
-      <w:szCs w:val="22"/>
+      <w:b/>
     </w:rPr>
   </w:style>
-  <w:style w:type="paragraph" w:styleId="Heading6">
+  <w:style w:type="paragraph" w:styleId="Ttulo6">
     <w:name w:val="heading 6"/>
     <w:basedOn w:val="Normal"/>
     <w:next w:val="Normal"/>
     <w:pPr>
-      <w:keepNext w:val="1"/>
-      <w:keepLines w:val="1"/>
-      <w:spacing w:after="40" w:before="200" w:lineRule="auto"/>
+      <w:keepNext/>
+      <w:keepLines/>
+      <w:spacing w:before="200" w:after="40"/>
+      <w:outlineLvl w:val="5"/>
     </w:pPr>
     <w:rPr>
-      <w:b w:val="1"/>
+      <w:b/>
       <w:sz w:val="20"/>
       <w:szCs w:val="20"/>
     </w:rPr>
   </w:style>
-  <w:style w:type="paragraph" w:styleId="Title">
+  <w:style w:type="character" w:default="1" w:styleId="Fontepargpadro">
+    <w:name w:val="Default Paragraph Font"/>
+    <w:uiPriority w:val="1"/>
+    <w:semiHidden/>
+    <w:unhideWhenUsed/>
+  </w:style>
+  <w:style w:type="table" w:default="1" w:styleId="Tabelanormal">
+    <w:name w:val="Normal Table"/>
+    <w:uiPriority w:val="99"/>
+    <w:semiHidden/>
+    <w:unhideWhenUsed/>
+    <w:tblPr>
+      <w:tblInd w:w="0" w:type="dxa"/>
+      <w:tblCellMar>
+        <w:top w:w="0" w:type="dxa"/>
+        <w:left w:w="108" w:type="dxa"/>
+        <w:bottom w:w="0" w:type="dxa"/>
+        <w:right w:w="108" w:type="dxa"/>
+      </w:tblCellMar>
+    </w:tblPr>
+  </w:style>
+  <w:style w:type="numbering" w:default="1" w:styleId="Semlista">
+    <w:name w:val="No List"/>
+    <w:uiPriority w:val="99"/>
+    <w:semiHidden/>
+    <w:unhideWhenUsed/>
+  </w:style>
+  <w:style w:type="table" w:customStyle="1" w:styleId="TableNormal">
+    <w:name w:val="Table Normal"/>
+    <w:tblPr>
+      <w:tblCellMar>
+        <w:top w:w="0" w:type="dxa"/>
+        <w:left w:w="0" w:type="dxa"/>
+        <w:bottom w:w="0" w:type="dxa"/>
+        <w:right w:w="0" w:type="dxa"/>
+      </w:tblCellMar>
+    </w:tblPr>
+  </w:style>
+  <w:style w:type="paragraph" w:styleId="Ttulo">
     <w:name w:val="Title"/>
     <w:basedOn w:val="Normal"/>
     <w:next w:val="Normal"/>
     <w:pPr>
-      <w:keepNext w:val="1"/>
-      <w:keepLines w:val="1"/>
-      <w:spacing w:after="120" w:before="480" w:lineRule="auto"/>
+      <w:keepNext/>
+      <w:keepLines/>
+      <w:spacing w:before="480" w:after="120"/>
     </w:pPr>
     <w:rPr>
-      <w:b w:val="1"/>
+      <w:b/>
       <w:sz w:val="72"/>
       <w:szCs w:val="72"/>
     </w:rPr>
   </w:style>
-  <w:style w:type="paragraph" w:styleId="Subtitle">
+  <w:style w:type="paragraph" w:styleId="Subttulo">
     <w:name w:val="Subtitle"/>
     <w:basedOn w:val="Normal"/>
     <w:next w:val="Normal"/>
     <w:pPr>
-      <w:keepNext w:val="1"/>
-      <w:keepLines w:val="1"/>
-      <w:spacing w:after="80" w:before="360" w:lineRule="auto"/>
+      <w:keepNext/>
+      <w:keepLines/>
+      <w:spacing w:before="360" w:after="80"/>
     </w:pPr>
     <w:rPr>
-      <w:rFonts w:ascii="Georgia" w:cs="Georgia" w:eastAsia="Georgia" w:hAnsi="Georgia"/>
-      <w:i w:val="1"/>
+      <w:rFonts w:ascii="Georgia" w:eastAsia="Georgia" w:hAnsi="Georgia" w:cs="Georgia"/>
+      <w:i/>
       <w:color w:val="666666"/>
       <w:sz w:val="48"/>
       <w:szCs w:val="48"/>
     </w:rPr>
   </w:style>
-  <w:style w:type="table" w:styleId="Table1">
+  <w:style w:type="table" w:customStyle="1" w:styleId="a">
     <w:basedOn w:val="TableNormal"/>
     <w:tblPr>
       <w:tblStyleRowBandSize w:val="1"/>
       <w:tblStyleColBandSize w:val="1"/>
       <w:tblCellMar>
-        <w:top w:w="0.0" w:type="dxa"/>
-        <w:left w:w="28.0" w:type="dxa"/>
-        <w:bottom w:w="0.0" w:type="dxa"/>
-        <w:right w:w="0.0" w:type="dxa"/>
+        <w:top w:w="0" w:type="dxa"/>
+        <w:left w:w="28" w:type="dxa"/>
+        <w:bottom w:w="0" w:type="dxa"/>
+        <w:right w:w="0" w:type="dxa"/>
       </w:tblCellMar>
     </w:tblPr>
   </w:style>
-  <w:style w:type="table" w:styleId="Table2">
+  <w:style w:type="table" w:customStyle="1" w:styleId="a0">
     <w:basedOn w:val="TableNormal"/>
     <w:tblPr>
       <w:tblStyleRowBandSize w:val="1"/>
       <w:tblStyleColBandSize w:val="1"/>
       <w:tblCellMar>
-        <w:top w:w="0.0" w:type="dxa"/>
-        <w:left w:w="28.0" w:type="dxa"/>
-        <w:bottom w:w="0.0" w:type="dxa"/>
-        <w:right w:w="0.0" w:type="dxa"/>
+        <w:top w:w="0" w:type="dxa"/>
+        <w:left w:w="28" w:type="dxa"/>
+        <w:bottom w:w="0" w:type="dxa"/>
+        <w:right w:w="0" w:type="dxa"/>
       </w:tblCellMar>
     </w:tblPr>
   </w:style>
-  <w:style w:type="table" w:styleId="Table3">
+  <w:style w:type="table" w:customStyle="1" w:styleId="a1">
     <w:basedOn w:val="TableNormal"/>
     <w:tblPr>
       <w:tblStyleRowBandSize w:val="1"/>
       <w:tblStyleColBandSize w:val="1"/>
       <w:tblCellMar>
-        <w:top w:w="100.0" w:type="dxa"/>
-        <w:left w:w="100.0" w:type="dxa"/>
-        <w:bottom w:w="100.0" w:type="dxa"/>
-        <w:right w:w="100.0" w:type="dxa"/>
+        <w:top w:w="100" w:type="dxa"/>
+        <w:left w:w="100" w:type="dxa"/>
+        <w:bottom w:w="100" w:type="dxa"/>
+        <w:right w:w="100" w:type="dxa"/>
       </w:tblCellMar>
     </w:tblPr>
   </w:style>
-  <w:style w:type="table" w:styleId="Table4">
+  <w:style w:type="table" w:customStyle="1" w:styleId="a2">
     <w:basedOn w:val="TableNormal"/>
     <w:tblPr>
       <w:tblStyleRowBandSize w:val="1"/>
       <w:tblStyleColBandSize w:val="1"/>
       <w:tblCellMar>
-        <w:top w:w="0.0" w:type="dxa"/>
-        <w:left w:w="115.0" w:type="dxa"/>
-        <w:bottom w:w="0.0" w:type="dxa"/>
-        <w:right w:w="115.0" w:type="dxa"/>
+        <w:top w:w="0" w:type="dxa"/>
+        <w:left w:w="115" w:type="dxa"/>
+        <w:bottom w:w="0" w:type="dxa"/>
+        <w:right w:w="115" w:type="dxa"/>
       </w:tblCellMar>
     </w:tblPr>
+  </w:style>
+  <w:style w:type="paragraph" w:styleId="Cabealho">
+    <w:name w:val="header"/>
+    <w:basedOn w:val="Normal"/>
+    <w:link w:val="CabealhoChar"/>
+    <w:uiPriority w:val="99"/>
+    <w:unhideWhenUsed/>
+    <w:rsid w:val="00974548"/>
+    <w:pPr>
+      <w:tabs>
+        <w:tab w:val="center" w:pos="4252"/>
+        <w:tab w:val="right" w:pos="8504"/>
+      </w:tabs>
+    </w:pPr>
+  </w:style>
+  <w:style w:type="character" w:customStyle="1" w:styleId="CabealhoChar">
+    <w:name w:val="Cabeçalho Char"/>
+    <w:basedOn w:val="Fontepargpadro"/>
+    <w:link w:val="Cabealho"/>
+    <w:uiPriority w:val="99"/>
+    <w:rsid w:val="00974548"/>
+  </w:style>
+  <w:style w:type="paragraph" w:styleId="Rodap">
+    <w:name w:val="footer"/>
+    <w:basedOn w:val="Normal"/>
+    <w:link w:val="RodapChar"/>
+    <w:uiPriority w:val="99"/>
+    <w:unhideWhenUsed/>
+    <w:rsid w:val="00974548"/>
+    <w:pPr>
+      <w:tabs>
+        <w:tab w:val="center" w:pos="4252"/>
+        <w:tab w:val="right" w:pos="8504"/>
+      </w:tabs>
+    </w:pPr>
+  </w:style>
+  <w:style w:type="character" w:customStyle="1" w:styleId="RodapChar">
+    <w:name w:val="Rodapé Char"/>
+    <w:basedOn w:val="Fontepargpadro"/>
+    <w:link w:val="Rodap"/>
+    <w:uiPriority w:val="99"/>
+    <w:rsid w:val="00974548"/>
   </w:style>
 </w:styles>
 </file>
